--- a/Курсовая работа Лукьянов Д.В..docx
+++ b/Курсовая работа Лукьянов Д.В..docx
@@ -386,8 +386,8 @@
         </w:sectPr>
       </w:pPr>
     </w:p>
-    <w:bookmarkStart w:id="4" w:name="_Toc35956146" w:displacedByCustomXml="next"/>
-    <w:bookmarkStart w:id="5" w:name="_Toc32484494" w:displacedByCustomXml="next"/>
+    <w:bookmarkStart w:id="4" w:name="_Toc32484494" w:displacedByCustomXml="next"/>
+    <w:bookmarkStart w:id="5" w:name="_Toc35956146" w:displacedByCustomXml="next"/>
     <w:sdt>
       <w:sdtPr>
         <w:rPr>
@@ -924,7 +924,7 @@
                 <w:noProof/>
                 <w:webHidden/>
               </w:rPr>
-              <w:t>7</w:t>
+              <w:t>6</w:t>
             </w:r>
             <w:r>
               <w:rPr>
@@ -1204,7 +1204,7 @@
                 <w:noProof/>
                 <w:webHidden/>
               </w:rPr>
-              <w:t>11</w:t>
+              <w:t>12</w:t>
             </w:r>
             <w:r>
               <w:rPr>
@@ -1300,7 +1300,7 @@
                 <w:noProof/>
                 <w:webHidden/>
               </w:rPr>
-              <w:t>12</w:t>
+              <w:t>13</w:t>
             </w:r>
             <w:r>
               <w:rPr>
@@ -1392,7 +1392,7 @@
                 <w:noProof/>
                 <w:webHidden/>
               </w:rPr>
-              <w:t>12</w:t>
+              <w:t>13</w:t>
             </w:r>
             <w:r>
               <w:rPr>
@@ -1640,7 +1640,21 @@
                 <w:rStyle w:val="a3"/>
                 <w:noProof/>
               </w:rPr>
-              <w:t>литературы</w:t>
+              <w:t>л</w:t>
+            </w:r>
+            <w:r>
+              <w:rPr>
+                <w:rStyle w:val="a3"/>
+                <w:noProof/>
+              </w:rPr>
+              <w:t>и</w:t>
+            </w:r>
+            <w:r>
+              <w:rPr>
+                <w:rStyle w:val="a3"/>
+                <w:noProof/>
+              </w:rPr>
+              <w:t>тературы</w:t>
             </w:r>
             <w:r>
               <w:rPr>
@@ -2387,12 +2401,14 @@
         </w:rPr>
         <w:t>Таблица "</w:t>
       </w:r>
+      <w:proofErr w:type="spellStart"/>
       <w:r>
         <w:rPr>
           <w:szCs w:val="28"/>
         </w:rPr>
         <w:t>movie_countries</w:t>
       </w:r>
+      <w:proofErr w:type="spellEnd"/>
       <w:r>
         <w:rPr>
           <w:szCs w:val="28"/>
@@ -2844,6 +2860,7 @@
           <w:szCs w:val="28"/>
         </w:rPr>
       </w:pPr>
+      <w:proofErr w:type="spellStart"/>
       <w:r>
         <w:rPr>
           <w:b w:val="0"/>
@@ -2853,6 +2870,7 @@
         </w:rPr>
         <w:t>countries</w:t>
       </w:r>
+      <w:proofErr w:type="spellEnd"/>
       <w:r>
         <w:rPr>
           <w:b w:val="0"/>
@@ -2923,17 +2941,7 @@
           <w:szCs w:val="28"/>
           <w:lang w:val="en-US"/>
         </w:rPr>
-        <w:t>directors</w:t>
-      </w:r>
-      <w:r>
-        <w:rPr>
-          <w:b w:val="0"/>
-          <w:bCs w:val="0"/>
-          <w:sz w:val="28"/>
-          <w:szCs w:val="28"/>
-          <w:lang w:val="en-US"/>
-        </w:rPr>
-        <w:t xml:space="preserve"> </w:t>
+        <w:t xml:space="preserve">directors </w:t>
       </w:r>
       <w:r>
         <w:rPr>
@@ -3023,17 +3031,7 @@
           <w:szCs w:val="28"/>
           <w:lang w:val="en-US"/>
         </w:rPr>
-        <w:t>actors</w:t>
-      </w:r>
-      <w:r>
-        <w:rPr>
-          <w:b w:val="0"/>
-          <w:bCs w:val="0"/>
-          <w:sz w:val="28"/>
-          <w:szCs w:val="28"/>
-          <w:lang w:val="en-US"/>
-        </w:rPr>
-        <w:t xml:space="preserve"> </w:t>
+        <w:t xml:space="preserve">actors </w:t>
       </w:r>
       <w:r>
         <w:rPr>
@@ -3097,16 +3095,13 @@
       </w:pPr>
       <w:r>
         <w:rPr>
-          <w:iCs/>
-          <w:color w:val="000000"/>
-          <w:szCs w:val="28"/>
           <w:lang w:val="en-US"/>
         </w:rPr>
         <w:drawing>
-          <wp:inline distT="0" distB="0" distL="0" distR="0" wp14:anchorId="622654D4" wp14:editId="7391428C">
-            <wp:extent cx="4625340" cy="3383840"/>
-            <wp:effectExtent l="0" t="0" r="3810" b="7620"/>
-            <wp:docPr id="1110602287" name="Рисунок 1110602287"/>
+          <wp:inline distT="0" distB="0" distL="0" distR="0" wp14:anchorId="1372A01D" wp14:editId="2FD92788">
+            <wp:extent cx="5940425" cy="2778760"/>
+            <wp:effectExtent l="0" t="0" r="3175" b="2540"/>
+            <wp:docPr id="775531899" name="Рисунок 1"/>
             <wp:cNvGraphicFramePr>
               <a:graphicFrameLocks xmlns:a="http://schemas.openxmlformats.org/drawingml/2006/main" noChangeAspect="1"/>
             </wp:cNvGraphicFramePr>
@@ -3114,7 +3109,7 @@
               <a:graphicData uri="http://schemas.openxmlformats.org/drawingml/2006/picture">
                 <pic:pic xmlns:pic="http://schemas.openxmlformats.org/drawingml/2006/picture">
                   <pic:nvPicPr>
-                    <pic:cNvPr id="355014478" name=""/>
+                    <pic:cNvPr id="775531899" name=""/>
                     <pic:cNvPicPr/>
                   </pic:nvPicPr>
                   <pic:blipFill>
@@ -3126,7 +3121,7 @@
                   <pic:spPr>
                     <a:xfrm>
                       <a:off x="0" y="0"/>
-                      <a:ext cx="4631157" cy="3388096"/>
+                      <a:ext cx="5940425" cy="2778760"/>
                     </a:xfrm>
                     <a:prstGeom prst="rect">
                       <a:avLst/>
@@ -3148,8 +3143,8 @@
           <w:i/>
           <w:iCs/>
           <w:noProof/>
-          <w:sz w:val="28"/>
-          <w:szCs w:val="28"/>
+          <w:sz w:val="24"/>
+          <w:szCs w:val="24"/>
         </w:rPr>
       </w:pPr>
       <w:r>
@@ -3158,10 +3153,16 @@
           <w:bCs w:val="0"/>
           <w:i/>
           <w:iCs/>
+          <w:sz w:val="24"/>
+          <w:szCs w:val="24"/>
         </w:rPr>
         <w:t xml:space="preserve">Рисунок </w:t>
       </w:r>
       <w:r>
+        <w:rPr>
+          <w:sz w:val="24"/>
+          <w:szCs w:val="24"/>
+        </w:rPr>
         <w:fldChar w:fldCharType="begin"/>
       </w:r>
       <w:r>
@@ -3170,10 +3171,16 @@
           <w:bCs w:val="0"/>
           <w:i/>
           <w:iCs/>
+          <w:sz w:val="24"/>
+          <w:szCs w:val="24"/>
         </w:rPr>
         <w:instrText xml:space="preserve"> SEQ Рисунок \* ARABIC </w:instrText>
       </w:r>
       <w:r>
+        <w:rPr>
+          <w:sz w:val="24"/>
+          <w:szCs w:val="24"/>
+        </w:rPr>
         <w:fldChar w:fldCharType="separate"/>
       </w:r>
       <w:r>
@@ -3183,10 +3190,16 @@
           <w:i/>
           <w:iCs/>
           <w:noProof/>
+          <w:sz w:val="24"/>
+          <w:szCs w:val="24"/>
         </w:rPr>
         <w:t>1</w:t>
       </w:r>
       <w:r>
+        <w:rPr>
+          <w:sz w:val="24"/>
+          <w:szCs w:val="24"/>
+        </w:rPr>
         <w:fldChar w:fldCharType="end"/>
       </w:r>
       <w:r>
@@ -3195,6 +3208,8 @@
           <w:bCs w:val="0"/>
           <w:i/>
           <w:iCs/>
+          <w:sz w:val="24"/>
+          <w:szCs w:val="24"/>
         </w:rPr>
         <w:t xml:space="preserve"> </w:t>
       </w:r>
@@ -3205,6 +3220,8 @@
           <w:i/>
           <w:iCs/>
           <w:noProof/>
+          <w:sz w:val="24"/>
+          <w:szCs w:val="24"/>
         </w:rPr>
         <w:t>- Уточненная ER-диаграмма</w:t>
       </w:r>
@@ -3272,7 +3289,6 @@
           <w:sz w:val="28"/>
           <w:szCs w:val="28"/>
         </w:rPr>
-        <w:lastRenderedPageBreak/>
         <w:t>Анализ информационных задач и круга пользователей системы</w:t>
       </w:r>
       <w:bookmarkEnd w:id="28"/>
@@ -3336,6 +3352,7 @@
         <w:rPr>
           <w:szCs w:val="28"/>
         </w:rPr>
+        <w:lastRenderedPageBreak/>
         <w:t>Посетители</w:t>
       </w:r>
     </w:p>
@@ -3543,8 +3560,16 @@
         <w:rPr>
           <w:szCs w:val="28"/>
         </w:rPr>
-        <w:t>фильм с id</w:t>
-      </w:r>
+        <w:t xml:space="preserve">фильм с </w:t>
+      </w:r>
+      <w:proofErr w:type="spellStart"/>
+      <w:r>
+        <w:rPr>
+          <w:szCs w:val="28"/>
+        </w:rPr>
+        <w:t>id</w:t>
+      </w:r>
+      <w:proofErr w:type="spellEnd"/>
       <w:r>
         <w:rPr>
           <w:szCs w:val="28"/>
@@ -3573,13 +3598,7 @@
         <w:rPr>
           <w:szCs w:val="28"/>
         </w:rPr>
-        <w:t>в</w:t>
-      </w:r>
-      <w:r>
-        <w:rPr>
-          <w:szCs w:val="28"/>
-        </w:rPr>
-        <w:t xml:space="preserve">ыбрать </w:t>
+        <w:t xml:space="preserve">выбрать </w:t>
       </w:r>
       <w:r>
         <w:rPr>
@@ -3717,7 +3736,21 @@
         <w:rPr>
           <w:szCs w:val="28"/>
         </w:rPr>
-        <w:t xml:space="preserve">Каждое реляционное отношение соответствует одной сущности (объекту ПрО), и в него вносятся все атрибуты сущности. Для каждого отношения необходимо определить первичный ключ и внешние ключи (если они есть). В том случае, если базовое отношение не имеет потенциальных ключей, вводится </w:t>
+        <w:t xml:space="preserve">Каждое реляционное отношение соответствует одной сущности (объекту </w:t>
+      </w:r>
+      <w:proofErr w:type="spellStart"/>
+      <w:r>
+        <w:rPr>
+          <w:szCs w:val="28"/>
+        </w:rPr>
+        <w:t>ПрО</w:t>
+      </w:r>
+      <w:proofErr w:type="spellEnd"/>
+      <w:r>
+        <w:rPr>
+          <w:szCs w:val="28"/>
+        </w:rPr>
+        <w:t xml:space="preserve">), и в него вносятся все атрибуты сущности. Для каждого отношения необходимо определить первичный ключ и внешние ключи (если они есть). В том случае, если базовое отношение не имеет потенциальных ключей, вводится </w:t>
       </w:r>
       <w:r>
         <w:rPr>
@@ -3802,14 +3835,7 @@
           <w:noProof/>
           <w:szCs w:val="28"/>
         </w:rPr>
-        <w:t>movie_actors: отношение "многие ко многим" между фильмами и актёрами. Один фильм может иметь много актёров, и один актёр может играть во многих фильмах.</w:t>
-      </w:r>
-      <w:r>
-        <w:rPr>
-          <w:noProof/>
-          <w:szCs w:val="28"/>
-        </w:rPr>
-        <w:t xml:space="preserve"> </w:t>
+        <w:t xml:space="preserve">movie_actors: отношение "многие ко многим" между фильмами и актёрами. Один фильм может иметь много актёров, и один актёр может играть во многих фильмах. </w:t>
       </w:r>
     </w:p>
     <w:p>
@@ -3838,6 +3864,26 @@
     </w:p>
     <w:p>
       <w:pPr>
+        <w:jc w:val="both"/>
+        <w:rPr>
+          <w:b/>
+          <w:bCs/>
+          <w:noProof/>
+        </w:rPr>
+      </w:pPr>
+    </w:p>
+    <w:p>
+      <w:pPr>
+        <w:jc w:val="both"/>
+        <w:rPr>
+          <w:b/>
+          <w:bCs/>
+          <w:noProof/>
+        </w:rPr>
+      </w:pPr>
+    </w:p>
+    <w:p>
+      <w:pPr>
         <w:pStyle w:val="a6"/>
         <w:keepNext/>
         <w:ind w:firstLine="0"/>
@@ -3852,6 +3898,7 @@
           <w:bCs/>
           <w:szCs w:val="28"/>
         </w:rPr>
+        <w:lastRenderedPageBreak/>
         <w:t xml:space="preserve">Таблица </w:t>
       </w:r>
       <w:r>
@@ -4138,7 +4185,6 @@
                 <w:lang w:eastAsia="en-US"/>
                 <w14:ligatures w14:val="standardContextual"/>
               </w:rPr>
-              <w:lastRenderedPageBreak/>
               <w:t>Первичный ключ</w:t>
             </w:r>
           </w:p>
@@ -4631,6 +4677,7 @@
                 <w14:ligatures w14:val="standardContextual"/>
               </w:rPr>
             </w:pPr>
+            <w:proofErr w:type="spellStart"/>
             <w:r>
               <w:rPr>
                 <w:rFonts w:ascii="Courier New" w:hAnsi="Courier New" w:cs="Courier New"/>
@@ -4641,6 +4688,7 @@
               </w:rPr>
               <w:t>release_year</w:t>
             </w:r>
+            <w:proofErr w:type="spellEnd"/>
           </w:p>
         </w:tc>
         <w:tc>
@@ -4778,6 +4826,7 @@
                 <w14:ligatures w14:val="standardContextual"/>
               </w:rPr>
             </w:pPr>
+            <w:proofErr w:type="spellStart"/>
             <w:r>
               <w:rPr>
                 <w:rFonts w:ascii="Courier New" w:hAnsi="Courier New" w:cs="Courier New"/>
@@ -4788,6 +4837,7 @@
               </w:rPr>
               <w:t>duration_minutes</w:t>
             </w:r>
+            <w:proofErr w:type="spellEnd"/>
           </w:p>
         </w:tc>
         <w:tc>
@@ -4968,7 +5018,27 @@
                 <w:lang w:eastAsia="en-US"/>
                 <w14:ligatures w14:val="standardContextual"/>
               </w:rPr>
-              <w:t>Число с плав. точ.</w:t>
+              <w:t xml:space="preserve">Число с плав. </w:t>
+            </w:r>
+            <w:proofErr w:type="spellStart"/>
+            <w:r>
+              <w:rPr>
+                <w:kern w:val="2"/>
+                <w:szCs w:val="28"/>
+                <w:lang w:eastAsia="en-US"/>
+                <w14:ligatures w14:val="standardContextual"/>
+              </w:rPr>
+              <w:t>точ</w:t>
+            </w:r>
+            <w:proofErr w:type="spellEnd"/>
+            <w:r>
+              <w:rPr>
+                <w:kern w:val="2"/>
+                <w:szCs w:val="28"/>
+                <w:lang w:eastAsia="en-US"/>
+                <w14:ligatures w14:val="standardContextual"/>
+              </w:rPr>
+              <w:t>.</w:t>
             </w:r>
           </w:p>
         </w:tc>
@@ -5545,34 +5615,80 @@
         <w:spacing w:before="240" w:after="240"/>
         <w:ind w:firstLine="0"/>
         <w:rPr>
-          <w:szCs w:val="28"/>
-          <w:lang w:val="en-US"/>
-        </w:rPr>
-      </w:pPr>
-      <w:r>
-        <w:rPr>
           <w:b/>
           <w:bCs/>
           <w:szCs w:val="28"/>
         </w:rPr>
-        <w:t>Таблица 3 – Схема отношения</w:t>
-      </w:r>
-      <w:r>
-        <w:rPr>
-          <w:szCs w:val="28"/>
-        </w:rPr>
-        <w:t xml:space="preserve"> </w:t>
-      </w:r>
-      <w:r>
+      </w:pPr>
+    </w:p>
+    <w:p>
+      <w:pPr>
+        <w:pStyle w:val="a6"/>
+        <w:keepNext/>
+        <w:spacing w:before="240" w:after="240"/>
+        <w:ind w:firstLine="0"/>
         <w:rPr>
           <w:b/>
           <w:bCs/>
-          <w:noProof/>
+          <w:szCs w:val="28"/>
+        </w:rPr>
+      </w:pPr>
+    </w:p>
+    <w:p>
+      <w:pPr>
+        <w:pStyle w:val="a6"/>
+        <w:keepNext/>
+        <w:spacing w:before="240" w:after="240"/>
+        <w:ind w:firstLine="0"/>
+        <w:rPr>
+          <w:b/>
+          <w:bCs/>
+          <w:szCs w:val="28"/>
+        </w:rPr>
+      </w:pPr>
+    </w:p>
+    <w:p>
+      <w:pPr>
+        <w:pStyle w:val="a6"/>
+        <w:keepNext/>
+        <w:spacing w:before="240" w:after="240"/>
+        <w:ind w:firstLine="0"/>
+        <w:rPr>
+          <w:b/>
+          <w:bCs/>
+          <w:szCs w:val="28"/>
+          <w:lang w:val="en-US"/>
+        </w:rPr>
+      </w:pPr>
+      <w:r>
+        <w:rPr>
+          <w:b/>
+          <w:bCs/>
+          <w:szCs w:val="28"/>
+        </w:rPr>
+        <w:t xml:space="preserve">Таблица 3 – Схема отношения </w:t>
+      </w:r>
+      <w:r>
+        <w:rPr>
+          <w:b/>
+          <w:bCs/>
           <w:szCs w:val="28"/>
           <w:lang w:val="en-US"/>
         </w:rPr>
         <w:t>countries</w:t>
       </w:r>
+    </w:p>
+    <w:p>
+      <w:pPr>
+        <w:pStyle w:val="a6"/>
+        <w:keepNext/>
+        <w:spacing w:before="240" w:after="240"/>
+        <w:ind w:firstLine="0"/>
+        <w:rPr>
+          <w:szCs w:val="28"/>
+          <w:lang w:val="en-US"/>
+        </w:rPr>
+      </w:pPr>
     </w:p>
     <w:tbl>
       <w:tblPr>
@@ -6078,17 +6194,29 @@
         <w:spacing w:before="240" w:after="240"/>
         <w:ind w:firstLine="0"/>
         <w:rPr>
-          <w:szCs w:val="28"/>
-          <w:lang w:val="en-US"/>
-        </w:rPr>
-      </w:pPr>
-      <w:r>
-        <w:rPr>
           <w:b/>
           <w:bCs/>
           <w:szCs w:val="28"/>
         </w:rPr>
-        <w:lastRenderedPageBreak/>
+      </w:pPr>
+    </w:p>
+    <w:p>
+      <w:pPr>
+        <w:pStyle w:val="a6"/>
+        <w:keepNext/>
+        <w:spacing w:before="240" w:after="240"/>
+        <w:ind w:firstLine="0"/>
+        <w:rPr>
+          <w:szCs w:val="28"/>
+          <w:lang w:val="en-US"/>
+        </w:rPr>
+      </w:pPr>
+      <w:r>
+        <w:rPr>
+          <w:b/>
+          <w:bCs/>
+          <w:szCs w:val="28"/>
+        </w:rPr>
         <w:t>Таблица 4 – Схема отношения</w:t>
       </w:r>
       <w:r>
@@ -6509,6 +6637,7 @@
                 <w14:ligatures w14:val="standardContextual"/>
               </w:rPr>
             </w:pPr>
+            <w:proofErr w:type="spellStart"/>
             <w:r>
               <w:rPr>
                 <w:rFonts w:ascii="Courier New" w:hAnsi="Courier New" w:cs="Courier New"/>
@@ -6519,6 +6648,7 @@
               </w:rPr>
               <w:t>first_name</w:t>
             </w:r>
+            <w:proofErr w:type="spellEnd"/>
           </w:p>
         </w:tc>
         <w:tc>
@@ -6659,6 +6789,7 @@
                 <w14:ligatures w14:val="standardContextual"/>
               </w:rPr>
             </w:pPr>
+            <w:proofErr w:type="spellStart"/>
             <w:r>
               <w:rPr>
                 <w:rFonts w:ascii="Courier New" w:hAnsi="Courier New" w:cs="Courier New"/>
@@ -6669,6 +6800,7 @@
               </w:rPr>
               <w:t>last_name</w:t>
             </w:r>
+            <w:proofErr w:type="spellEnd"/>
           </w:p>
         </w:tc>
         <w:tc>
@@ -6756,6 +6888,8 @@
         </w:rPr>
       </w:pPr>
     </w:p>
+    <w:p/>
+    <w:p/>
     <w:p>
       <w:pPr>
         <w:pStyle w:val="a5"/>
@@ -6774,6 +6908,7 @@
           <w:sz w:val="28"/>
           <w:szCs w:val="28"/>
         </w:rPr>
+        <w:lastRenderedPageBreak/>
         <w:t xml:space="preserve">Таблица 5 – Схема отношения </w:t>
       </w:r>
       <w:r>
@@ -7186,6 +7321,7 @@
                 <w14:ligatures w14:val="standardContextual"/>
               </w:rPr>
             </w:pPr>
+            <w:proofErr w:type="spellStart"/>
             <w:r>
               <w:rPr>
                 <w:rFonts w:ascii="Courier New" w:hAnsi="Courier New" w:cs="Courier New"/>
@@ -7196,6 +7332,7 @@
               </w:rPr>
               <w:t>first_name</w:t>
             </w:r>
+            <w:proofErr w:type="spellEnd"/>
           </w:p>
         </w:tc>
         <w:tc>
@@ -7338,6 +7475,7 @@
                 <w14:ligatures w14:val="standardContextual"/>
               </w:rPr>
             </w:pPr>
+            <w:proofErr w:type="spellStart"/>
             <w:r>
               <w:rPr>
                 <w:rFonts w:ascii="Courier New" w:hAnsi="Courier New" w:cs="Courier New"/>
@@ -7348,6 +7486,7 @@
               </w:rPr>
               <w:t>last_name</w:t>
             </w:r>
+            <w:proofErr w:type="spellEnd"/>
           </w:p>
         </w:tc>
         <w:tc>
@@ -7433,6 +7572,11 @@
     </w:p>
     <w:p>
       <w:pPr>
+        <w:ind w:firstLine="0"/>
+      </w:pPr>
+    </w:p>
+    <w:p>
+      <w:pPr>
         <w:pStyle w:val="a5"/>
         <w:keepNext/>
         <w:spacing w:before="100" w:after="100"/>
@@ -7450,6 +7594,7 @@
         </w:rPr>
         <w:t xml:space="preserve">Таблица 6 – Схема отношения </w:t>
       </w:r>
+      <w:proofErr w:type="spellStart"/>
       <w:r>
         <w:rPr>
           <w:sz w:val="28"/>
@@ -7457,6 +7602,7 @@
         </w:rPr>
         <w:t>movie_genres</w:t>
       </w:r>
+      <w:proofErr w:type="spellEnd"/>
     </w:p>
     <w:tbl>
       <w:tblPr>
@@ -7707,6 +7853,7 @@
                 <w14:ligatures w14:val="standardContextual"/>
               </w:rPr>
             </w:pPr>
+            <w:proofErr w:type="spellStart"/>
             <w:r>
               <w:rPr>
                 <w:rFonts w:ascii="Courier New" w:hAnsi="Courier New" w:cs="Courier New"/>
@@ -7717,6 +7864,7 @@
               </w:rPr>
               <w:t>movie_id</w:t>
             </w:r>
+            <w:proofErr w:type="spellEnd"/>
           </w:p>
         </w:tc>
         <w:tc>
@@ -7859,6 +8007,7 @@
                 <w14:ligatures w14:val="standardContextual"/>
               </w:rPr>
             </w:pPr>
+            <w:proofErr w:type="spellStart"/>
             <w:r>
               <w:rPr>
                 <w:rFonts w:ascii="Courier New" w:hAnsi="Courier New" w:cs="Courier New"/>
@@ -7869,6 +8018,7 @@
               </w:rPr>
               <w:t>genre_id</w:t>
             </w:r>
+            <w:proofErr w:type="spellEnd"/>
           </w:p>
         </w:tc>
         <w:tc>
@@ -7966,30 +8116,17 @@
           <w:sz w:val="28"/>
           <w:szCs w:val="28"/>
         </w:rPr>
-        <w:lastRenderedPageBreak/>
-        <w:t xml:space="preserve">Таблица </w:t>
-      </w:r>
+        <w:t xml:space="preserve">Таблица 7 – Схема отношения </w:t>
+      </w:r>
+      <w:proofErr w:type="spellStart"/>
       <w:r>
         <w:rPr>
           <w:sz w:val="28"/>
           <w:szCs w:val="28"/>
         </w:rPr>
-        <w:t>7</w:t>
-      </w:r>
-      <w:r>
-        <w:rPr>
-          <w:sz w:val="28"/>
-          <w:szCs w:val="28"/>
-        </w:rPr>
-        <w:t xml:space="preserve"> – Схема отношения </w:t>
-      </w:r>
-      <w:r>
-        <w:rPr>
-          <w:sz w:val="28"/>
-          <w:szCs w:val="28"/>
-        </w:rPr>
         <w:t>movie_countries</w:t>
       </w:r>
+      <w:proofErr w:type="spellEnd"/>
     </w:p>
     <w:tbl>
       <w:tblPr>
@@ -8240,6 +8377,7 @@
                 <w14:ligatures w14:val="standardContextual"/>
               </w:rPr>
             </w:pPr>
+            <w:proofErr w:type="spellStart"/>
             <w:r>
               <w:rPr>
                 <w:rFonts w:ascii="Courier New" w:hAnsi="Courier New" w:cs="Courier New"/>
@@ -8250,6 +8388,7 @@
               </w:rPr>
               <w:t>movie_id</w:t>
             </w:r>
+            <w:proofErr w:type="spellEnd"/>
           </w:p>
         </w:tc>
         <w:tc>
@@ -8392,6 +8531,7 @@
                 <w14:ligatures w14:val="standardContextual"/>
               </w:rPr>
             </w:pPr>
+            <w:proofErr w:type="spellStart"/>
             <w:r>
               <w:rPr>
                 <w:rFonts w:ascii="Courier New" w:hAnsi="Courier New" w:cs="Courier New"/>
@@ -8402,6 +8542,7 @@
               </w:rPr>
               <w:t>country_id</w:t>
             </w:r>
+            <w:proofErr w:type="spellEnd"/>
           </w:p>
         </w:tc>
         <w:tc>
@@ -8499,6 +8640,7 @@
           <w:sz w:val="28"/>
           <w:szCs w:val="28"/>
         </w:rPr>
+        <w:lastRenderedPageBreak/>
         <w:t xml:space="preserve">Таблица </w:t>
       </w:r>
       <w:r>
@@ -8515,6 +8657,7 @@
         </w:rPr>
         <w:t xml:space="preserve"> – Схема отношения </w:t>
       </w:r>
+      <w:proofErr w:type="spellStart"/>
       <w:r>
         <w:rPr>
           <w:sz w:val="28"/>
@@ -8522,6 +8665,7 @@
         </w:rPr>
         <w:t>movie_directors</w:t>
       </w:r>
+      <w:proofErr w:type="spellEnd"/>
     </w:p>
     <w:tbl>
       <w:tblPr>
@@ -8772,6 +8916,7 @@
                 <w14:ligatures w14:val="standardContextual"/>
               </w:rPr>
             </w:pPr>
+            <w:proofErr w:type="spellStart"/>
             <w:r>
               <w:rPr>
                 <w:rFonts w:ascii="Courier New" w:hAnsi="Courier New" w:cs="Courier New"/>
@@ -8782,6 +8927,7 @@
               </w:rPr>
               <w:t>movie_id</w:t>
             </w:r>
+            <w:proofErr w:type="spellEnd"/>
           </w:p>
         </w:tc>
         <w:tc>
@@ -8924,6 +9070,7 @@
                 <w14:ligatures w14:val="standardContextual"/>
               </w:rPr>
             </w:pPr>
+            <w:proofErr w:type="spellStart"/>
             <w:r>
               <w:rPr>
                 <w:rFonts w:ascii="Courier New" w:hAnsi="Courier New" w:cs="Courier New"/>
@@ -8934,6 +9081,7 @@
               </w:rPr>
               <w:t>director_id</w:t>
             </w:r>
+            <w:proofErr w:type="spellEnd"/>
           </w:p>
         </w:tc>
         <w:tc>
@@ -9031,29 +9179,17 @@
           <w:sz w:val="28"/>
           <w:szCs w:val="28"/>
         </w:rPr>
-        <w:t xml:space="preserve">Таблица </w:t>
-      </w:r>
+        <w:t xml:space="preserve">Таблица 9 – Схема отношения </w:t>
+      </w:r>
+      <w:proofErr w:type="spellStart"/>
       <w:r>
         <w:rPr>
           <w:sz w:val="28"/>
           <w:szCs w:val="28"/>
         </w:rPr>
-        <w:t>9</w:t>
-      </w:r>
-      <w:r>
-        <w:rPr>
-          <w:sz w:val="28"/>
-          <w:szCs w:val="28"/>
-        </w:rPr>
-        <w:t xml:space="preserve"> – Схема отношения </w:t>
-      </w:r>
-      <w:r>
-        <w:rPr>
-          <w:sz w:val="28"/>
-          <w:szCs w:val="28"/>
-        </w:rPr>
         <w:t>movie_actors</w:t>
       </w:r>
+      <w:proofErr w:type="spellEnd"/>
     </w:p>
     <w:tbl>
       <w:tblPr>
@@ -9304,6 +9440,7 @@
                 <w14:ligatures w14:val="standardContextual"/>
               </w:rPr>
             </w:pPr>
+            <w:proofErr w:type="spellStart"/>
             <w:r>
               <w:rPr>
                 <w:rFonts w:ascii="Courier New" w:hAnsi="Courier New" w:cs="Courier New"/>
@@ -9314,6 +9451,7 @@
               </w:rPr>
               <w:t>movie_id</w:t>
             </w:r>
+            <w:proofErr w:type="spellEnd"/>
           </w:p>
         </w:tc>
         <w:tc>
@@ -9456,6 +9594,7 @@
                 <w14:ligatures w14:val="standardContextual"/>
               </w:rPr>
             </w:pPr>
+            <w:proofErr w:type="spellStart"/>
             <w:r>
               <w:rPr>
                 <w:rFonts w:ascii="Courier New" w:hAnsi="Courier New" w:cs="Courier New"/>
@@ -9466,6 +9605,7 @@
               </w:rPr>
               <w:t>actor_id</w:t>
             </w:r>
+            <w:proofErr w:type="spellEnd"/>
           </w:p>
         </w:tc>
         <w:tc>
@@ -9622,7 +9762,6 @@
           <w:bCs/>
           <w:szCs w:val="28"/>
         </w:rPr>
-        <w:lastRenderedPageBreak/>
         <w:t xml:space="preserve">2НФ. </w:t>
       </w:r>
       <w:r>
@@ -9698,6 +9837,7 @@
           <w:sz w:val="28"/>
           <w:szCs w:val="28"/>
         </w:rPr>
+        <w:lastRenderedPageBreak/>
         <w:t>Физическое проектирование БД</w:t>
       </w:r>
       <w:bookmarkEnd w:id="44"/>
@@ -9824,7 +9964,6 @@
           <w:i/>
           <w:color w:val="000000"/>
           <w:szCs w:val="28"/>
-          <w:lang w:val="en-US"/>
         </w:rPr>
       </w:pPr>
       <w:bookmarkStart w:id="51" w:name="_Toc32484509"/>
@@ -9842,7 +9981,6 @@
           <w:i/>
           <w:color w:val="000000"/>
           <w:szCs w:val="28"/>
-          <w:lang w:val="en-US"/>
         </w:rPr>
         <w:t xml:space="preserve"> </w:t>
       </w:r>
@@ -9859,7 +9997,6 @@
           <w:i/>
           <w:color w:val="000000"/>
           <w:szCs w:val="28"/>
-          <w:lang w:val="en-US"/>
         </w:rPr>
         <w:t xml:space="preserve"> </w:t>
       </w:r>
@@ -9877,7 +10014,6 @@
           <w:i/>
           <w:color w:val="000000"/>
           <w:szCs w:val="28"/>
-          <w:lang w:val="en-US"/>
         </w:rPr>
         <w:t>:</w:t>
       </w:r>
@@ -9999,7 +10135,27 @@
           <w:szCs w:val="28"/>
           <w:lang w:val="en-US"/>
         </w:rPr>
-        <w:t xml:space="preserve">  release_year INTEGER NOT NULL,</w:t>
+        <w:t xml:space="preserve">  </w:t>
+      </w:r>
+      <w:proofErr w:type="spellStart"/>
+      <w:r>
+        <w:rPr>
+          <w:i/>
+          <w:color w:val="000000"/>
+          <w:szCs w:val="28"/>
+          <w:lang w:val="en-US"/>
+        </w:rPr>
+        <w:t>release_year</w:t>
+      </w:r>
+      <w:proofErr w:type="spellEnd"/>
+      <w:r>
+        <w:rPr>
+          <w:i/>
+          <w:color w:val="000000"/>
+          <w:szCs w:val="28"/>
+          <w:lang w:val="en-US"/>
+        </w:rPr>
+        <w:t xml:space="preserve"> INTEGER NOT NULL,</w:t>
       </w:r>
     </w:p>
     <w:p>
@@ -10023,7 +10179,27 @@
           <w:szCs w:val="28"/>
           <w:lang w:val="en-US"/>
         </w:rPr>
-        <w:t xml:space="preserve">  duration_minutes INTEGER NOT NULL,</w:t>
+        <w:t xml:space="preserve">  </w:t>
+      </w:r>
+      <w:proofErr w:type="spellStart"/>
+      <w:r>
+        <w:rPr>
+          <w:i/>
+          <w:color w:val="000000"/>
+          <w:szCs w:val="28"/>
+          <w:lang w:val="en-US"/>
+        </w:rPr>
+        <w:t>duration_minutes</w:t>
+      </w:r>
+      <w:proofErr w:type="spellEnd"/>
+      <w:r>
+        <w:rPr>
+          <w:i/>
+          <w:color w:val="000000"/>
+          <w:szCs w:val="28"/>
+          <w:lang w:val="en-US"/>
+        </w:rPr>
+        <w:t xml:space="preserve"> INTEGER NOT NULL,</w:t>
       </w:r>
     </w:p>
     <w:p>
@@ -10155,14 +10331,45 @@
           <w:lang w:val="en-US"/>
         </w:rPr>
       </w:pPr>
-      <w:r>
-        <w:rPr>
-          <w:i/>
-          <w:color w:val="000000"/>
-          <w:szCs w:val="28"/>
-          <w:lang w:val="en-US"/>
-        </w:rPr>
-        <w:t>Создание таблицы genres</w:t>
+      <w:proofErr w:type="spellStart"/>
+      <w:r>
+        <w:rPr>
+          <w:i/>
+          <w:color w:val="000000"/>
+          <w:szCs w:val="28"/>
+          <w:lang w:val="en-US"/>
+        </w:rPr>
+        <w:t>Создание</w:t>
+      </w:r>
+      <w:proofErr w:type="spellEnd"/>
+      <w:r>
+        <w:rPr>
+          <w:i/>
+          <w:color w:val="000000"/>
+          <w:szCs w:val="28"/>
+          <w:lang w:val="en-US"/>
+        </w:rPr>
+        <w:t xml:space="preserve"> </w:t>
+      </w:r>
+      <w:proofErr w:type="spellStart"/>
+      <w:r>
+        <w:rPr>
+          <w:i/>
+          <w:color w:val="000000"/>
+          <w:szCs w:val="28"/>
+          <w:lang w:val="en-US"/>
+        </w:rPr>
+        <w:t>таблицы</w:t>
+      </w:r>
+      <w:proofErr w:type="spellEnd"/>
+      <w:r>
+        <w:rPr>
+          <w:i/>
+          <w:color w:val="000000"/>
+          <w:szCs w:val="28"/>
+          <w:lang w:val="en-US"/>
+        </w:rPr>
+        <w:t xml:space="preserve"> genres</w:t>
       </w:r>
     </w:p>
     <w:p>
@@ -10560,7 +10767,27 @@
           <w:szCs w:val="28"/>
           <w:lang w:val="en-US"/>
         </w:rPr>
-        <w:t xml:space="preserve">  first_name VARCHAR(255) NOT NULL,</w:t>
+        <w:t xml:space="preserve">  </w:t>
+      </w:r>
+      <w:proofErr w:type="spellStart"/>
+      <w:r>
+        <w:rPr>
+          <w:i/>
+          <w:color w:val="000000"/>
+          <w:szCs w:val="28"/>
+          <w:lang w:val="en-US"/>
+        </w:rPr>
+        <w:t>first_name</w:t>
+      </w:r>
+      <w:proofErr w:type="spellEnd"/>
+      <w:r>
+        <w:rPr>
+          <w:i/>
+          <w:color w:val="000000"/>
+          <w:szCs w:val="28"/>
+          <w:lang w:val="en-US"/>
+        </w:rPr>
+        <w:t xml:space="preserve"> VARCHAR(255) NOT NULL,</w:t>
       </w:r>
     </w:p>
     <w:p>
@@ -10584,7 +10811,27 @@
           <w:szCs w:val="28"/>
           <w:lang w:val="en-US"/>
         </w:rPr>
-        <w:t xml:space="preserve">  last_name VARCHAR(255) NOT NULL</w:t>
+        <w:t xml:space="preserve">  </w:t>
+      </w:r>
+      <w:proofErr w:type="spellStart"/>
+      <w:r>
+        <w:rPr>
+          <w:i/>
+          <w:color w:val="000000"/>
+          <w:szCs w:val="28"/>
+          <w:lang w:val="en-US"/>
+        </w:rPr>
+        <w:t>last_name</w:t>
+      </w:r>
+      <w:proofErr w:type="spellEnd"/>
+      <w:r>
+        <w:rPr>
+          <w:i/>
+          <w:color w:val="000000"/>
+          <w:szCs w:val="28"/>
+          <w:lang w:val="en-US"/>
+        </w:rPr>
+        <w:t xml:space="preserve"> VARCHAR(255) NOT NULL</w:t>
       </w:r>
     </w:p>
     <w:p>
@@ -10723,7 +10970,6 @@
           <w:szCs w:val="28"/>
           <w:lang w:val="en-US"/>
         </w:rPr>
-        <w:lastRenderedPageBreak/>
         <w:t xml:space="preserve">  id INT PRIMARY KEY,</w:t>
       </w:r>
     </w:p>
@@ -10748,7 +10994,27 @@
           <w:szCs w:val="28"/>
           <w:lang w:val="en-US"/>
         </w:rPr>
-        <w:t xml:space="preserve">  first_name VARCHAR(255) NOT NULL,</w:t>
+        <w:t xml:space="preserve">  </w:t>
+      </w:r>
+      <w:proofErr w:type="spellStart"/>
+      <w:r>
+        <w:rPr>
+          <w:i/>
+          <w:color w:val="000000"/>
+          <w:szCs w:val="28"/>
+          <w:lang w:val="en-US"/>
+        </w:rPr>
+        <w:t>first_name</w:t>
+      </w:r>
+      <w:proofErr w:type="spellEnd"/>
+      <w:r>
+        <w:rPr>
+          <w:i/>
+          <w:color w:val="000000"/>
+          <w:szCs w:val="28"/>
+          <w:lang w:val="en-US"/>
+        </w:rPr>
+        <w:t xml:space="preserve"> VARCHAR(255) NOT NULL,</w:t>
       </w:r>
     </w:p>
     <w:p>
@@ -10772,7 +11038,27 @@
           <w:szCs w:val="28"/>
           <w:lang w:val="en-US"/>
         </w:rPr>
-        <w:t xml:space="preserve">  last_name VARCHAR(255) NOT NULL</w:t>
+        <w:t xml:space="preserve">  </w:t>
+      </w:r>
+      <w:proofErr w:type="spellStart"/>
+      <w:r>
+        <w:rPr>
+          <w:i/>
+          <w:color w:val="000000"/>
+          <w:szCs w:val="28"/>
+          <w:lang w:val="en-US"/>
+        </w:rPr>
+        <w:t>last_name</w:t>
+      </w:r>
+      <w:proofErr w:type="spellEnd"/>
+      <w:r>
+        <w:rPr>
+          <w:i/>
+          <w:color w:val="000000"/>
+          <w:szCs w:val="28"/>
+          <w:lang w:val="en-US"/>
+        </w:rPr>
+        <w:t xml:space="preserve"> VARCHAR(255) NOT NULL</w:t>
       </w:r>
     </w:p>
     <w:p>
@@ -10813,15 +11099,57 @@
           <w:lang w:val="en-US"/>
         </w:rPr>
       </w:pPr>
-      <w:r>
-        <w:rPr>
-          <w:i/>
-          <w:color w:val="000000"/>
-          <w:szCs w:val="28"/>
-          <w:lang w:val="en-US"/>
-        </w:rPr>
-        <w:t>Создание таблицы movie_genres</w:t>
-      </w:r>
+      <w:proofErr w:type="spellStart"/>
+      <w:r>
+        <w:rPr>
+          <w:i/>
+          <w:color w:val="000000"/>
+          <w:szCs w:val="28"/>
+          <w:lang w:val="en-US"/>
+        </w:rPr>
+        <w:t>Создание</w:t>
+      </w:r>
+      <w:proofErr w:type="spellEnd"/>
+      <w:r>
+        <w:rPr>
+          <w:i/>
+          <w:color w:val="000000"/>
+          <w:szCs w:val="28"/>
+          <w:lang w:val="en-US"/>
+        </w:rPr>
+        <w:t xml:space="preserve"> </w:t>
+      </w:r>
+      <w:proofErr w:type="spellStart"/>
+      <w:r>
+        <w:rPr>
+          <w:i/>
+          <w:color w:val="000000"/>
+          <w:szCs w:val="28"/>
+          <w:lang w:val="en-US"/>
+        </w:rPr>
+        <w:t>таблицы</w:t>
+      </w:r>
+      <w:proofErr w:type="spellEnd"/>
+      <w:r>
+        <w:rPr>
+          <w:i/>
+          <w:color w:val="000000"/>
+          <w:szCs w:val="28"/>
+          <w:lang w:val="en-US"/>
+        </w:rPr>
+        <w:t xml:space="preserve"> </w:t>
+      </w:r>
+      <w:proofErr w:type="spellStart"/>
+      <w:r>
+        <w:rPr>
+          <w:i/>
+          <w:color w:val="000000"/>
+          <w:szCs w:val="28"/>
+          <w:lang w:val="en-US"/>
+        </w:rPr>
+        <w:t>movie_genres</w:t>
+      </w:r>
+      <w:proofErr w:type="spellEnd"/>
       <w:r>
         <w:rPr>
           <w:i/>
@@ -10853,7 +11181,27 @@
           <w:szCs w:val="28"/>
           <w:lang w:val="en-US"/>
         </w:rPr>
-        <w:t>CREATE TABLE movie_genres (</w:t>
+        <w:t xml:space="preserve">CREATE TABLE </w:t>
+      </w:r>
+      <w:proofErr w:type="spellStart"/>
+      <w:r>
+        <w:rPr>
+          <w:i/>
+          <w:color w:val="000000"/>
+          <w:szCs w:val="28"/>
+          <w:lang w:val="en-US"/>
+        </w:rPr>
+        <w:t>movie_genres</w:t>
+      </w:r>
+      <w:proofErr w:type="spellEnd"/>
+      <w:r>
+        <w:rPr>
+          <w:i/>
+          <w:color w:val="000000"/>
+          <w:szCs w:val="28"/>
+          <w:lang w:val="en-US"/>
+        </w:rPr>
+        <w:t xml:space="preserve"> (</w:t>
       </w:r>
     </w:p>
     <w:p>
@@ -10877,7 +11225,47 @@
           <w:szCs w:val="28"/>
           <w:lang w:val="en-US"/>
         </w:rPr>
-        <w:t xml:space="preserve">  PRIMARY KEY(movie_id, genre_id),</w:t>
+        <w:t xml:space="preserve">  PRIMARY KEY(</w:t>
+      </w:r>
+      <w:proofErr w:type="spellStart"/>
+      <w:r>
+        <w:rPr>
+          <w:i/>
+          <w:color w:val="000000"/>
+          <w:szCs w:val="28"/>
+          <w:lang w:val="en-US"/>
+        </w:rPr>
+        <w:t>movie_id</w:t>
+      </w:r>
+      <w:proofErr w:type="spellEnd"/>
+      <w:r>
+        <w:rPr>
+          <w:i/>
+          <w:color w:val="000000"/>
+          <w:szCs w:val="28"/>
+          <w:lang w:val="en-US"/>
+        </w:rPr>
+        <w:t xml:space="preserve">, </w:t>
+      </w:r>
+      <w:proofErr w:type="spellStart"/>
+      <w:r>
+        <w:rPr>
+          <w:i/>
+          <w:color w:val="000000"/>
+          <w:szCs w:val="28"/>
+          <w:lang w:val="en-US"/>
+        </w:rPr>
+        <w:t>genre_id</w:t>
+      </w:r>
+      <w:proofErr w:type="spellEnd"/>
+      <w:r>
+        <w:rPr>
+          <w:i/>
+          <w:color w:val="000000"/>
+          <w:szCs w:val="28"/>
+          <w:lang w:val="en-US"/>
+        </w:rPr>
+        <w:t>),</w:t>
       </w:r>
     </w:p>
     <w:p>
@@ -10901,7 +11289,27 @@
           <w:szCs w:val="28"/>
           <w:lang w:val="en-US"/>
         </w:rPr>
-        <w:t xml:space="preserve">  movie_id INT,</w:t>
+        <w:t xml:space="preserve">  </w:t>
+      </w:r>
+      <w:proofErr w:type="spellStart"/>
+      <w:r>
+        <w:rPr>
+          <w:i/>
+          <w:color w:val="000000"/>
+          <w:szCs w:val="28"/>
+          <w:lang w:val="en-US"/>
+        </w:rPr>
+        <w:t>movie_id</w:t>
+      </w:r>
+      <w:proofErr w:type="spellEnd"/>
+      <w:r>
+        <w:rPr>
+          <w:i/>
+          <w:color w:val="000000"/>
+          <w:szCs w:val="28"/>
+          <w:lang w:val="en-US"/>
+        </w:rPr>
+        <w:t xml:space="preserve"> INT,</w:t>
       </w:r>
     </w:p>
     <w:p>
@@ -10925,7 +11333,27 @@
           <w:szCs w:val="28"/>
           <w:lang w:val="en-US"/>
         </w:rPr>
-        <w:t xml:space="preserve">  genre_id INT, </w:t>
+        <w:t xml:space="preserve">  </w:t>
+      </w:r>
+      <w:proofErr w:type="spellStart"/>
+      <w:r>
+        <w:rPr>
+          <w:i/>
+          <w:color w:val="000000"/>
+          <w:szCs w:val="28"/>
+          <w:lang w:val="en-US"/>
+        </w:rPr>
+        <w:t>genre_id</w:t>
+      </w:r>
+      <w:proofErr w:type="spellEnd"/>
+      <w:r>
+        <w:rPr>
+          <w:i/>
+          <w:color w:val="000000"/>
+          <w:szCs w:val="28"/>
+          <w:lang w:val="en-US"/>
+        </w:rPr>
+        <w:t xml:space="preserve"> INT, </w:t>
       </w:r>
     </w:p>
     <w:p>
@@ -10949,7 +11377,27 @@
           <w:szCs w:val="28"/>
           <w:lang w:val="en-US"/>
         </w:rPr>
-        <w:t xml:space="preserve">  FOREIGN KEY (movie_id) REFERENCES movies(id),</w:t>
+        <w:t xml:space="preserve">  FOREIGN KEY (</w:t>
+      </w:r>
+      <w:proofErr w:type="spellStart"/>
+      <w:r>
+        <w:rPr>
+          <w:i/>
+          <w:color w:val="000000"/>
+          <w:szCs w:val="28"/>
+          <w:lang w:val="en-US"/>
+        </w:rPr>
+        <w:t>movie_id</w:t>
+      </w:r>
+      <w:proofErr w:type="spellEnd"/>
+      <w:r>
+        <w:rPr>
+          <w:i/>
+          <w:color w:val="000000"/>
+          <w:szCs w:val="28"/>
+          <w:lang w:val="en-US"/>
+        </w:rPr>
+        <w:t>) REFERENCES movies(id),</w:t>
       </w:r>
     </w:p>
     <w:p>
@@ -10973,7 +11421,28 @@
           <w:szCs w:val="28"/>
           <w:lang w:val="en-US"/>
         </w:rPr>
-        <w:t xml:space="preserve">  FOREIGN KEY (genre_id) REFERENCES genres(id)</w:t>
+        <w:lastRenderedPageBreak/>
+        <w:t xml:space="preserve">  FOREIGN KEY (</w:t>
+      </w:r>
+      <w:proofErr w:type="spellStart"/>
+      <w:r>
+        <w:rPr>
+          <w:i/>
+          <w:color w:val="000000"/>
+          <w:szCs w:val="28"/>
+          <w:lang w:val="en-US"/>
+        </w:rPr>
+        <w:t>genre_id</w:t>
+      </w:r>
+      <w:proofErr w:type="spellEnd"/>
+      <w:r>
+        <w:rPr>
+          <w:i/>
+          <w:color w:val="000000"/>
+          <w:szCs w:val="28"/>
+          <w:lang w:val="en-US"/>
+        </w:rPr>
+        <w:t>) REFERENCES genres(id)</w:t>
       </w:r>
     </w:p>
     <w:p>
@@ -11014,15 +11483,57 @@
           <w:lang w:val="en-US"/>
         </w:rPr>
       </w:pPr>
-      <w:r>
-        <w:rPr>
-          <w:i/>
-          <w:color w:val="000000"/>
-          <w:szCs w:val="28"/>
-          <w:lang w:val="en-US"/>
-        </w:rPr>
-        <w:t>Создание таблицы movie_countries</w:t>
-      </w:r>
+      <w:proofErr w:type="spellStart"/>
+      <w:r>
+        <w:rPr>
+          <w:i/>
+          <w:color w:val="000000"/>
+          <w:szCs w:val="28"/>
+          <w:lang w:val="en-US"/>
+        </w:rPr>
+        <w:t>Создание</w:t>
+      </w:r>
+      <w:proofErr w:type="spellEnd"/>
+      <w:r>
+        <w:rPr>
+          <w:i/>
+          <w:color w:val="000000"/>
+          <w:szCs w:val="28"/>
+          <w:lang w:val="en-US"/>
+        </w:rPr>
+        <w:t xml:space="preserve"> </w:t>
+      </w:r>
+      <w:proofErr w:type="spellStart"/>
+      <w:r>
+        <w:rPr>
+          <w:i/>
+          <w:color w:val="000000"/>
+          <w:szCs w:val="28"/>
+          <w:lang w:val="en-US"/>
+        </w:rPr>
+        <w:t>таблицы</w:t>
+      </w:r>
+      <w:proofErr w:type="spellEnd"/>
+      <w:r>
+        <w:rPr>
+          <w:i/>
+          <w:color w:val="000000"/>
+          <w:szCs w:val="28"/>
+          <w:lang w:val="en-US"/>
+        </w:rPr>
+        <w:t xml:space="preserve"> </w:t>
+      </w:r>
+      <w:proofErr w:type="spellStart"/>
+      <w:r>
+        <w:rPr>
+          <w:i/>
+          <w:color w:val="000000"/>
+          <w:szCs w:val="28"/>
+          <w:lang w:val="en-US"/>
+        </w:rPr>
+        <w:t>movie_countries</w:t>
+      </w:r>
+      <w:proofErr w:type="spellEnd"/>
       <w:r>
         <w:rPr>
           <w:i/>
@@ -11054,7 +11565,27 @@
           <w:szCs w:val="28"/>
           <w:lang w:val="en-US"/>
         </w:rPr>
-        <w:t>CREATE TABLE movie_countries (</w:t>
+        <w:t xml:space="preserve">CREATE TABLE </w:t>
+      </w:r>
+      <w:proofErr w:type="spellStart"/>
+      <w:r>
+        <w:rPr>
+          <w:i/>
+          <w:color w:val="000000"/>
+          <w:szCs w:val="28"/>
+          <w:lang w:val="en-US"/>
+        </w:rPr>
+        <w:t>movie_countries</w:t>
+      </w:r>
+      <w:proofErr w:type="spellEnd"/>
+      <w:r>
+        <w:rPr>
+          <w:i/>
+          <w:color w:val="000000"/>
+          <w:szCs w:val="28"/>
+          <w:lang w:val="en-US"/>
+        </w:rPr>
+        <w:t xml:space="preserve"> (</w:t>
       </w:r>
     </w:p>
     <w:p>
@@ -11078,7 +11609,47 @@
           <w:szCs w:val="28"/>
           <w:lang w:val="en-US"/>
         </w:rPr>
-        <w:t xml:space="preserve">  PRIMARY KEY(movie_id, country_id),</w:t>
+        <w:t xml:space="preserve">  PRIMARY KEY(</w:t>
+      </w:r>
+      <w:proofErr w:type="spellStart"/>
+      <w:r>
+        <w:rPr>
+          <w:i/>
+          <w:color w:val="000000"/>
+          <w:szCs w:val="28"/>
+          <w:lang w:val="en-US"/>
+        </w:rPr>
+        <w:t>movie_id</w:t>
+      </w:r>
+      <w:proofErr w:type="spellEnd"/>
+      <w:r>
+        <w:rPr>
+          <w:i/>
+          <w:color w:val="000000"/>
+          <w:szCs w:val="28"/>
+          <w:lang w:val="en-US"/>
+        </w:rPr>
+        <w:t xml:space="preserve">, </w:t>
+      </w:r>
+      <w:proofErr w:type="spellStart"/>
+      <w:r>
+        <w:rPr>
+          <w:i/>
+          <w:color w:val="000000"/>
+          <w:szCs w:val="28"/>
+          <w:lang w:val="en-US"/>
+        </w:rPr>
+        <w:t>country_id</w:t>
+      </w:r>
+      <w:proofErr w:type="spellEnd"/>
+      <w:r>
+        <w:rPr>
+          <w:i/>
+          <w:color w:val="000000"/>
+          <w:szCs w:val="28"/>
+          <w:lang w:val="en-US"/>
+        </w:rPr>
+        <w:t>),</w:t>
       </w:r>
     </w:p>
     <w:p>
@@ -11102,7 +11673,27 @@
           <w:szCs w:val="28"/>
           <w:lang w:val="en-US"/>
         </w:rPr>
-        <w:t xml:space="preserve">  movie_id INT,</w:t>
+        <w:t xml:space="preserve">  </w:t>
+      </w:r>
+      <w:proofErr w:type="spellStart"/>
+      <w:r>
+        <w:rPr>
+          <w:i/>
+          <w:color w:val="000000"/>
+          <w:szCs w:val="28"/>
+          <w:lang w:val="en-US"/>
+        </w:rPr>
+        <w:t>movie_id</w:t>
+      </w:r>
+      <w:proofErr w:type="spellEnd"/>
+      <w:r>
+        <w:rPr>
+          <w:i/>
+          <w:color w:val="000000"/>
+          <w:szCs w:val="28"/>
+          <w:lang w:val="en-US"/>
+        </w:rPr>
+        <w:t xml:space="preserve"> INT,</w:t>
       </w:r>
     </w:p>
     <w:p>
@@ -11126,7 +11717,27 @@
           <w:szCs w:val="28"/>
           <w:lang w:val="en-US"/>
         </w:rPr>
-        <w:t xml:space="preserve">  country_id INT, </w:t>
+        <w:t xml:space="preserve">  </w:t>
+      </w:r>
+      <w:proofErr w:type="spellStart"/>
+      <w:r>
+        <w:rPr>
+          <w:i/>
+          <w:color w:val="000000"/>
+          <w:szCs w:val="28"/>
+          <w:lang w:val="en-US"/>
+        </w:rPr>
+        <w:t>country_id</w:t>
+      </w:r>
+      <w:proofErr w:type="spellEnd"/>
+      <w:r>
+        <w:rPr>
+          <w:i/>
+          <w:color w:val="000000"/>
+          <w:szCs w:val="28"/>
+          <w:lang w:val="en-US"/>
+        </w:rPr>
+        <w:t xml:space="preserve"> INT, </w:t>
       </w:r>
     </w:p>
     <w:p>
@@ -11150,7 +11761,27 @@
           <w:szCs w:val="28"/>
           <w:lang w:val="en-US"/>
         </w:rPr>
-        <w:t xml:space="preserve">  FOREIGN KEY (movie_id) REFERENCES movies(id),</w:t>
+        <w:t xml:space="preserve">  FOREIGN KEY (</w:t>
+      </w:r>
+      <w:proofErr w:type="spellStart"/>
+      <w:r>
+        <w:rPr>
+          <w:i/>
+          <w:color w:val="000000"/>
+          <w:szCs w:val="28"/>
+          <w:lang w:val="en-US"/>
+        </w:rPr>
+        <w:t>movie_id</w:t>
+      </w:r>
+      <w:proofErr w:type="spellEnd"/>
+      <w:r>
+        <w:rPr>
+          <w:i/>
+          <w:color w:val="000000"/>
+          <w:szCs w:val="28"/>
+          <w:lang w:val="en-US"/>
+        </w:rPr>
+        <w:t>) REFERENCES movies(id),</w:t>
       </w:r>
     </w:p>
     <w:p>
@@ -11174,7 +11805,27 @@
           <w:szCs w:val="28"/>
           <w:lang w:val="en-US"/>
         </w:rPr>
-        <w:t xml:space="preserve">  FOREIGN KEY (country_id) REFERENCES countries(id)</w:t>
+        <w:t xml:space="preserve">  FOREIGN KEY (</w:t>
+      </w:r>
+      <w:proofErr w:type="spellStart"/>
+      <w:r>
+        <w:rPr>
+          <w:i/>
+          <w:color w:val="000000"/>
+          <w:szCs w:val="28"/>
+          <w:lang w:val="en-US"/>
+        </w:rPr>
+        <w:t>country_id</w:t>
+      </w:r>
+      <w:proofErr w:type="spellEnd"/>
+      <w:r>
+        <w:rPr>
+          <w:i/>
+          <w:color w:val="000000"/>
+          <w:szCs w:val="28"/>
+          <w:lang w:val="en-US"/>
+        </w:rPr>
+        <w:t>) REFERENCES countries(id)</w:t>
       </w:r>
     </w:p>
     <w:p>
@@ -11215,15 +11866,57 @@
           <w:lang w:val="en-US"/>
         </w:rPr>
       </w:pPr>
-      <w:r>
-        <w:rPr>
-          <w:i/>
-          <w:color w:val="000000"/>
-          <w:szCs w:val="28"/>
-          <w:lang w:val="en-US"/>
-        </w:rPr>
-        <w:t>Создание таблицы movie_directors</w:t>
-      </w:r>
+      <w:proofErr w:type="spellStart"/>
+      <w:r>
+        <w:rPr>
+          <w:i/>
+          <w:color w:val="000000"/>
+          <w:szCs w:val="28"/>
+          <w:lang w:val="en-US"/>
+        </w:rPr>
+        <w:t>Создание</w:t>
+      </w:r>
+      <w:proofErr w:type="spellEnd"/>
+      <w:r>
+        <w:rPr>
+          <w:i/>
+          <w:color w:val="000000"/>
+          <w:szCs w:val="28"/>
+          <w:lang w:val="en-US"/>
+        </w:rPr>
+        <w:t xml:space="preserve"> </w:t>
+      </w:r>
+      <w:proofErr w:type="spellStart"/>
+      <w:r>
+        <w:rPr>
+          <w:i/>
+          <w:color w:val="000000"/>
+          <w:szCs w:val="28"/>
+          <w:lang w:val="en-US"/>
+        </w:rPr>
+        <w:t>таблицы</w:t>
+      </w:r>
+      <w:proofErr w:type="spellEnd"/>
+      <w:r>
+        <w:rPr>
+          <w:i/>
+          <w:color w:val="000000"/>
+          <w:szCs w:val="28"/>
+          <w:lang w:val="en-US"/>
+        </w:rPr>
+        <w:t xml:space="preserve"> </w:t>
+      </w:r>
+      <w:proofErr w:type="spellStart"/>
+      <w:r>
+        <w:rPr>
+          <w:i/>
+          <w:color w:val="000000"/>
+          <w:szCs w:val="28"/>
+          <w:lang w:val="en-US"/>
+        </w:rPr>
+        <w:t>movie_directors</w:t>
+      </w:r>
+      <w:proofErr w:type="spellEnd"/>
       <w:r>
         <w:rPr>
           <w:i/>
@@ -11255,7 +11948,27 @@
           <w:szCs w:val="28"/>
           <w:lang w:val="en-US"/>
         </w:rPr>
-        <w:t>CREATE TABLE movie_directors (</w:t>
+        <w:t xml:space="preserve">CREATE TABLE </w:t>
+      </w:r>
+      <w:proofErr w:type="spellStart"/>
+      <w:r>
+        <w:rPr>
+          <w:i/>
+          <w:color w:val="000000"/>
+          <w:szCs w:val="28"/>
+          <w:lang w:val="en-US"/>
+        </w:rPr>
+        <w:t>movie_directors</w:t>
+      </w:r>
+      <w:proofErr w:type="spellEnd"/>
+      <w:r>
+        <w:rPr>
+          <w:i/>
+          <w:color w:val="000000"/>
+          <w:szCs w:val="28"/>
+          <w:lang w:val="en-US"/>
+        </w:rPr>
+        <w:t xml:space="preserve"> (</w:t>
       </w:r>
     </w:p>
     <w:p>
@@ -11279,7 +11992,47 @@
           <w:szCs w:val="28"/>
           <w:lang w:val="en-US"/>
         </w:rPr>
-        <w:t xml:space="preserve">  PRIMARY KEY(movie_id, director_id),</w:t>
+        <w:t xml:space="preserve">  PRIMARY KEY(</w:t>
+      </w:r>
+      <w:proofErr w:type="spellStart"/>
+      <w:r>
+        <w:rPr>
+          <w:i/>
+          <w:color w:val="000000"/>
+          <w:szCs w:val="28"/>
+          <w:lang w:val="en-US"/>
+        </w:rPr>
+        <w:t>movie_id</w:t>
+      </w:r>
+      <w:proofErr w:type="spellEnd"/>
+      <w:r>
+        <w:rPr>
+          <w:i/>
+          <w:color w:val="000000"/>
+          <w:szCs w:val="28"/>
+          <w:lang w:val="en-US"/>
+        </w:rPr>
+        <w:t xml:space="preserve">, </w:t>
+      </w:r>
+      <w:proofErr w:type="spellStart"/>
+      <w:r>
+        <w:rPr>
+          <w:i/>
+          <w:color w:val="000000"/>
+          <w:szCs w:val="28"/>
+          <w:lang w:val="en-US"/>
+        </w:rPr>
+        <w:t>director_id</w:t>
+      </w:r>
+      <w:proofErr w:type="spellEnd"/>
+      <w:r>
+        <w:rPr>
+          <w:i/>
+          <w:color w:val="000000"/>
+          <w:szCs w:val="28"/>
+          <w:lang w:val="en-US"/>
+        </w:rPr>
+        <w:t>),</w:t>
       </w:r>
     </w:p>
     <w:p>
@@ -11303,7 +12056,27 @@
           <w:szCs w:val="28"/>
           <w:lang w:val="en-US"/>
         </w:rPr>
-        <w:t xml:space="preserve">  movie_id INT,</w:t>
+        <w:t xml:space="preserve">  </w:t>
+      </w:r>
+      <w:proofErr w:type="spellStart"/>
+      <w:r>
+        <w:rPr>
+          <w:i/>
+          <w:color w:val="000000"/>
+          <w:szCs w:val="28"/>
+          <w:lang w:val="en-US"/>
+        </w:rPr>
+        <w:t>movie_id</w:t>
+      </w:r>
+      <w:proofErr w:type="spellEnd"/>
+      <w:r>
+        <w:rPr>
+          <w:i/>
+          <w:color w:val="000000"/>
+          <w:szCs w:val="28"/>
+          <w:lang w:val="en-US"/>
+        </w:rPr>
+        <w:t xml:space="preserve"> INT,</w:t>
       </w:r>
     </w:p>
     <w:p>
@@ -11327,7 +12100,27 @@
           <w:szCs w:val="28"/>
           <w:lang w:val="en-US"/>
         </w:rPr>
-        <w:t xml:space="preserve">  director_id INT, </w:t>
+        <w:t xml:space="preserve">  </w:t>
+      </w:r>
+      <w:proofErr w:type="spellStart"/>
+      <w:r>
+        <w:rPr>
+          <w:i/>
+          <w:color w:val="000000"/>
+          <w:szCs w:val="28"/>
+          <w:lang w:val="en-US"/>
+        </w:rPr>
+        <w:t>director_id</w:t>
+      </w:r>
+      <w:proofErr w:type="spellEnd"/>
+      <w:r>
+        <w:rPr>
+          <w:i/>
+          <w:color w:val="000000"/>
+          <w:szCs w:val="28"/>
+          <w:lang w:val="en-US"/>
+        </w:rPr>
+        <w:t xml:space="preserve"> INT, </w:t>
       </w:r>
     </w:p>
     <w:p>
@@ -11351,7 +12144,27 @@
           <w:szCs w:val="28"/>
           <w:lang w:val="en-US"/>
         </w:rPr>
-        <w:t xml:space="preserve">  FOREIGN KEY (movie_id) REFERENCES movies(id),</w:t>
+        <w:t xml:space="preserve">  FOREIGN KEY (</w:t>
+      </w:r>
+      <w:proofErr w:type="spellStart"/>
+      <w:r>
+        <w:rPr>
+          <w:i/>
+          <w:color w:val="000000"/>
+          <w:szCs w:val="28"/>
+          <w:lang w:val="en-US"/>
+        </w:rPr>
+        <w:t>movie_id</w:t>
+      </w:r>
+      <w:proofErr w:type="spellEnd"/>
+      <w:r>
+        <w:rPr>
+          <w:i/>
+          <w:color w:val="000000"/>
+          <w:szCs w:val="28"/>
+          <w:lang w:val="en-US"/>
+        </w:rPr>
+        <w:t>) REFERENCES movies(id),</w:t>
       </w:r>
     </w:p>
     <w:p>
@@ -11375,7 +12188,27 @@
           <w:szCs w:val="28"/>
           <w:lang w:val="en-US"/>
         </w:rPr>
-        <w:t xml:space="preserve">  FOREIGN KEY (director_id) REFERENCES directors(id)</w:t>
+        <w:t xml:space="preserve">  FOREIGN KEY (</w:t>
+      </w:r>
+      <w:proofErr w:type="spellStart"/>
+      <w:r>
+        <w:rPr>
+          <w:i/>
+          <w:color w:val="000000"/>
+          <w:szCs w:val="28"/>
+          <w:lang w:val="en-US"/>
+        </w:rPr>
+        <w:t>director_id</w:t>
+      </w:r>
+      <w:proofErr w:type="spellEnd"/>
+      <w:r>
+        <w:rPr>
+          <w:i/>
+          <w:color w:val="000000"/>
+          <w:szCs w:val="28"/>
+          <w:lang w:val="en-US"/>
+        </w:rPr>
+        <w:t>) REFERENCES directors(id)</w:t>
       </w:r>
     </w:p>
     <w:p>
@@ -11416,15 +12249,57 @@
           <w:lang w:val="en-US"/>
         </w:rPr>
       </w:pPr>
-      <w:r>
-        <w:rPr>
-          <w:i/>
-          <w:color w:val="000000"/>
-          <w:szCs w:val="28"/>
-          <w:lang w:val="en-US"/>
-        </w:rPr>
-        <w:t>Создание таблицы movie_actors</w:t>
-      </w:r>
+      <w:proofErr w:type="spellStart"/>
+      <w:r>
+        <w:rPr>
+          <w:i/>
+          <w:color w:val="000000"/>
+          <w:szCs w:val="28"/>
+          <w:lang w:val="en-US"/>
+        </w:rPr>
+        <w:t>Создание</w:t>
+      </w:r>
+      <w:proofErr w:type="spellEnd"/>
+      <w:r>
+        <w:rPr>
+          <w:i/>
+          <w:color w:val="000000"/>
+          <w:szCs w:val="28"/>
+          <w:lang w:val="en-US"/>
+        </w:rPr>
+        <w:t xml:space="preserve"> </w:t>
+      </w:r>
+      <w:proofErr w:type="spellStart"/>
+      <w:r>
+        <w:rPr>
+          <w:i/>
+          <w:color w:val="000000"/>
+          <w:szCs w:val="28"/>
+          <w:lang w:val="en-US"/>
+        </w:rPr>
+        <w:t>таблицы</w:t>
+      </w:r>
+      <w:proofErr w:type="spellEnd"/>
+      <w:r>
+        <w:rPr>
+          <w:i/>
+          <w:color w:val="000000"/>
+          <w:szCs w:val="28"/>
+          <w:lang w:val="en-US"/>
+        </w:rPr>
+        <w:t xml:space="preserve"> </w:t>
+      </w:r>
+      <w:proofErr w:type="spellStart"/>
+      <w:r>
+        <w:rPr>
+          <w:i/>
+          <w:color w:val="000000"/>
+          <w:szCs w:val="28"/>
+          <w:lang w:val="en-US"/>
+        </w:rPr>
+        <w:t>movie_actors</w:t>
+      </w:r>
+      <w:proofErr w:type="spellEnd"/>
       <w:r>
         <w:rPr>
           <w:i/>
@@ -11456,7 +12331,27 @@
           <w:szCs w:val="28"/>
           <w:lang w:val="en-US"/>
         </w:rPr>
-        <w:t>CREATE TABLE movie_actors (</w:t>
+        <w:t xml:space="preserve">CREATE TABLE </w:t>
+      </w:r>
+      <w:proofErr w:type="spellStart"/>
+      <w:r>
+        <w:rPr>
+          <w:i/>
+          <w:color w:val="000000"/>
+          <w:szCs w:val="28"/>
+          <w:lang w:val="en-US"/>
+        </w:rPr>
+        <w:t>movie_actors</w:t>
+      </w:r>
+      <w:proofErr w:type="spellEnd"/>
+      <w:r>
+        <w:rPr>
+          <w:i/>
+          <w:color w:val="000000"/>
+          <w:szCs w:val="28"/>
+          <w:lang w:val="en-US"/>
+        </w:rPr>
+        <w:t xml:space="preserve"> (</w:t>
       </w:r>
     </w:p>
     <w:p>
@@ -11480,7 +12375,47 @@
           <w:szCs w:val="28"/>
           <w:lang w:val="en-US"/>
         </w:rPr>
-        <w:t xml:space="preserve">  PRIMARY KEY(movie_id, actor_id),</w:t>
+        <w:t xml:space="preserve">  PRIMARY KEY(</w:t>
+      </w:r>
+      <w:proofErr w:type="spellStart"/>
+      <w:r>
+        <w:rPr>
+          <w:i/>
+          <w:color w:val="000000"/>
+          <w:szCs w:val="28"/>
+          <w:lang w:val="en-US"/>
+        </w:rPr>
+        <w:t>movie_id</w:t>
+      </w:r>
+      <w:proofErr w:type="spellEnd"/>
+      <w:r>
+        <w:rPr>
+          <w:i/>
+          <w:color w:val="000000"/>
+          <w:szCs w:val="28"/>
+          <w:lang w:val="en-US"/>
+        </w:rPr>
+        <w:t xml:space="preserve">, </w:t>
+      </w:r>
+      <w:proofErr w:type="spellStart"/>
+      <w:r>
+        <w:rPr>
+          <w:i/>
+          <w:color w:val="000000"/>
+          <w:szCs w:val="28"/>
+          <w:lang w:val="en-US"/>
+        </w:rPr>
+        <w:t>actor_id</w:t>
+      </w:r>
+      <w:proofErr w:type="spellEnd"/>
+      <w:r>
+        <w:rPr>
+          <w:i/>
+          <w:color w:val="000000"/>
+          <w:szCs w:val="28"/>
+          <w:lang w:val="en-US"/>
+        </w:rPr>
+        <w:t>),</w:t>
       </w:r>
     </w:p>
     <w:p>
@@ -11504,7 +12439,27 @@
           <w:szCs w:val="28"/>
           <w:lang w:val="en-US"/>
         </w:rPr>
-        <w:t xml:space="preserve">  movie_id INT,</w:t>
+        <w:t xml:space="preserve">  </w:t>
+      </w:r>
+      <w:proofErr w:type="spellStart"/>
+      <w:r>
+        <w:rPr>
+          <w:i/>
+          <w:color w:val="000000"/>
+          <w:szCs w:val="28"/>
+          <w:lang w:val="en-US"/>
+        </w:rPr>
+        <w:t>movie_id</w:t>
+      </w:r>
+      <w:proofErr w:type="spellEnd"/>
+      <w:r>
+        <w:rPr>
+          <w:i/>
+          <w:color w:val="000000"/>
+          <w:szCs w:val="28"/>
+          <w:lang w:val="en-US"/>
+        </w:rPr>
+        <w:t xml:space="preserve"> INT,</w:t>
       </w:r>
     </w:p>
     <w:p>
@@ -11528,7 +12483,27 @@
           <w:szCs w:val="28"/>
           <w:lang w:val="en-US"/>
         </w:rPr>
-        <w:t xml:space="preserve">  actor_id INT, </w:t>
+        <w:t xml:space="preserve">  </w:t>
+      </w:r>
+      <w:proofErr w:type="spellStart"/>
+      <w:r>
+        <w:rPr>
+          <w:i/>
+          <w:color w:val="000000"/>
+          <w:szCs w:val="28"/>
+          <w:lang w:val="en-US"/>
+        </w:rPr>
+        <w:t>actor_id</w:t>
+      </w:r>
+      <w:proofErr w:type="spellEnd"/>
+      <w:r>
+        <w:rPr>
+          <w:i/>
+          <w:color w:val="000000"/>
+          <w:szCs w:val="28"/>
+          <w:lang w:val="en-US"/>
+        </w:rPr>
+        <w:t xml:space="preserve"> INT, </w:t>
       </w:r>
     </w:p>
     <w:p>
@@ -11552,7 +12527,27 @@
           <w:szCs w:val="28"/>
           <w:lang w:val="en-US"/>
         </w:rPr>
-        <w:t xml:space="preserve">  FOREIGN KEY (movie_id) REFERENCES movies(id),</w:t>
+        <w:t xml:space="preserve">  FOREIGN KEY (</w:t>
+      </w:r>
+      <w:proofErr w:type="spellStart"/>
+      <w:r>
+        <w:rPr>
+          <w:i/>
+          <w:color w:val="000000"/>
+          <w:szCs w:val="28"/>
+          <w:lang w:val="en-US"/>
+        </w:rPr>
+        <w:t>movie_id</w:t>
+      </w:r>
+      <w:proofErr w:type="spellEnd"/>
+      <w:r>
+        <w:rPr>
+          <w:i/>
+          <w:color w:val="000000"/>
+          <w:szCs w:val="28"/>
+          <w:lang w:val="en-US"/>
+        </w:rPr>
+        <w:t>) REFERENCES movies(id),</w:t>
       </w:r>
     </w:p>
     <w:p>
@@ -11576,7 +12571,27 @@
           <w:szCs w:val="28"/>
           <w:lang w:val="en-US"/>
         </w:rPr>
-        <w:t xml:space="preserve">  FOREIGN KEY (actor_id) REFERENCES actors(id)</w:t>
+        <w:t xml:space="preserve">  FOREIGN KEY (</w:t>
+      </w:r>
+      <w:proofErr w:type="spellStart"/>
+      <w:r>
+        <w:rPr>
+          <w:i/>
+          <w:color w:val="000000"/>
+          <w:szCs w:val="28"/>
+          <w:lang w:val="en-US"/>
+        </w:rPr>
+        <w:t>actor_id</w:t>
+      </w:r>
+      <w:proofErr w:type="spellEnd"/>
+      <w:r>
+        <w:rPr>
+          <w:i/>
+          <w:color w:val="000000"/>
+          <w:szCs w:val="28"/>
+          <w:lang w:val="en-US"/>
+        </w:rPr>
+        <w:t>) REFERENCES actors(id)</w:t>
       </w:r>
     </w:p>
     <w:p>
@@ -11651,15 +12666,15 @@
       <w:r>
         <w:rPr>
           <w:iCs/>
-          <w:color w:val="000000"/>
-          <w:szCs w:val="28"/>
-          <w:lang w:val="en-US"/>
-        </w:rPr>
-        <w:lastRenderedPageBreak/>
+          <w:noProof/>
+          <w:color w:val="000000"/>
+          <w:szCs w:val="28"/>
+          <w:lang w:val="en-US"/>
+        </w:rPr>
         <w:drawing>
-          <wp:inline distT="0" distB="0" distL="0" distR="0" wp14:anchorId="6FB4BEDF" wp14:editId="7D38B3B2">
-            <wp:extent cx="4625340" cy="3383840"/>
-            <wp:effectExtent l="0" t="0" r="3810" b="7620"/>
+          <wp:inline distT="0" distB="0" distL="0" distR="0" wp14:anchorId="6FB4BEDF" wp14:editId="5E37C1D8">
+            <wp:extent cx="4122420" cy="3015910"/>
+            <wp:effectExtent l="0" t="0" r="0" b="0"/>
             <wp:docPr id="355014478" name="Рисунок 1"/>
             <wp:cNvGraphicFramePr>
               <a:graphicFrameLocks xmlns:a="http://schemas.openxmlformats.org/drawingml/2006/main" noChangeAspect="1"/>
@@ -11672,7 +12687,7 @@
                     <pic:cNvPicPr/>
                   </pic:nvPicPr>
                   <pic:blipFill>
-                    <a:blip r:embed="rId5"/>
+                    <a:blip r:embed="rId6"/>
                     <a:stretch>
                       <a:fillRect/>
                     </a:stretch>
@@ -11680,7 +12695,7 @@
                   <pic:spPr>
                     <a:xfrm>
                       <a:off x="0" y="0"/>
-                      <a:ext cx="4631157" cy="3388096"/>
+                      <a:ext cx="4139974" cy="3028752"/>
                     </a:xfrm>
                     <a:prstGeom prst="rect">
                       <a:avLst/>
@@ -11701,7 +12716,8 @@
           <w:b w:val="0"/>
           <w:bCs w:val="0"/>
           <w:i/>
-          <w:szCs w:val="28"/>
+          <w:sz w:val="24"/>
+          <w:szCs w:val="24"/>
           <w:lang w:val="en-US"/>
         </w:rPr>
       </w:pPr>
@@ -11709,6 +12725,8 @@
         <w:rPr>
           <w:b w:val="0"/>
           <w:bCs w:val="0"/>
+          <w:sz w:val="24"/>
+          <w:szCs w:val="24"/>
         </w:rPr>
         <w:t>Рисунок</w:t>
       </w:r>
@@ -11716,17 +12734,25 @@
         <w:rPr>
           <w:b w:val="0"/>
           <w:bCs w:val="0"/>
+          <w:sz w:val="24"/>
+          <w:szCs w:val="24"/>
           <w:lang w:val="en-US"/>
         </w:rPr>
         <w:t xml:space="preserve"> </w:t>
       </w:r>
       <w:r>
+        <w:rPr>
+          <w:sz w:val="24"/>
+          <w:szCs w:val="24"/>
+        </w:rPr>
         <w:fldChar w:fldCharType="begin"/>
       </w:r>
       <w:r>
         <w:rPr>
           <w:b w:val="0"/>
           <w:bCs w:val="0"/>
+          <w:sz w:val="24"/>
+          <w:szCs w:val="24"/>
           <w:lang w:val="en-US"/>
         </w:rPr>
         <w:instrText xml:space="preserve"> SEQ </w:instrText>
@@ -11735,6 +12761,8 @@
         <w:rPr>
           <w:b w:val="0"/>
           <w:bCs w:val="0"/>
+          <w:sz w:val="24"/>
+          <w:szCs w:val="24"/>
         </w:rPr>
         <w:instrText>Рисунок</w:instrText>
       </w:r>
@@ -11742,11 +12770,17 @@
         <w:rPr>
           <w:b w:val="0"/>
           <w:bCs w:val="0"/>
+          <w:sz w:val="24"/>
+          <w:szCs w:val="24"/>
           <w:lang w:val="en-US"/>
         </w:rPr>
         <w:instrText xml:space="preserve"> \* ARABIC </w:instrText>
       </w:r>
       <w:r>
+        <w:rPr>
+          <w:sz w:val="24"/>
+          <w:szCs w:val="24"/>
+        </w:rPr>
         <w:fldChar w:fldCharType="separate"/>
       </w:r>
       <w:r>
@@ -11754,11 +12788,17 @@
           <w:b w:val="0"/>
           <w:bCs w:val="0"/>
           <w:noProof/>
+          <w:sz w:val="24"/>
+          <w:szCs w:val="24"/>
           <w:lang w:val="en-US"/>
         </w:rPr>
         <w:t>2</w:t>
       </w:r>
       <w:r>
+        <w:rPr>
+          <w:sz w:val="24"/>
+          <w:szCs w:val="24"/>
+        </w:rPr>
         <w:fldChar w:fldCharType="end"/>
       </w:r>
       <w:r>
@@ -11766,9 +12806,43 @@
           <w:b w:val="0"/>
           <w:bCs w:val="0"/>
           <w:noProof/>
-          <w:lang w:val="en-US"/>
-        </w:rPr>
-        <w:t xml:space="preserve"> -Уточненная ER-диаграмма</w:t>
+          <w:sz w:val="24"/>
+          <w:szCs w:val="24"/>
+          <w:lang w:val="en-US"/>
+        </w:rPr>
+        <w:t xml:space="preserve"> </w:t>
+      </w:r>
+      <w:r>
+        <w:rPr>
+          <w:b w:val="0"/>
+          <w:bCs w:val="0"/>
+          <w:noProof/>
+          <w:sz w:val="24"/>
+          <w:szCs w:val="24"/>
+          <w:lang w:val="en-US"/>
+        </w:rPr>
+        <w:t xml:space="preserve">– </w:t>
+      </w:r>
+      <w:r>
+        <w:rPr>
+          <w:b w:val="0"/>
+          <w:bCs w:val="0"/>
+          <w:noProof/>
+          <w:sz w:val="24"/>
+          <w:szCs w:val="24"/>
+        </w:rPr>
+        <w:t xml:space="preserve">Диаграмма в </w:t>
+      </w:r>
+      <w:r>
+        <w:rPr>
+          <w:b w:val="0"/>
+          <w:bCs w:val="0"/>
+          <w:noProof/>
+          <w:sz w:val="24"/>
+          <w:szCs w:val="24"/>
+          <w:lang w:val="en-US"/>
+        </w:rPr>
+        <w:t>DBeaver</w:t>
       </w:r>
     </w:p>
     <w:p>
@@ -11883,7 +12957,47 @@
           <w:szCs w:val="22"/>
           <w:lang w:val="en-US"/>
         </w:rPr>
-        <w:t>INSERT INTO movies (id, title, description, release_year, duration_minutes, rating)</w:t>
+        <w:t xml:space="preserve">INSERT INTO movies (id, title, description, </w:t>
+      </w:r>
+      <w:proofErr w:type="spellStart"/>
+      <w:r>
+        <w:rPr>
+          <w:rFonts w:ascii="Courier New" w:hAnsi="Courier New" w:cs="Courier New"/>
+          <w:sz w:val="22"/>
+          <w:szCs w:val="22"/>
+          <w:lang w:val="en-US"/>
+        </w:rPr>
+        <w:t>release_year</w:t>
+      </w:r>
+      <w:proofErr w:type="spellEnd"/>
+      <w:r>
+        <w:rPr>
+          <w:rFonts w:ascii="Courier New" w:hAnsi="Courier New" w:cs="Courier New"/>
+          <w:sz w:val="22"/>
+          <w:szCs w:val="22"/>
+          <w:lang w:val="en-US"/>
+        </w:rPr>
+        <w:t xml:space="preserve">, </w:t>
+      </w:r>
+      <w:proofErr w:type="spellStart"/>
+      <w:r>
+        <w:rPr>
+          <w:rFonts w:ascii="Courier New" w:hAnsi="Courier New" w:cs="Courier New"/>
+          <w:sz w:val="22"/>
+          <w:szCs w:val="22"/>
+          <w:lang w:val="en-US"/>
+        </w:rPr>
+        <w:t>duration_minutes</w:t>
+      </w:r>
+      <w:proofErr w:type="spellEnd"/>
+      <w:r>
+        <w:rPr>
+          <w:rFonts w:ascii="Courier New" w:hAnsi="Courier New" w:cs="Courier New"/>
+          <w:sz w:val="22"/>
+          <w:szCs w:val="22"/>
+          <w:lang w:val="en-US"/>
+        </w:rPr>
+        <w:t>, rating)</w:t>
       </w:r>
     </w:p>
     <w:p>
@@ -12625,7 +13739,47 @@
           <w:szCs w:val="22"/>
           <w:lang w:val="en-US"/>
         </w:rPr>
-        <w:t>INSERT INTO directors (id, first_name, last_name)</w:t>
+        <w:t xml:space="preserve">INSERT INTO directors (id, </w:t>
+      </w:r>
+      <w:proofErr w:type="spellStart"/>
+      <w:r>
+        <w:rPr>
+          <w:rFonts w:ascii="Courier New" w:hAnsi="Courier New" w:cs="Courier New"/>
+          <w:sz w:val="22"/>
+          <w:szCs w:val="22"/>
+          <w:lang w:val="en-US"/>
+        </w:rPr>
+        <w:t>first_name</w:t>
+      </w:r>
+      <w:proofErr w:type="spellEnd"/>
+      <w:r>
+        <w:rPr>
+          <w:rFonts w:ascii="Courier New" w:hAnsi="Courier New" w:cs="Courier New"/>
+          <w:sz w:val="22"/>
+          <w:szCs w:val="22"/>
+          <w:lang w:val="en-US"/>
+        </w:rPr>
+        <w:t xml:space="preserve">, </w:t>
+      </w:r>
+      <w:proofErr w:type="spellStart"/>
+      <w:r>
+        <w:rPr>
+          <w:rFonts w:ascii="Courier New" w:hAnsi="Courier New" w:cs="Courier New"/>
+          <w:sz w:val="22"/>
+          <w:szCs w:val="22"/>
+          <w:lang w:val="en-US"/>
+        </w:rPr>
+        <w:t>last_name</w:t>
+      </w:r>
+      <w:proofErr w:type="spellEnd"/>
+      <w:r>
+        <w:rPr>
+          <w:rFonts w:ascii="Courier New" w:hAnsi="Courier New" w:cs="Courier New"/>
+          <w:sz w:val="22"/>
+          <w:szCs w:val="22"/>
+          <w:lang w:val="en-US"/>
+        </w:rPr>
+        <w:t>)</w:t>
       </w:r>
     </w:p>
     <w:p>
@@ -12675,7 +13829,27 @@
           <w:szCs w:val="22"/>
           <w:lang w:val="en-US"/>
         </w:rPr>
-        <w:t xml:space="preserve">  (1, 'Director 1', 'Lastname 1'),</w:t>
+        <w:t xml:space="preserve">  (1, 'Director 1', '</w:t>
+      </w:r>
+      <w:proofErr w:type="spellStart"/>
+      <w:r>
+        <w:rPr>
+          <w:rFonts w:ascii="Courier New" w:hAnsi="Courier New" w:cs="Courier New"/>
+          <w:sz w:val="22"/>
+          <w:szCs w:val="22"/>
+          <w:lang w:val="en-US"/>
+        </w:rPr>
+        <w:t>Lastname</w:t>
+      </w:r>
+      <w:proofErr w:type="spellEnd"/>
+      <w:r>
+        <w:rPr>
+          <w:rFonts w:ascii="Courier New" w:hAnsi="Courier New" w:cs="Courier New"/>
+          <w:sz w:val="22"/>
+          <w:szCs w:val="22"/>
+          <w:lang w:val="en-US"/>
+        </w:rPr>
+        <w:t xml:space="preserve"> 1'),</w:t>
       </w:r>
     </w:p>
     <w:p>
@@ -12700,7 +13874,27 @@
           <w:szCs w:val="22"/>
           <w:lang w:val="en-US"/>
         </w:rPr>
-        <w:t xml:space="preserve">  (2, 'Director 2', 'Lastname 2'),</w:t>
+        <w:t xml:space="preserve">  (2, 'Director 2', '</w:t>
+      </w:r>
+      <w:proofErr w:type="spellStart"/>
+      <w:r>
+        <w:rPr>
+          <w:rFonts w:ascii="Courier New" w:hAnsi="Courier New" w:cs="Courier New"/>
+          <w:sz w:val="22"/>
+          <w:szCs w:val="22"/>
+          <w:lang w:val="en-US"/>
+        </w:rPr>
+        <w:t>Lastname</w:t>
+      </w:r>
+      <w:proofErr w:type="spellEnd"/>
+      <w:r>
+        <w:rPr>
+          <w:rFonts w:ascii="Courier New" w:hAnsi="Courier New" w:cs="Courier New"/>
+          <w:sz w:val="22"/>
+          <w:szCs w:val="22"/>
+          <w:lang w:val="en-US"/>
+        </w:rPr>
+        <w:t xml:space="preserve"> 2'),</w:t>
       </w:r>
     </w:p>
     <w:p>
@@ -12725,7 +13919,27 @@
           <w:szCs w:val="22"/>
           <w:lang w:val="en-US"/>
         </w:rPr>
-        <w:t xml:space="preserve">  (3, 'Director 3', 'Lastname 3'),</w:t>
+        <w:t xml:space="preserve">  (3, 'Director 3', '</w:t>
+      </w:r>
+      <w:proofErr w:type="spellStart"/>
+      <w:r>
+        <w:rPr>
+          <w:rFonts w:ascii="Courier New" w:hAnsi="Courier New" w:cs="Courier New"/>
+          <w:sz w:val="22"/>
+          <w:szCs w:val="22"/>
+          <w:lang w:val="en-US"/>
+        </w:rPr>
+        <w:t>Lastname</w:t>
+      </w:r>
+      <w:proofErr w:type="spellEnd"/>
+      <w:r>
+        <w:rPr>
+          <w:rFonts w:ascii="Courier New" w:hAnsi="Courier New" w:cs="Courier New"/>
+          <w:sz w:val="22"/>
+          <w:szCs w:val="22"/>
+          <w:lang w:val="en-US"/>
+        </w:rPr>
+        <w:t xml:space="preserve"> 3'),</w:t>
       </w:r>
     </w:p>
     <w:p>
@@ -12750,7 +13964,27 @@
           <w:szCs w:val="22"/>
           <w:lang w:val="en-US"/>
         </w:rPr>
-        <w:t xml:space="preserve">  (4, 'Director 4', 'Lastname 4'),</w:t>
+        <w:t xml:space="preserve">  (4, 'Director 4', '</w:t>
+      </w:r>
+      <w:proofErr w:type="spellStart"/>
+      <w:r>
+        <w:rPr>
+          <w:rFonts w:ascii="Courier New" w:hAnsi="Courier New" w:cs="Courier New"/>
+          <w:sz w:val="22"/>
+          <w:szCs w:val="22"/>
+          <w:lang w:val="en-US"/>
+        </w:rPr>
+        <w:t>Lastname</w:t>
+      </w:r>
+      <w:proofErr w:type="spellEnd"/>
+      <w:r>
+        <w:rPr>
+          <w:rFonts w:ascii="Courier New" w:hAnsi="Courier New" w:cs="Courier New"/>
+          <w:sz w:val="22"/>
+          <w:szCs w:val="22"/>
+          <w:lang w:val="en-US"/>
+        </w:rPr>
+        <w:t xml:space="preserve"> 4'),</w:t>
       </w:r>
     </w:p>
     <w:p>
@@ -12777,7 +14011,27 @@
           <w:szCs w:val="22"/>
           <w:lang w:val="en-US"/>
         </w:rPr>
-        <w:t xml:space="preserve">  (5, 'Director 5', 'Lastname 5');</w:t>
+        <w:t xml:space="preserve">  (5, 'Director 5', '</w:t>
+      </w:r>
+      <w:proofErr w:type="spellStart"/>
+      <w:r>
+        <w:rPr>
+          <w:rFonts w:ascii="Courier New" w:hAnsi="Courier New" w:cs="Courier New"/>
+          <w:sz w:val="22"/>
+          <w:szCs w:val="22"/>
+          <w:lang w:val="en-US"/>
+        </w:rPr>
+        <w:t>Lastname</w:t>
+      </w:r>
+      <w:proofErr w:type="spellEnd"/>
+      <w:r>
+        <w:rPr>
+          <w:rFonts w:ascii="Courier New" w:hAnsi="Courier New" w:cs="Courier New"/>
+          <w:sz w:val="22"/>
+          <w:szCs w:val="22"/>
+          <w:lang w:val="en-US"/>
+        </w:rPr>
+        <w:t xml:space="preserve"> 5');</w:t>
       </w:r>
       <w:r>
         <w:rPr>
@@ -12881,7 +14135,47 @@
           <w:szCs w:val="22"/>
           <w:lang w:val="en-US"/>
         </w:rPr>
-        <w:t>INSERT INTO actors (id, first_name, last_name)</w:t>
+        <w:t xml:space="preserve">INSERT INTO actors (id, </w:t>
+      </w:r>
+      <w:proofErr w:type="spellStart"/>
+      <w:r>
+        <w:rPr>
+          <w:rFonts w:ascii="Courier New" w:hAnsi="Courier New" w:cs="Courier New"/>
+          <w:sz w:val="22"/>
+          <w:szCs w:val="22"/>
+          <w:lang w:val="en-US"/>
+        </w:rPr>
+        <w:t>first_name</w:t>
+      </w:r>
+      <w:proofErr w:type="spellEnd"/>
+      <w:r>
+        <w:rPr>
+          <w:rFonts w:ascii="Courier New" w:hAnsi="Courier New" w:cs="Courier New"/>
+          <w:sz w:val="22"/>
+          <w:szCs w:val="22"/>
+          <w:lang w:val="en-US"/>
+        </w:rPr>
+        <w:t xml:space="preserve">, </w:t>
+      </w:r>
+      <w:proofErr w:type="spellStart"/>
+      <w:r>
+        <w:rPr>
+          <w:rFonts w:ascii="Courier New" w:hAnsi="Courier New" w:cs="Courier New"/>
+          <w:sz w:val="22"/>
+          <w:szCs w:val="22"/>
+          <w:lang w:val="en-US"/>
+        </w:rPr>
+        <w:t>last_name</w:t>
+      </w:r>
+      <w:proofErr w:type="spellEnd"/>
+      <w:r>
+        <w:rPr>
+          <w:rFonts w:ascii="Courier New" w:hAnsi="Courier New" w:cs="Courier New"/>
+          <w:sz w:val="22"/>
+          <w:szCs w:val="22"/>
+          <w:lang w:val="en-US"/>
+        </w:rPr>
+        <w:t>)</w:t>
       </w:r>
     </w:p>
     <w:p>
@@ -12931,7 +14225,27 @@
           <w:szCs w:val="22"/>
           <w:lang w:val="en-US"/>
         </w:rPr>
-        <w:t xml:space="preserve">  (1, 'Actor 1', 'Lastname 1'),</w:t>
+        <w:t xml:space="preserve">  (1, 'Actor 1', '</w:t>
+      </w:r>
+      <w:proofErr w:type="spellStart"/>
+      <w:r>
+        <w:rPr>
+          <w:rFonts w:ascii="Courier New" w:hAnsi="Courier New" w:cs="Courier New"/>
+          <w:sz w:val="22"/>
+          <w:szCs w:val="22"/>
+          <w:lang w:val="en-US"/>
+        </w:rPr>
+        <w:t>Lastname</w:t>
+      </w:r>
+      <w:proofErr w:type="spellEnd"/>
+      <w:r>
+        <w:rPr>
+          <w:rFonts w:ascii="Courier New" w:hAnsi="Courier New" w:cs="Courier New"/>
+          <w:sz w:val="22"/>
+          <w:szCs w:val="22"/>
+          <w:lang w:val="en-US"/>
+        </w:rPr>
+        <w:t xml:space="preserve"> 1'),</w:t>
       </w:r>
     </w:p>
     <w:p>
@@ -12956,7 +14270,27 @@
           <w:szCs w:val="22"/>
           <w:lang w:val="en-US"/>
         </w:rPr>
-        <w:t xml:space="preserve">  (2, 'Actor 2', 'Lastname 2'),</w:t>
+        <w:t xml:space="preserve">  (2, 'Actor 2', '</w:t>
+      </w:r>
+      <w:proofErr w:type="spellStart"/>
+      <w:r>
+        <w:rPr>
+          <w:rFonts w:ascii="Courier New" w:hAnsi="Courier New" w:cs="Courier New"/>
+          <w:sz w:val="22"/>
+          <w:szCs w:val="22"/>
+          <w:lang w:val="en-US"/>
+        </w:rPr>
+        <w:t>Lastname</w:t>
+      </w:r>
+      <w:proofErr w:type="spellEnd"/>
+      <w:r>
+        <w:rPr>
+          <w:rFonts w:ascii="Courier New" w:hAnsi="Courier New" w:cs="Courier New"/>
+          <w:sz w:val="22"/>
+          <w:szCs w:val="22"/>
+          <w:lang w:val="en-US"/>
+        </w:rPr>
+        <w:t xml:space="preserve"> 2'),</w:t>
       </w:r>
     </w:p>
     <w:p>
@@ -12981,7 +14315,27 @@
           <w:szCs w:val="22"/>
           <w:lang w:val="en-US"/>
         </w:rPr>
-        <w:t xml:space="preserve">  (3, 'Actor 3', 'Lastname 3'),</w:t>
+        <w:t xml:space="preserve">  (3, 'Actor 3', '</w:t>
+      </w:r>
+      <w:proofErr w:type="spellStart"/>
+      <w:r>
+        <w:rPr>
+          <w:rFonts w:ascii="Courier New" w:hAnsi="Courier New" w:cs="Courier New"/>
+          <w:sz w:val="22"/>
+          <w:szCs w:val="22"/>
+          <w:lang w:val="en-US"/>
+        </w:rPr>
+        <w:t>Lastname</w:t>
+      </w:r>
+      <w:proofErr w:type="spellEnd"/>
+      <w:r>
+        <w:rPr>
+          <w:rFonts w:ascii="Courier New" w:hAnsi="Courier New" w:cs="Courier New"/>
+          <w:sz w:val="22"/>
+          <w:szCs w:val="22"/>
+          <w:lang w:val="en-US"/>
+        </w:rPr>
+        <w:t xml:space="preserve"> 3'),</w:t>
       </w:r>
     </w:p>
     <w:p>
@@ -12996,6 +14350,7 @@
           <w:rFonts w:ascii="Courier New" w:hAnsi="Courier New" w:cs="Courier New"/>
           <w:sz w:val="22"/>
           <w:szCs w:val="22"/>
+          <w:lang w:val="en-US"/>
         </w:rPr>
       </w:pPr>
       <w:r>
@@ -13013,6 +14368,7 @@
           <w:rFonts w:ascii="Courier New" w:hAnsi="Courier New" w:cs="Courier New"/>
           <w:sz w:val="22"/>
           <w:szCs w:val="22"/>
+          <w:lang w:val="en-US"/>
         </w:rPr>
         <w:t>(4, '</w:t>
       </w:r>
@@ -13030,9 +14386,11 @@
           <w:rFonts w:ascii="Courier New" w:hAnsi="Courier New" w:cs="Courier New"/>
           <w:sz w:val="22"/>
           <w:szCs w:val="22"/>
+          <w:lang w:val="en-US"/>
         </w:rPr>
         <w:t xml:space="preserve"> 4', '</w:t>
       </w:r>
+      <w:proofErr w:type="spellStart"/>
       <w:r>
         <w:rPr>
           <w:rFonts w:ascii="Courier New" w:hAnsi="Courier New" w:cs="Courier New"/>
@@ -13042,11 +14400,13 @@
         </w:rPr>
         <w:t>Lastname</w:t>
       </w:r>
+      <w:proofErr w:type="spellEnd"/>
       <w:r>
         <w:rPr>
           <w:rFonts w:ascii="Courier New" w:hAnsi="Courier New" w:cs="Courier New"/>
           <w:sz w:val="22"/>
           <w:szCs w:val="22"/>
+          <w:lang w:val="en-US"/>
         </w:rPr>
         <w:t xml:space="preserve"> 4'),</w:t>
       </w:r>
@@ -13065,6 +14425,7 @@
           <w:color w:val="000000"/>
           <w:sz w:val="22"/>
           <w:szCs w:val="22"/>
+          <w:lang w:val="en-US"/>
         </w:rPr>
       </w:pPr>
       <w:r>
@@ -13072,6 +14433,7 @@
           <w:rFonts w:ascii="Courier New" w:hAnsi="Courier New" w:cs="Courier New"/>
           <w:sz w:val="22"/>
           <w:szCs w:val="22"/>
+          <w:lang w:val="en-US"/>
         </w:rPr>
         <w:t xml:space="preserve">  (5, '</w:t>
       </w:r>
@@ -13089,9 +14451,11 @@
           <w:rFonts w:ascii="Courier New" w:hAnsi="Courier New" w:cs="Courier New"/>
           <w:sz w:val="22"/>
           <w:szCs w:val="22"/>
+          <w:lang w:val="en-US"/>
         </w:rPr>
         <w:t xml:space="preserve"> 5', '</w:t>
       </w:r>
+      <w:proofErr w:type="spellStart"/>
       <w:r>
         <w:rPr>
           <w:rFonts w:ascii="Courier New" w:hAnsi="Courier New" w:cs="Courier New"/>
@@ -13101,11 +14465,13 @@
         </w:rPr>
         <w:t>Lastname</w:t>
       </w:r>
+      <w:proofErr w:type="spellEnd"/>
       <w:r>
         <w:rPr>
           <w:rFonts w:ascii="Courier New" w:hAnsi="Courier New" w:cs="Courier New"/>
           <w:sz w:val="22"/>
           <w:szCs w:val="22"/>
+          <w:lang w:val="en-US"/>
         </w:rPr>
         <w:t xml:space="preserve"> 5');</w:t>
       </w:r>
@@ -13116,6 +14482,7 @@
           <w:color w:val="000000"/>
           <w:sz w:val="22"/>
           <w:szCs w:val="22"/>
+          <w:lang w:val="en-US"/>
         </w:rPr>
         <w:t xml:space="preserve"> </w:t>
       </w:r>
@@ -13132,22 +14499,42 @@
           <w:i/>
           <w:color w:val="000000"/>
           <w:szCs w:val="28"/>
-        </w:rPr>
-      </w:pPr>
-      <w:r>
-        <w:rPr>
-          <w:i/>
-          <w:color w:val="000000"/>
-          <w:szCs w:val="28"/>
-        </w:rPr>
-        <w:t>Заполнение таблицы</w:t>
-      </w:r>
-      <w:r>
-        <w:rPr>
-          <w:szCs w:val="28"/>
+          <w:lang w:val="en-US"/>
+        </w:rPr>
+      </w:pPr>
+      <w:r>
+        <w:rPr>
+          <w:i/>
+          <w:color w:val="000000"/>
+          <w:szCs w:val="28"/>
+        </w:rPr>
+        <w:t>Заполнение</w:t>
+      </w:r>
+      <w:r>
+        <w:rPr>
+          <w:i/>
+          <w:color w:val="000000"/>
+          <w:szCs w:val="28"/>
+          <w:lang w:val="en-US"/>
         </w:rPr>
         <w:t xml:space="preserve"> </w:t>
       </w:r>
+      <w:r>
+        <w:rPr>
+          <w:i/>
+          <w:color w:val="000000"/>
+          <w:szCs w:val="28"/>
+        </w:rPr>
+        <w:t>таблицы</w:t>
+      </w:r>
+      <w:r>
+        <w:rPr>
+          <w:szCs w:val="28"/>
+          <w:lang w:val="en-US"/>
+        </w:rPr>
+        <w:t xml:space="preserve"> </w:t>
+      </w:r>
+      <w:proofErr w:type="spellStart"/>
       <w:r>
         <w:rPr>
           <w:rFonts w:ascii="Courier New" w:hAnsi="Courier New" w:cs="Courier New"/>
@@ -13157,11 +14544,13 @@
         </w:rPr>
         <w:t>movie_genres</w:t>
       </w:r>
-      <w:r>
-        <w:rPr>
-          <w:i/>
-          <w:color w:val="000000"/>
-          <w:szCs w:val="28"/>
+      <w:proofErr w:type="spellEnd"/>
+      <w:r>
+        <w:rPr>
+          <w:i/>
+          <w:color w:val="000000"/>
+          <w:szCs w:val="28"/>
+          <w:lang w:val="en-US"/>
         </w:rPr>
         <w:t>:</w:t>
       </w:r>
@@ -13184,7 +14573,67 @@
           <w:szCs w:val="22"/>
           <w:lang w:val="en-US"/>
         </w:rPr>
-        <w:t>INSERT INTO movie_genres (movie_id, genre_id)</w:t>
+        <w:t xml:space="preserve">INSERT INTO </w:t>
+      </w:r>
+      <w:proofErr w:type="spellStart"/>
+      <w:r>
+        <w:rPr>
+          <w:rFonts w:ascii="Courier New" w:hAnsi="Courier New" w:cs="Courier New"/>
+          <w:sz w:val="22"/>
+          <w:szCs w:val="22"/>
+          <w:lang w:val="en-US"/>
+        </w:rPr>
+        <w:t>movie_genres</w:t>
+      </w:r>
+      <w:proofErr w:type="spellEnd"/>
+      <w:r>
+        <w:rPr>
+          <w:rFonts w:ascii="Courier New" w:hAnsi="Courier New" w:cs="Courier New"/>
+          <w:sz w:val="22"/>
+          <w:szCs w:val="22"/>
+          <w:lang w:val="en-US"/>
+        </w:rPr>
+        <w:t xml:space="preserve"> (</w:t>
+      </w:r>
+      <w:proofErr w:type="spellStart"/>
+      <w:r>
+        <w:rPr>
+          <w:rFonts w:ascii="Courier New" w:hAnsi="Courier New" w:cs="Courier New"/>
+          <w:sz w:val="22"/>
+          <w:szCs w:val="22"/>
+          <w:lang w:val="en-US"/>
+        </w:rPr>
+        <w:t>movie_id</w:t>
+      </w:r>
+      <w:proofErr w:type="spellEnd"/>
+      <w:r>
+        <w:rPr>
+          <w:rFonts w:ascii="Courier New" w:hAnsi="Courier New" w:cs="Courier New"/>
+          <w:sz w:val="22"/>
+          <w:szCs w:val="22"/>
+          <w:lang w:val="en-US"/>
+        </w:rPr>
+        <w:t xml:space="preserve">, </w:t>
+      </w:r>
+      <w:proofErr w:type="spellStart"/>
+      <w:r>
+        <w:rPr>
+          <w:rFonts w:ascii="Courier New" w:hAnsi="Courier New" w:cs="Courier New"/>
+          <w:sz w:val="22"/>
+          <w:szCs w:val="22"/>
+          <w:lang w:val="en-US"/>
+        </w:rPr>
+        <w:t>genre_id</w:t>
+      </w:r>
+      <w:proofErr w:type="spellEnd"/>
+      <w:r>
+        <w:rPr>
+          <w:rFonts w:ascii="Courier New" w:hAnsi="Courier New" w:cs="Courier New"/>
+          <w:sz w:val="22"/>
+          <w:szCs w:val="22"/>
+          <w:lang w:val="en-US"/>
+        </w:rPr>
+        <w:t>)</w:t>
       </w:r>
     </w:p>
     <w:p>
@@ -13360,6 +14809,7 @@
         </w:rPr>
         <w:t xml:space="preserve"> </w:t>
       </w:r>
+      <w:proofErr w:type="spellStart"/>
       <w:r>
         <w:rPr>
           <w:rFonts w:ascii="Courier New" w:hAnsi="Courier New" w:cs="Courier New"/>
@@ -13369,6 +14819,7 @@
         </w:rPr>
         <w:t>movie_countries</w:t>
       </w:r>
+      <w:proofErr w:type="spellEnd"/>
       <w:r>
         <w:rPr>
           <w:i/>
@@ -13397,7 +14848,67 @@
           <w:szCs w:val="22"/>
           <w:lang w:val="en-US"/>
         </w:rPr>
-        <w:t>INSERT INTO movie_countries (movie_id, country_id)</w:t>
+        <w:t xml:space="preserve">INSERT INTO </w:t>
+      </w:r>
+      <w:proofErr w:type="spellStart"/>
+      <w:r>
+        <w:rPr>
+          <w:rFonts w:ascii="Courier New" w:hAnsi="Courier New" w:cs="Courier New"/>
+          <w:sz w:val="22"/>
+          <w:szCs w:val="22"/>
+          <w:lang w:val="en-US"/>
+        </w:rPr>
+        <w:t>movie_countries</w:t>
+      </w:r>
+      <w:proofErr w:type="spellEnd"/>
+      <w:r>
+        <w:rPr>
+          <w:rFonts w:ascii="Courier New" w:hAnsi="Courier New" w:cs="Courier New"/>
+          <w:sz w:val="22"/>
+          <w:szCs w:val="22"/>
+          <w:lang w:val="en-US"/>
+        </w:rPr>
+        <w:t xml:space="preserve"> (</w:t>
+      </w:r>
+      <w:proofErr w:type="spellStart"/>
+      <w:r>
+        <w:rPr>
+          <w:rFonts w:ascii="Courier New" w:hAnsi="Courier New" w:cs="Courier New"/>
+          <w:sz w:val="22"/>
+          <w:szCs w:val="22"/>
+          <w:lang w:val="en-US"/>
+        </w:rPr>
+        <w:t>movie_id</w:t>
+      </w:r>
+      <w:proofErr w:type="spellEnd"/>
+      <w:r>
+        <w:rPr>
+          <w:rFonts w:ascii="Courier New" w:hAnsi="Courier New" w:cs="Courier New"/>
+          <w:sz w:val="22"/>
+          <w:szCs w:val="22"/>
+          <w:lang w:val="en-US"/>
+        </w:rPr>
+        <w:t xml:space="preserve">, </w:t>
+      </w:r>
+      <w:proofErr w:type="spellStart"/>
+      <w:r>
+        <w:rPr>
+          <w:rFonts w:ascii="Courier New" w:hAnsi="Courier New" w:cs="Courier New"/>
+          <w:sz w:val="22"/>
+          <w:szCs w:val="22"/>
+          <w:lang w:val="en-US"/>
+        </w:rPr>
+        <w:t>country_id</w:t>
+      </w:r>
+      <w:proofErr w:type="spellEnd"/>
+      <w:r>
+        <w:rPr>
+          <w:rFonts w:ascii="Courier New" w:hAnsi="Courier New" w:cs="Courier New"/>
+          <w:sz w:val="22"/>
+          <w:szCs w:val="22"/>
+          <w:lang w:val="en-US"/>
+        </w:rPr>
+        <w:t>)</w:t>
       </w:r>
     </w:p>
     <w:p>
@@ -13573,6 +15084,7 @@
         </w:rPr>
         <w:t xml:space="preserve"> </w:t>
       </w:r>
+      <w:proofErr w:type="spellStart"/>
       <w:r>
         <w:rPr>
           <w:rFonts w:ascii="Courier New" w:hAnsi="Courier New" w:cs="Courier New"/>
@@ -13582,6 +15094,7 @@
         </w:rPr>
         <w:t>movie_directors</w:t>
       </w:r>
+      <w:proofErr w:type="spellEnd"/>
       <w:r>
         <w:rPr>
           <w:i/>
@@ -13610,7 +15123,67 @@
           <w:szCs w:val="22"/>
           <w:lang w:val="en-US"/>
         </w:rPr>
-        <w:t>INSERT INTO movie_directors (movie_id, director_id)</w:t>
+        <w:t xml:space="preserve">INSERT INTO </w:t>
+      </w:r>
+      <w:proofErr w:type="spellStart"/>
+      <w:r>
+        <w:rPr>
+          <w:rFonts w:ascii="Courier New" w:hAnsi="Courier New" w:cs="Courier New"/>
+          <w:sz w:val="22"/>
+          <w:szCs w:val="22"/>
+          <w:lang w:val="en-US"/>
+        </w:rPr>
+        <w:t>movie_directors</w:t>
+      </w:r>
+      <w:proofErr w:type="spellEnd"/>
+      <w:r>
+        <w:rPr>
+          <w:rFonts w:ascii="Courier New" w:hAnsi="Courier New" w:cs="Courier New"/>
+          <w:sz w:val="22"/>
+          <w:szCs w:val="22"/>
+          <w:lang w:val="en-US"/>
+        </w:rPr>
+        <w:t xml:space="preserve"> (</w:t>
+      </w:r>
+      <w:proofErr w:type="spellStart"/>
+      <w:r>
+        <w:rPr>
+          <w:rFonts w:ascii="Courier New" w:hAnsi="Courier New" w:cs="Courier New"/>
+          <w:sz w:val="22"/>
+          <w:szCs w:val="22"/>
+          <w:lang w:val="en-US"/>
+        </w:rPr>
+        <w:t>movie_id</w:t>
+      </w:r>
+      <w:proofErr w:type="spellEnd"/>
+      <w:r>
+        <w:rPr>
+          <w:rFonts w:ascii="Courier New" w:hAnsi="Courier New" w:cs="Courier New"/>
+          <w:sz w:val="22"/>
+          <w:szCs w:val="22"/>
+          <w:lang w:val="en-US"/>
+        </w:rPr>
+        <w:t xml:space="preserve">, </w:t>
+      </w:r>
+      <w:proofErr w:type="spellStart"/>
+      <w:r>
+        <w:rPr>
+          <w:rFonts w:ascii="Courier New" w:hAnsi="Courier New" w:cs="Courier New"/>
+          <w:sz w:val="22"/>
+          <w:szCs w:val="22"/>
+          <w:lang w:val="en-US"/>
+        </w:rPr>
+        <w:t>director_id</w:t>
+      </w:r>
+      <w:proofErr w:type="spellEnd"/>
+      <w:r>
+        <w:rPr>
+          <w:rFonts w:ascii="Courier New" w:hAnsi="Courier New" w:cs="Courier New"/>
+          <w:sz w:val="22"/>
+          <w:szCs w:val="22"/>
+          <w:lang w:val="en-US"/>
+        </w:rPr>
+        <w:t>)</w:t>
       </w:r>
     </w:p>
     <w:p>
@@ -13786,6 +15359,7 @@
         </w:rPr>
         <w:t xml:space="preserve"> </w:t>
       </w:r>
+      <w:proofErr w:type="spellStart"/>
       <w:r>
         <w:rPr>
           <w:rFonts w:ascii="Courier New" w:hAnsi="Courier New" w:cs="Courier New"/>
@@ -13795,6 +15369,7 @@
         </w:rPr>
         <w:t>movie_actors</w:t>
       </w:r>
+      <w:proofErr w:type="spellEnd"/>
       <w:r>
         <w:rPr>
           <w:i/>
@@ -13823,7 +15398,67 @@
           <w:szCs w:val="22"/>
           <w:lang w:val="en-US"/>
         </w:rPr>
-        <w:t>INSERT INTO movie_actors (movie_id, actor_id)</w:t>
+        <w:t xml:space="preserve">INSERT INTO </w:t>
+      </w:r>
+      <w:proofErr w:type="spellStart"/>
+      <w:r>
+        <w:rPr>
+          <w:rFonts w:ascii="Courier New" w:hAnsi="Courier New" w:cs="Courier New"/>
+          <w:sz w:val="22"/>
+          <w:szCs w:val="22"/>
+          <w:lang w:val="en-US"/>
+        </w:rPr>
+        <w:t>movie_actors</w:t>
+      </w:r>
+      <w:proofErr w:type="spellEnd"/>
+      <w:r>
+        <w:rPr>
+          <w:rFonts w:ascii="Courier New" w:hAnsi="Courier New" w:cs="Courier New"/>
+          <w:sz w:val="22"/>
+          <w:szCs w:val="22"/>
+          <w:lang w:val="en-US"/>
+        </w:rPr>
+        <w:t xml:space="preserve"> (</w:t>
+      </w:r>
+      <w:proofErr w:type="spellStart"/>
+      <w:r>
+        <w:rPr>
+          <w:rFonts w:ascii="Courier New" w:hAnsi="Courier New" w:cs="Courier New"/>
+          <w:sz w:val="22"/>
+          <w:szCs w:val="22"/>
+          <w:lang w:val="en-US"/>
+        </w:rPr>
+        <w:t>movie_id</w:t>
+      </w:r>
+      <w:proofErr w:type="spellEnd"/>
+      <w:r>
+        <w:rPr>
+          <w:rFonts w:ascii="Courier New" w:hAnsi="Courier New" w:cs="Courier New"/>
+          <w:sz w:val="22"/>
+          <w:szCs w:val="22"/>
+          <w:lang w:val="en-US"/>
+        </w:rPr>
+        <w:t xml:space="preserve">, </w:t>
+      </w:r>
+      <w:proofErr w:type="spellStart"/>
+      <w:r>
+        <w:rPr>
+          <w:rFonts w:ascii="Courier New" w:hAnsi="Courier New" w:cs="Courier New"/>
+          <w:sz w:val="22"/>
+          <w:szCs w:val="22"/>
+          <w:lang w:val="en-US"/>
+        </w:rPr>
+        <w:t>actor_id</w:t>
+      </w:r>
+      <w:proofErr w:type="spellEnd"/>
+      <w:r>
+        <w:rPr>
+          <w:rFonts w:ascii="Courier New" w:hAnsi="Courier New" w:cs="Courier New"/>
+          <w:sz w:val="22"/>
+          <w:szCs w:val="22"/>
+          <w:lang w:val="en-US"/>
+        </w:rPr>
+        <w:t>)</w:t>
       </w:r>
     </w:p>
     <w:p>
@@ -14042,31 +15677,20 @@
         <w:spacing w:before="0" w:beforeAutospacing="0" w:after="0" w:afterAutospacing="0"/>
         <w:ind w:left="720"/>
         <w:rPr>
-          <w:rFonts w:ascii="Consolas" w:hAnsi="Consolas"/>
+          <w:rFonts w:ascii="Courier New" w:hAnsi="Courier New" w:cs="Courier New"/>
+          <w:i/>
+          <w:iCs/>
           <w:color w:val="000000" w:themeColor="text1"/>
-          <w:sz w:val="20"/>
-          <w:szCs w:val="20"/>
-        </w:rPr>
-      </w:pPr>
-      <w:r>
-        <w:rPr>
-          <w:rFonts w:ascii="Consolas" w:hAnsi="Consolas"/>
-          <w:b/>
-          <w:bCs/>
+        </w:rPr>
+      </w:pPr>
+      <w:r>
+        <w:rPr>
+          <w:rFonts w:ascii="Courier New" w:hAnsi="Courier New" w:cs="Courier New"/>
+          <w:i/>
+          <w:iCs/>
           <w:color w:val="000000" w:themeColor="text1"/>
-          <w:sz w:val="20"/>
-          <w:szCs w:val="20"/>
-        </w:rPr>
-        <w:t>SELECT</w:t>
-      </w:r>
-      <w:r>
-        <w:rPr>
-          <w:rFonts w:ascii="Consolas" w:hAnsi="Consolas"/>
-          <w:color w:val="000000" w:themeColor="text1"/>
-          <w:sz w:val="20"/>
-          <w:szCs w:val="20"/>
-        </w:rPr>
-        <w:t xml:space="preserve"> </w:t>
+        </w:rPr>
+        <w:t xml:space="preserve">SELECT </w:t>
       </w:r>
     </w:p>
     <w:p>
@@ -14076,21 +15700,40 @@
         <w:spacing w:before="0" w:beforeAutospacing="0" w:after="0" w:afterAutospacing="0"/>
         <w:ind w:left="720"/>
         <w:rPr>
-          <w:rFonts w:ascii="Consolas" w:hAnsi="Consolas"/>
+          <w:rFonts w:ascii="Courier New" w:hAnsi="Courier New" w:cs="Courier New"/>
+          <w:i/>
+          <w:iCs/>
           <w:color w:val="000000" w:themeColor="text1"/>
-          <w:sz w:val="20"/>
-          <w:szCs w:val="20"/>
-        </w:rPr>
-      </w:pPr>
-      <w:r>
-        <w:rPr>
-          <w:rFonts w:ascii="Consolas" w:hAnsi="Consolas"/>
+        </w:rPr>
+      </w:pPr>
+      <w:r>
+        <w:rPr>
+          <w:rFonts w:ascii="Courier New" w:hAnsi="Courier New" w:cs="Courier New"/>
+          <w:i/>
+          <w:iCs/>
           <w:color w:val="000000" w:themeColor="text1"/>
-          <w:sz w:val="20"/>
-          <w:szCs w:val="20"/>
         </w:rPr>
         <w:tab/>
-        <w:t xml:space="preserve">m.title </w:t>
+      </w:r>
+      <w:proofErr w:type="spellStart"/>
+      <w:r>
+        <w:rPr>
+          <w:rFonts w:ascii="Courier New" w:hAnsi="Courier New" w:cs="Courier New"/>
+          <w:i/>
+          <w:iCs/>
+          <w:color w:val="000000" w:themeColor="text1"/>
+        </w:rPr>
+        <w:t>m.title</w:t>
+      </w:r>
+      <w:proofErr w:type="spellEnd"/>
+      <w:r>
+        <w:rPr>
+          <w:rFonts w:ascii="Courier New" w:hAnsi="Courier New" w:cs="Courier New"/>
+          <w:i/>
+          <w:iCs/>
+          <w:color w:val="000000" w:themeColor="text1"/>
+        </w:rPr>
+        <w:t xml:space="preserve"> </w:t>
       </w:r>
     </w:p>
     <w:p>
@@ -14100,51 +15743,40 @@
         <w:spacing w:before="0" w:beforeAutospacing="0" w:after="0" w:afterAutospacing="0"/>
         <w:ind w:left="720"/>
         <w:rPr>
-          <w:rFonts w:ascii="Consolas" w:hAnsi="Consolas"/>
+          <w:rFonts w:ascii="Courier New" w:hAnsi="Courier New" w:cs="Courier New"/>
+          <w:i/>
+          <w:iCs/>
           <w:color w:val="000000" w:themeColor="text1"/>
-          <w:sz w:val="20"/>
-          <w:szCs w:val="20"/>
-        </w:rPr>
-      </w:pPr>
-      <w:r>
-        <w:rPr>
-          <w:rFonts w:ascii="Consolas" w:hAnsi="Consolas"/>
-          <w:b/>
-          <w:bCs/>
+        </w:rPr>
+      </w:pPr>
+      <w:r>
+        <w:rPr>
+          <w:rFonts w:ascii="Courier New" w:hAnsi="Courier New" w:cs="Courier New"/>
+          <w:i/>
+          <w:iCs/>
           <w:color w:val="000000" w:themeColor="text1"/>
-          <w:sz w:val="20"/>
-          <w:szCs w:val="20"/>
-        </w:rPr>
-        <w:t>FROM</w:t>
-      </w:r>
-      <w:r>
-        <w:rPr>
-          <w:rFonts w:ascii="Consolas" w:hAnsi="Consolas"/>
+        </w:rPr>
+        <w:t xml:space="preserve">FROM </w:t>
+      </w:r>
+      <w:proofErr w:type="spellStart"/>
+      <w:r>
+        <w:rPr>
+          <w:rFonts w:ascii="Courier New" w:hAnsi="Courier New" w:cs="Courier New"/>
+          <w:i/>
+          <w:iCs/>
           <w:color w:val="000000" w:themeColor="text1"/>
-          <w:sz w:val="20"/>
-          <w:szCs w:val="20"/>
-        </w:rPr>
-        <w:t xml:space="preserve"> movies </w:t>
-      </w:r>
-      <w:r>
-        <w:rPr>
-          <w:rFonts w:ascii="Consolas" w:hAnsi="Consolas"/>
-          <w:b/>
-          <w:bCs/>
+        </w:rPr>
+        <w:t>movies</w:t>
+      </w:r>
+      <w:proofErr w:type="spellEnd"/>
+      <w:r>
+        <w:rPr>
+          <w:rFonts w:ascii="Courier New" w:hAnsi="Courier New" w:cs="Courier New"/>
+          <w:i/>
+          <w:iCs/>
           <w:color w:val="000000" w:themeColor="text1"/>
-          <w:sz w:val="20"/>
-          <w:szCs w:val="20"/>
-        </w:rPr>
-        <w:t>AS</w:t>
-      </w:r>
-      <w:r>
-        <w:rPr>
-          <w:rFonts w:ascii="Consolas" w:hAnsi="Consolas"/>
-          <w:color w:val="000000" w:themeColor="text1"/>
-          <w:sz w:val="20"/>
-          <w:szCs w:val="20"/>
-        </w:rPr>
-        <w:t xml:space="preserve"> m;</w:t>
+        </w:rPr>
+        <w:t xml:space="preserve"> AS m;</w:t>
       </w:r>
     </w:p>
     <w:p>
@@ -14175,6 +15807,7 @@
       <w:r>
         <w:rPr>
           <w:i/>
+          <w:noProof/>
           <w:color w:val="000000"/>
           <w:szCs w:val="28"/>
         </w:rPr>
@@ -14194,7 +15827,7 @@
                     <pic:cNvPicPr/>
                   </pic:nvPicPr>
                   <pic:blipFill>
-                    <a:blip r:embed="rId6"/>
+                    <a:blip r:embed="rId7"/>
                     <a:stretch>
                       <a:fillRect/>
                     </a:stretch>
@@ -14238,8 +15871,16 @@
         <w:rPr>
           <w:szCs w:val="28"/>
         </w:rPr>
-        <w:t>фильм с id</w:t>
-      </w:r>
+        <w:t xml:space="preserve">фильм с </w:t>
+      </w:r>
+      <w:proofErr w:type="spellStart"/>
+      <w:r>
+        <w:rPr>
+          <w:szCs w:val="28"/>
+        </w:rPr>
+        <w:t>id</w:t>
+      </w:r>
+      <w:proofErr w:type="spellEnd"/>
       <w:r>
         <w:rPr>
           <w:szCs w:val="28"/>
@@ -14260,32 +15901,121 @@
         <w:spacing w:before="0" w:beforeAutospacing="0" w:after="0" w:afterAutospacing="0"/>
         <w:ind w:left="720"/>
         <w:rPr>
+          <w:rFonts w:ascii="Courier New" w:hAnsi="Courier New" w:cs="Courier New"/>
+          <w:i/>
+          <w:iCs/>
+          <w:color w:val="000000" w:themeColor="text1"/>
+        </w:rPr>
+      </w:pPr>
+      <w:r>
+        <w:rPr>
+          <w:rFonts w:ascii="Courier New" w:hAnsi="Courier New" w:cs="Courier New"/>
+          <w:i/>
+          <w:iCs/>
+          <w:color w:val="000000" w:themeColor="text1"/>
+        </w:rPr>
+        <w:t xml:space="preserve">SELECT * </w:t>
+      </w:r>
+    </w:p>
+    <w:p>
+      <w:pPr>
+        <w:pStyle w:val="a4"/>
+        <w:shd w:val="clear" w:color="auto" w:fill="FFFFFF"/>
+        <w:spacing w:before="0" w:beforeAutospacing="0" w:after="0" w:afterAutospacing="0"/>
+        <w:ind w:left="720"/>
+        <w:rPr>
+          <w:rFonts w:ascii="Courier New" w:hAnsi="Courier New" w:cs="Courier New"/>
+          <w:i/>
+          <w:iCs/>
+          <w:color w:val="000000" w:themeColor="text1"/>
+        </w:rPr>
+      </w:pPr>
+      <w:r>
+        <w:rPr>
+          <w:rFonts w:ascii="Courier New" w:hAnsi="Courier New" w:cs="Courier New"/>
+          <w:i/>
+          <w:iCs/>
+          <w:color w:val="000000" w:themeColor="text1"/>
+        </w:rPr>
+        <w:t xml:space="preserve">FROM </w:t>
+      </w:r>
+      <w:proofErr w:type="spellStart"/>
+      <w:r>
+        <w:rPr>
+          <w:rFonts w:ascii="Courier New" w:hAnsi="Courier New" w:cs="Courier New"/>
+          <w:i/>
+          <w:iCs/>
+          <w:color w:val="000000" w:themeColor="text1"/>
+        </w:rPr>
+        <w:t>movies</w:t>
+      </w:r>
+      <w:proofErr w:type="spellEnd"/>
+      <w:r>
+        <w:rPr>
+          <w:rFonts w:ascii="Courier New" w:hAnsi="Courier New" w:cs="Courier New"/>
+          <w:i/>
+          <w:iCs/>
+          <w:color w:val="000000" w:themeColor="text1"/>
+        </w:rPr>
+        <w:t xml:space="preserve"> </w:t>
+      </w:r>
+    </w:p>
+    <w:p>
+      <w:pPr>
+        <w:pStyle w:val="a4"/>
+        <w:shd w:val="clear" w:color="auto" w:fill="FFFFFF"/>
+        <w:spacing w:before="0" w:beforeAutospacing="0" w:after="0" w:afterAutospacing="0"/>
+        <w:ind w:left="720"/>
+        <w:rPr>
+          <w:rFonts w:ascii="Courier New" w:hAnsi="Courier New" w:cs="Courier New"/>
+          <w:i/>
+          <w:iCs/>
+          <w:color w:val="000000" w:themeColor="text1"/>
+        </w:rPr>
+      </w:pPr>
+      <w:r>
+        <w:rPr>
+          <w:rFonts w:ascii="Courier New" w:hAnsi="Courier New" w:cs="Courier New"/>
+          <w:i/>
+          <w:iCs/>
+          <w:color w:val="000000" w:themeColor="text1"/>
+        </w:rPr>
+        <w:t xml:space="preserve">WHERE </w:t>
+      </w:r>
+      <w:proofErr w:type="spellStart"/>
+      <w:r>
+        <w:rPr>
+          <w:rFonts w:ascii="Courier New" w:hAnsi="Courier New" w:cs="Courier New"/>
+          <w:i/>
+          <w:iCs/>
+          <w:color w:val="000000" w:themeColor="text1"/>
+        </w:rPr>
+        <w:t>id</w:t>
+      </w:r>
+      <w:proofErr w:type="spellEnd"/>
+      <w:r>
+        <w:rPr>
+          <w:rFonts w:ascii="Courier New" w:hAnsi="Courier New" w:cs="Courier New"/>
+          <w:i/>
+          <w:iCs/>
+          <w:color w:val="000000" w:themeColor="text1"/>
+        </w:rPr>
+        <w:t xml:space="preserve"> = 2;</w:t>
+      </w:r>
+    </w:p>
+    <w:p>
+      <w:pPr>
+        <w:pStyle w:val="a4"/>
+        <w:shd w:val="clear" w:color="auto" w:fill="FFFFFF"/>
+        <w:spacing w:before="0" w:beforeAutospacing="0" w:after="0" w:afterAutospacing="0"/>
+        <w:ind w:left="720"/>
+        <w:rPr>
           <w:rFonts w:ascii="Consolas" w:hAnsi="Consolas"/>
           <w:color w:val="000000" w:themeColor="text1"/>
           <w:sz w:val="20"/>
           <w:szCs w:val="20"/>
         </w:rPr>
       </w:pPr>
-      <w:r>
-        <w:rPr>
-          <w:rFonts w:ascii="Consolas" w:hAnsi="Consolas"/>
-          <w:b/>
-          <w:bCs/>
-          <w:color w:val="000000" w:themeColor="text1"/>
-          <w:sz w:val="20"/>
-          <w:szCs w:val="20"/>
-        </w:rPr>
-        <w:t>SELECT</w:t>
-      </w:r>
-      <w:r>
-        <w:rPr>
-          <w:rFonts w:ascii="Consolas" w:hAnsi="Consolas"/>
-          <w:color w:val="000000" w:themeColor="text1"/>
-          <w:sz w:val="20"/>
-          <w:szCs w:val="20"/>
-        </w:rPr>
-        <w:t xml:space="preserve"> * </w:t>
-      </w:r>
     </w:p>
     <w:p>
       <w:pPr>
@@ -14294,91 +16024,9 @@
         <w:spacing w:before="0" w:beforeAutospacing="0" w:after="0" w:afterAutospacing="0"/>
         <w:ind w:left="720"/>
         <w:rPr>
-          <w:rFonts w:ascii="Consolas" w:hAnsi="Consolas"/>
           <w:color w:val="000000" w:themeColor="text1"/>
           <w:sz w:val="20"/>
           <w:szCs w:val="20"/>
-        </w:rPr>
-      </w:pPr>
-      <w:r>
-        <w:rPr>
-          <w:rFonts w:ascii="Consolas" w:hAnsi="Consolas"/>
-          <w:b/>
-          <w:bCs/>
-          <w:color w:val="000000" w:themeColor="text1"/>
-          <w:sz w:val="20"/>
-          <w:szCs w:val="20"/>
-        </w:rPr>
-        <w:t>FROM</w:t>
-      </w:r>
-      <w:r>
-        <w:rPr>
-          <w:rFonts w:ascii="Consolas" w:hAnsi="Consolas"/>
-          <w:color w:val="000000" w:themeColor="text1"/>
-          <w:sz w:val="20"/>
-          <w:szCs w:val="20"/>
-        </w:rPr>
-        <w:t xml:space="preserve"> movies </w:t>
-      </w:r>
-    </w:p>
-    <w:p>
-      <w:pPr>
-        <w:pStyle w:val="a4"/>
-        <w:shd w:val="clear" w:color="auto" w:fill="FFFFFF"/>
-        <w:spacing w:before="0" w:beforeAutospacing="0" w:after="0" w:afterAutospacing="0"/>
-        <w:ind w:left="720"/>
-        <w:rPr>
-          <w:rFonts w:ascii="Consolas" w:hAnsi="Consolas"/>
-          <w:color w:val="000000" w:themeColor="text1"/>
-          <w:sz w:val="20"/>
-          <w:szCs w:val="20"/>
-        </w:rPr>
-      </w:pPr>
-      <w:r>
-        <w:rPr>
-          <w:rFonts w:ascii="Consolas" w:hAnsi="Consolas"/>
-          <w:b/>
-          <w:bCs/>
-          <w:color w:val="000000" w:themeColor="text1"/>
-          <w:sz w:val="20"/>
-          <w:szCs w:val="20"/>
-        </w:rPr>
-        <w:t>WHERE</w:t>
-      </w:r>
-      <w:r>
-        <w:rPr>
-          <w:rFonts w:ascii="Consolas" w:hAnsi="Consolas"/>
-          <w:color w:val="000000" w:themeColor="text1"/>
-          <w:sz w:val="20"/>
-          <w:szCs w:val="20"/>
-        </w:rPr>
-        <w:t xml:space="preserve"> id = 2;</w:t>
-      </w:r>
-    </w:p>
-    <w:p>
-      <w:pPr>
-        <w:pStyle w:val="a4"/>
-        <w:shd w:val="clear" w:color="auto" w:fill="FFFFFF"/>
-        <w:spacing w:before="0" w:beforeAutospacing="0" w:after="0" w:afterAutospacing="0"/>
-        <w:ind w:left="720"/>
-        <w:rPr>
-          <w:rFonts w:ascii="Consolas" w:hAnsi="Consolas"/>
-          <w:color w:val="000000" w:themeColor="text1"/>
-          <w:sz w:val="20"/>
-          <w:szCs w:val="20"/>
-        </w:rPr>
-      </w:pPr>
-    </w:p>
-    <w:p>
-      <w:pPr>
-        <w:pStyle w:val="a4"/>
-        <w:shd w:val="clear" w:color="auto" w:fill="FFFFFF"/>
-        <w:spacing w:before="0" w:beforeAutospacing="0" w:after="0" w:afterAutospacing="0"/>
-        <w:ind w:left="720"/>
-        <w:rPr>
-          <w:color w:val="000000" w:themeColor="text1"/>
-          <w:sz w:val="20"/>
-          <w:szCs w:val="20"/>
           <w:lang w:val="en-US"/>
         </w:rPr>
       </w:pPr>
@@ -14396,6 +16044,7 @@
       <w:r>
         <w:rPr>
           <w:i/>
+          <w:noProof/>
           <w:color w:val="000000"/>
           <w:szCs w:val="28"/>
         </w:rPr>
@@ -14415,7 +16064,7 @@
                     <pic:cNvPicPr/>
                   </pic:nvPicPr>
                   <pic:blipFill>
-                    <a:blip r:embed="rId7"/>
+                    <a:blip r:embed="rId8"/>
                     <a:stretch>
                       <a:fillRect/>
                     </a:stretch>
@@ -14485,32 +16134,110 @@
         <w:spacing w:before="0" w:beforeAutospacing="0" w:after="0" w:afterAutospacing="0"/>
         <w:ind w:left="720"/>
         <w:rPr>
+          <w:rFonts w:ascii="Courier New" w:hAnsi="Courier New" w:cs="Courier New"/>
+          <w:i/>
+          <w:iCs/>
+          <w:color w:val="000000" w:themeColor="text1"/>
+          <w:lang w:val="en-US"/>
+        </w:rPr>
+      </w:pPr>
+      <w:r>
+        <w:rPr>
+          <w:rFonts w:ascii="Courier New" w:hAnsi="Courier New" w:cs="Courier New"/>
+          <w:i/>
+          <w:iCs/>
+          <w:color w:val="000000" w:themeColor="text1"/>
+          <w:lang w:val="en-US"/>
+        </w:rPr>
+        <w:t xml:space="preserve">SELECT * </w:t>
+      </w:r>
+    </w:p>
+    <w:p>
+      <w:pPr>
+        <w:pStyle w:val="a4"/>
+        <w:shd w:val="clear" w:color="auto" w:fill="FFFFFF"/>
+        <w:spacing w:before="0" w:beforeAutospacing="0" w:after="0" w:afterAutospacing="0"/>
+        <w:ind w:left="720"/>
+        <w:rPr>
+          <w:rFonts w:ascii="Courier New" w:hAnsi="Courier New" w:cs="Courier New"/>
+          <w:i/>
+          <w:iCs/>
+          <w:color w:val="000000" w:themeColor="text1"/>
+          <w:lang w:val="en-US"/>
+        </w:rPr>
+      </w:pPr>
+      <w:r>
+        <w:rPr>
+          <w:rFonts w:ascii="Courier New" w:hAnsi="Courier New" w:cs="Courier New"/>
+          <w:i/>
+          <w:iCs/>
+          <w:color w:val="000000" w:themeColor="text1"/>
+          <w:lang w:val="en-US"/>
+        </w:rPr>
+        <w:t xml:space="preserve">FROM movies </w:t>
+      </w:r>
+    </w:p>
+    <w:p>
+      <w:pPr>
+        <w:pStyle w:val="a4"/>
+        <w:shd w:val="clear" w:color="auto" w:fill="FFFFFF"/>
+        <w:spacing w:before="0" w:beforeAutospacing="0" w:after="0" w:afterAutospacing="0"/>
+        <w:ind w:left="720"/>
+        <w:rPr>
+          <w:rFonts w:ascii="Courier New" w:hAnsi="Courier New" w:cs="Courier New"/>
+          <w:i/>
+          <w:iCs/>
+          <w:color w:val="000000" w:themeColor="text1"/>
+          <w:lang w:val="en-US"/>
+        </w:rPr>
+      </w:pPr>
+      <w:r>
+        <w:rPr>
+          <w:rFonts w:ascii="Courier New" w:hAnsi="Courier New" w:cs="Courier New"/>
+          <w:i/>
+          <w:iCs/>
+          <w:color w:val="000000" w:themeColor="text1"/>
+          <w:lang w:val="en-US"/>
+        </w:rPr>
+        <w:t xml:space="preserve">WHERE </w:t>
+      </w:r>
+      <w:proofErr w:type="spellStart"/>
+      <w:r>
+        <w:rPr>
+          <w:rFonts w:ascii="Courier New" w:hAnsi="Courier New" w:cs="Courier New"/>
+          <w:i/>
+          <w:iCs/>
+          <w:color w:val="000000" w:themeColor="text1"/>
+          <w:lang w:val="en-US"/>
+        </w:rPr>
+        <w:t>duration_minutes</w:t>
+      </w:r>
+      <w:proofErr w:type="spellEnd"/>
+      <w:r>
+        <w:rPr>
+          <w:rFonts w:ascii="Courier New" w:hAnsi="Courier New" w:cs="Courier New"/>
+          <w:i/>
+          <w:iCs/>
+          <w:color w:val="000000" w:themeColor="text1"/>
+          <w:lang w:val="en-US"/>
+        </w:rPr>
+        <w:t xml:space="preserve"> &gt; 120;</w:t>
+      </w:r>
+    </w:p>
+    <w:p>
+      <w:pPr>
+        <w:pStyle w:val="a4"/>
+        <w:shd w:val="clear" w:color="auto" w:fill="FFFFFF"/>
+        <w:spacing w:before="0" w:beforeAutospacing="0" w:after="0" w:afterAutospacing="0"/>
+        <w:ind w:left="720"/>
+        <w:rPr>
           <w:rFonts w:ascii="Consolas" w:hAnsi="Consolas"/>
           <w:color w:val="000000" w:themeColor="text1"/>
           <w:sz w:val="20"/>
           <w:szCs w:val="20"/>
-        </w:rPr>
-      </w:pPr>
-      <w:r>
-        <w:rPr>
-          <w:rFonts w:ascii="Consolas" w:hAnsi="Consolas"/>
-          <w:b/>
-          <w:bCs/>
-          <w:color w:val="000000" w:themeColor="text1"/>
-          <w:sz w:val="20"/>
-          <w:szCs w:val="20"/>
-        </w:rPr>
-        <w:t>SELECT</w:t>
-      </w:r>
-      <w:r>
-        <w:rPr>
-          <w:rFonts w:ascii="Consolas" w:hAnsi="Consolas"/>
-          <w:color w:val="000000" w:themeColor="text1"/>
-          <w:sz w:val="20"/>
-          <w:szCs w:val="20"/>
-        </w:rPr>
-        <w:t xml:space="preserve"> * </w:t>
-      </w:r>
+          <w:lang w:val="en-US"/>
+        </w:rPr>
+      </w:pPr>
     </w:p>
     <w:p>
       <w:pPr>
@@ -14519,89 +16246,7 @@
         <w:spacing w:before="0" w:beforeAutospacing="0" w:after="0" w:afterAutospacing="0"/>
         <w:ind w:left="720"/>
         <w:rPr>
-          <w:rFonts w:ascii="Consolas" w:hAnsi="Consolas"/>
           <w:color w:val="000000" w:themeColor="text1"/>
-          <w:sz w:val="20"/>
-          <w:szCs w:val="20"/>
-        </w:rPr>
-      </w:pPr>
-      <w:r>
-        <w:rPr>
-          <w:rFonts w:ascii="Consolas" w:hAnsi="Consolas"/>
-          <w:b/>
-          <w:bCs/>
-          <w:color w:val="000000" w:themeColor="text1"/>
-          <w:sz w:val="20"/>
-          <w:szCs w:val="20"/>
-        </w:rPr>
-        <w:t>FROM</w:t>
-      </w:r>
-      <w:r>
-        <w:rPr>
-          <w:rFonts w:ascii="Consolas" w:hAnsi="Consolas"/>
-          <w:color w:val="000000" w:themeColor="text1"/>
-          <w:sz w:val="20"/>
-          <w:szCs w:val="20"/>
-        </w:rPr>
-        <w:t xml:space="preserve"> movies </w:t>
-      </w:r>
-    </w:p>
-    <w:p>
-      <w:pPr>
-        <w:pStyle w:val="a4"/>
-        <w:shd w:val="clear" w:color="auto" w:fill="FFFFFF"/>
-        <w:spacing w:before="0" w:beforeAutospacing="0" w:after="0" w:afterAutospacing="0"/>
-        <w:ind w:left="720"/>
-        <w:rPr>
-          <w:rFonts w:ascii="Consolas" w:hAnsi="Consolas"/>
-          <w:color w:val="000000" w:themeColor="text1"/>
-          <w:sz w:val="20"/>
-          <w:szCs w:val="20"/>
-        </w:rPr>
-      </w:pPr>
-      <w:r>
-        <w:rPr>
-          <w:rFonts w:ascii="Consolas" w:hAnsi="Consolas"/>
-          <w:b/>
-          <w:bCs/>
-          <w:color w:val="000000" w:themeColor="text1"/>
-          <w:sz w:val="20"/>
-          <w:szCs w:val="20"/>
-        </w:rPr>
-        <w:t>WHERE</w:t>
-      </w:r>
-      <w:r>
-        <w:rPr>
-          <w:rFonts w:ascii="Consolas" w:hAnsi="Consolas"/>
-          <w:color w:val="000000" w:themeColor="text1"/>
-          <w:sz w:val="20"/>
-          <w:szCs w:val="20"/>
-        </w:rPr>
-        <w:t xml:space="preserve"> duration_minutes &gt; 120;</w:t>
-      </w:r>
-    </w:p>
-    <w:p>
-      <w:pPr>
-        <w:pStyle w:val="a4"/>
-        <w:shd w:val="clear" w:color="auto" w:fill="FFFFFF"/>
-        <w:spacing w:before="0" w:beforeAutospacing="0" w:after="0" w:afterAutospacing="0"/>
-        <w:ind w:left="720"/>
-        <w:rPr>
-          <w:rFonts w:ascii="Consolas" w:hAnsi="Consolas"/>
-          <w:color w:val="000000" w:themeColor="text1"/>
-          <w:sz w:val="20"/>
-          <w:szCs w:val="20"/>
-        </w:rPr>
-      </w:pPr>
-    </w:p>
-    <w:p>
-      <w:pPr>
-        <w:pStyle w:val="a4"/>
-        <w:shd w:val="clear" w:color="auto" w:fill="FFFFFF"/>
-        <w:spacing w:before="0" w:beforeAutospacing="0" w:after="0" w:afterAutospacing="0"/>
-        <w:ind w:left="720"/>
-        <w:rPr>
-          <w:color w:val="000000" w:themeColor="text1"/>
           <w:lang w:val="en-US"/>
         </w:rPr>
       </w:pPr>
@@ -14618,6 +16263,7 @@
       <w:r>
         <w:rPr>
           <w:i/>
+          <w:noProof/>
           <w:color w:val="000000"/>
           <w:szCs w:val="28"/>
         </w:rPr>
@@ -14637,7 +16283,7 @@
                     <pic:cNvPicPr/>
                   </pic:nvPicPr>
                   <pic:blipFill>
-                    <a:blip r:embed="rId8"/>
+                    <a:blip r:embed="rId9"/>
                     <a:stretch>
                       <a:fillRect/>
                     </a:stretch>
@@ -14670,6 +16316,36 @@
     </w:p>
     <w:p>
       <w:pPr>
+        <w:ind w:left="720" w:firstLine="0"/>
+        <w:rPr>
+          <w:i/>
+          <w:color w:val="000000"/>
+          <w:szCs w:val="28"/>
+        </w:rPr>
+      </w:pPr>
+    </w:p>
+    <w:p>
+      <w:pPr>
+        <w:ind w:left="720" w:firstLine="0"/>
+        <w:rPr>
+          <w:i/>
+          <w:color w:val="000000"/>
+          <w:szCs w:val="28"/>
+        </w:rPr>
+      </w:pPr>
+    </w:p>
+    <w:p>
+      <w:pPr>
+        <w:ind w:left="720" w:firstLine="0"/>
+        <w:rPr>
+          <w:i/>
+          <w:color w:val="000000"/>
+          <w:szCs w:val="28"/>
+        </w:rPr>
+      </w:pPr>
+    </w:p>
+    <w:p>
+      <w:pPr>
         <w:pStyle w:val="a8"/>
         <w:numPr>
           <w:ilvl w:val="0"/>
@@ -14690,6 +16366,7 @@
           <w:color w:val="000000"/>
           <w:szCs w:val="28"/>
         </w:rPr>
+        <w:lastRenderedPageBreak/>
         <w:t xml:space="preserve">Выбрать </w:t>
       </w:r>
       <w:r>
@@ -14716,31 +16393,44 @@
         <w:spacing w:before="0" w:beforeAutospacing="0" w:after="0" w:afterAutospacing="0"/>
         <w:ind w:left="720"/>
         <w:rPr>
-          <w:rFonts w:ascii="Consolas" w:hAnsi="Consolas"/>
+          <w:rFonts w:ascii="Courier New" w:hAnsi="Courier New" w:cs="Courier New"/>
+          <w:i/>
+          <w:iCs/>
           <w:color w:val="000000" w:themeColor="text1"/>
-          <w:sz w:val="20"/>
-          <w:szCs w:val="20"/>
-        </w:rPr>
-      </w:pPr>
-      <w:r>
-        <w:rPr>
-          <w:rFonts w:ascii="Consolas" w:hAnsi="Consolas"/>
-          <w:b/>
-          <w:bCs/>
+          <w:lang w:val="en-US"/>
+        </w:rPr>
+      </w:pPr>
+      <w:r>
+        <w:rPr>
+          <w:rFonts w:ascii="Courier New" w:hAnsi="Courier New" w:cs="Courier New"/>
+          <w:i/>
+          <w:iCs/>
           <w:color w:val="000000" w:themeColor="text1"/>
-          <w:sz w:val="20"/>
-          <w:szCs w:val="20"/>
-        </w:rPr>
-        <w:t>SELECT</w:t>
-      </w:r>
-      <w:r>
-        <w:rPr>
-          <w:rFonts w:ascii="Consolas" w:hAnsi="Consolas"/>
+          <w:lang w:val="en-US"/>
+        </w:rPr>
+        <w:t xml:space="preserve">SELECT </w:t>
+      </w:r>
+      <w:proofErr w:type="spellStart"/>
+      <w:r>
+        <w:rPr>
+          <w:rFonts w:ascii="Courier New" w:hAnsi="Courier New" w:cs="Courier New"/>
+          <w:i/>
+          <w:iCs/>
           <w:color w:val="000000" w:themeColor="text1"/>
-          <w:sz w:val="20"/>
-          <w:szCs w:val="20"/>
-        </w:rPr>
-        <w:t xml:space="preserve"> genre_id </w:t>
+          <w:lang w:val="en-US"/>
+        </w:rPr>
+        <w:t>genre_id</w:t>
+      </w:r>
+      <w:proofErr w:type="spellEnd"/>
+      <w:r>
+        <w:rPr>
+          <w:rFonts w:ascii="Courier New" w:hAnsi="Courier New" w:cs="Courier New"/>
+          <w:i/>
+          <w:iCs/>
+          <w:color w:val="000000" w:themeColor="text1"/>
+          <w:lang w:val="en-US"/>
+        </w:rPr>
+        <w:t xml:space="preserve"> </w:t>
       </w:r>
     </w:p>
     <w:p>
@@ -14750,31 +16440,44 @@
         <w:spacing w:before="0" w:beforeAutospacing="0" w:after="0" w:afterAutospacing="0"/>
         <w:ind w:left="720"/>
         <w:rPr>
-          <w:rFonts w:ascii="Consolas" w:hAnsi="Consolas"/>
+          <w:rFonts w:ascii="Courier New" w:hAnsi="Courier New" w:cs="Courier New"/>
+          <w:i/>
+          <w:iCs/>
           <w:color w:val="000000" w:themeColor="text1"/>
-          <w:sz w:val="20"/>
-          <w:szCs w:val="20"/>
-        </w:rPr>
-      </w:pPr>
-      <w:r>
-        <w:rPr>
-          <w:rFonts w:ascii="Consolas" w:hAnsi="Consolas"/>
-          <w:b/>
-          <w:bCs/>
+          <w:lang w:val="en-US"/>
+        </w:rPr>
+      </w:pPr>
+      <w:r>
+        <w:rPr>
+          <w:rFonts w:ascii="Courier New" w:hAnsi="Courier New" w:cs="Courier New"/>
+          <w:i/>
+          <w:iCs/>
           <w:color w:val="000000" w:themeColor="text1"/>
-          <w:sz w:val="20"/>
-          <w:szCs w:val="20"/>
-        </w:rPr>
-        <w:t>FROM</w:t>
-      </w:r>
-      <w:r>
-        <w:rPr>
-          <w:rFonts w:ascii="Consolas" w:hAnsi="Consolas"/>
+          <w:lang w:val="en-US"/>
+        </w:rPr>
+        <w:t xml:space="preserve">FROM </w:t>
+      </w:r>
+      <w:proofErr w:type="spellStart"/>
+      <w:r>
+        <w:rPr>
+          <w:rFonts w:ascii="Courier New" w:hAnsi="Courier New" w:cs="Courier New"/>
+          <w:i/>
+          <w:iCs/>
           <w:color w:val="000000" w:themeColor="text1"/>
-          <w:sz w:val="20"/>
-          <w:szCs w:val="20"/>
-        </w:rPr>
-        <w:t xml:space="preserve"> movie_genres </w:t>
+          <w:lang w:val="en-US"/>
+        </w:rPr>
+        <w:t>movie_genres</w:t>
+      </w:r>
+      <w:proofErr w:type="spellEnd"/>
+      <w:r>
+        <w:rPr>
+          <w:rFonts w:ascii="Courier New" w:hAnsi="Courier New" w:cs="Courier New"/>
+          <w:i/>
+          <w:iCs/>
+          <w:color w:val="000000" w:themeColor="text1"/>
+          <w:lang w:val="en-US"/>
+        </w:rPr>
+        <w:t xml:space="preserve"> </w:t>
       </w:r>
     </w:p>
     <w:p>
@@ -14784,52 +16487,35 @@
         <w:spacing w:before="0" w:beforeAutospacing="0" w:after="0" w:afterAutospacing="0"/>
         <w:ind w:left="720"/>
         <w:rPr>
-          <w:rFonts w:ascii="Consolas" w:hAnsi="Consolas"/>
+          <w:rFonts w:ascii="Courier New" w:hAnsi="Courier New" w:cs="Courier New"/>
+          <w:i/>
+          <w:iCs/>
           <w:color w:val="000000" w:themeColor="text1"/>
-          <w:sz w:val="20"/>
-          <w:szCs w:val="20"/>
-        </w:rPr>
-      </w:pPr>
-      <w:r>
-        <w:rPr>
-          <w:rFonts w:ascii="Consolas" w:hAnsi="Consolas"/>
-          <w:b/>
-          <w:bCs/>
+          <w:lang w:val="en-US"/>
+        </w:rPr>
+      </w:pPr>
+      <w:r>
+        <w:rPr>
+          <w:rFonts w:ascii="Courier New" w:hAnsi="Courier New" w:cs="Courier New"/>
+          <w:i/>
+          <w:iCs/>
           <w:color w:val="000000" w:themeColor="text1"/>
-          <w:sz w:val="20"/>
-          <w:szCs w:val="20"/>
-        </w:rPr>
-        <w:t>GROUP</w:t>
-      </w:r>
-      <w:r>
-        <w:rPr>
-          <w:rFonts w:ascii="Consolas" w:hAnsi="Consolas"/>
+          <w:lang w:val="en-US"/>
+        </w:rPr>
+        <w:t xml:space="preserve">GROUP BY </w:t>
+      </w:r>
+      <w:proofErr w:type="spellStart"/>
+      <w:r>
+        <w:rPr>
+          <w:rFonts w:ascii="Courier New" w:hAnsi="Courier New" w:cs="Courier New"/>
+          <w:i/>
+          <w:iCs/>
           <w:color w:val="000000" w:themeColor="text1"/>
-          <w:sz w:val="20"/>
-          <w:szCs w:val="20"/>
-        </w:rPr>
-        <w:t xml:space="preserve"> </w:t>
-      </w:r>
-      <w:r>
-        <w:rPr>
-          <w:rFonts w:ascii="Consolas" w:hAnsi="Consolas"/>
-          <w:b/>
-          <w:bCs/>
-          <w:color w:val="000000" w:themeColor="text1"/>
-          <w:sz w:val="20"/>
-          <w:szCs w:val="20"/>
-        </w:rPr>
-        <w:t>BY</w:t>
-      </w:r>
-      <w:r>
-        <w:rPr>
-          <w:rFonts w:ascii="Consolas" w:hAnsi="Consolas"/>
-          <w:color w:val="000000" w:themeColor="text1"/>
-          <w:sz w:val="20"/>
-          <w:szCs w:val="20"/>
-        </w:rPr>
-        <w:t xml:space="preserve"> genre_id</w:t>
-      </w:r>
+          <w:lang w:val="en-US"/>
+        </w:rPr>
+        <w:t>genre_id</w:t>
+      </w:r>
+      <w:proofErr w:type="spellEnd"/>
     </w:p>
     <w:p>
       <w:pPr>
@@ -14838,51 +16524,44 @@
         <w:spacing w:before="0" w:beforeAutospacing="0" w:after="0" w:afterAutospacing="0"/>
         <w:ind w:left="720"/>
         <w:rPr>
-          <w:rFonts w:ascii="Consolas" w:hAnsi="Consolas"/>
+          <w:rFonts w:ascii="Courier New" w:hAnsi="Courier New" w:cs="Courier New"/>
+          <w:i/>
+          <w:iCs/>
           <w:color w:val="000000" w:themeColor="text1"/>
-          <w:sz w:val="20"/>
-          <w:szCs w:val="20"/>
-        </w:rPr>
-      </w:pPr>
-      <w:r>
-        <w:rPr>
-          <w:rFonts w:ascii="Consolas" w:hAnsi="Consolas"/>
-          <w:b/>
-          <w:bCs/>
+          <w:lang w:val="en-US"/>
+        </w:rPr>
+      </w:pPr>
+      <w:r>
+        <w:rPr>
+          <w:rFonts w:ascii="Courier New" w:hAnsi="Courier New" w:cs="Courier New"/>
+          <w:i/>
+          <w:iCs/>
           <w:color w:val="000000" w:themeColor="text1"/>
-          <w:sz w:val="20"/>
-          <w:szCs w:val="20"/>
-        </w:rPr>
-        <w:t>HAVING</w:t>
-      </w:r>
-      <w:r>
-        <w:rPr>
-          <w:rFonts w:ascii="Consolas" w:hAnsi="Consolas"/>
+          <w:lang w:val="en-US"/>
+        </w:rPr>
+        <w:t>HAVING COUNT(</w:t>
+      </w:r>
+      <w:proofErr w:type="spellStart"/>
+      <w:r>
+        <w:rPr>
+          <w:rFonts w:ascii="Courier New" w:hAnsi="Courier New" w:cs="Courier New"/>
+          <w:i/>
+          <w:iCs/>
           <w:color w:val="000000" w:themeColor="text1"/>
-          <w:sz w:val="20"/>
-          <w:szCs w:val="20"/>
-        </w:rPr>
-        <w:t xml:space="preserve"> </w:t>
-      </w:r>
-      <w:r>
-        <w:rPr>
-          <w:rFonts w:ascii="Consolas" w:hAnsi="Consolas"/>
-          <w:b/>
-          <w:bCs/>
+          <w:lang w:val="en-US"/>
+        </w:rPr>
+        <w:t>movie_id</w:t>
+      </w:r>
+      <w:proofErr w:type="spellEnd"/>
+      <w:r>
+        <w:rPr>
+          <w:rFonts w:ascii="Courier New" w:hAnsi="Courier New" w:cs="Courier New"/>
+          <w:i/>
+          <w:iCs/>
           <w:color w:val="000000" w:themeColor="text1"/>
-          <w:sz w:val="20"/>
-          <w:szCs w:val="20"/>
-        </w:rPr>
-        <w:t>COUNT</w:t>
-      </w:r>
-      <w:r>
-        <w:rPr>
-          <w:rFonts w:ascii="Consolas" w:hAnsi="Consolas"/>
-          <w:color w:val="000000" w:themeColor="text1"/>
-          <w:sz w:val="20"/>
-          <w:szCs w:val="20"/>
-        </w:rPr>
-        <w:t>(movie_id) &gt; 2;</w:t>
+          <w:lang w:val="en-US"/>
+        </w:rPr>
+        <w:t>) &gt; 2;</w:t>
       </w:r>
     </w:p>
     <w:p>
@@ -14896,6 +16575,7 @@
           <w:color w:val="000000"/>
           <w:sz w:val="20"/>
           <w:szCs w:val="20"/>
+          <w:lang w:val="en-US"/>
         </w:rPr>
       </w:pPr>
     </w:p>
@@ -14921,6 +16601,9 @@
         <w:jc w:val="center"/>
       </w:pPr>
       <w:r>
+        <w:rPr>
+          <w:noProof/>
+        </w:rPr>
         <w:drawing>
           <wp:inline distT="0" distB="0" distL="0" distR="0" wp14:anchorId="18138C7A" wp14:editId="4100DE17">
             <wp:extent cx="4648849" cy="1524213"/>
@@ -14937,7 +16620,7 @@
                     <pic:cNvPicPr/>
                   </pic:nvPicPr>
                   <pic:blipFill>
-                    <a:blip r:embed="rId9"/>
+                    <a:blip r:embed="rId10"/>
                     <a:stretch>
                       <a:fillRect/>
                     </a:stretch>
@@ -15050,6 +16733,8 @@
         <w:jc w:val="both"/>
         <w:rPr>
           <w:rFonts w:ascii="Courier New" w:hAnsi="Courier New" w:cs="Courier New"/>
+          <w:i/>
+          <w:iCs/>
           <w:sz w:val="24"/>
           <w:lang w:val="en-US"/>
         </w:rPr>
@@ -15057,10 +16742,34 @@
       <w:r>
         <w:rPr>
           <w:rFonts w:ascii="Courier New" w:hAnsi="Courier New" w:cs="Courier New"/>
+          <w:i/>
+          <w:iCs/>
           <w:sz w:val="24"/>
           <w:lang w:val="en-US"/>
         </w:rPr>
-        <w:t>CREATE OR REPLACE FUNCTION drop_movies() RETURNS TRIGGER AS $$</w:t>
+        <w:t xml:space="preserve">CREATE OR REPLACE FUNCTION </w:t>
+      </w:r>
+      <w:proofErr w:type="spellStart"/>
+      <w:r>
+        <w:rPr>
+          <w:rFonts w:ascii="Courier New" w:hAnsi="Courier New" w:cs="Courier New"/>
+          <w:i/>
+          <w:iCs/>
+          <w:sz w:val="24"/>
+          <w:lang w:val="en-US"/>
+        </w:rPr>
+        <w:t>drop_movies</w:t>
+      </w:r>
+      <w:proofErr w:type="spellEnd"/>
+      <w:r>
+        <w:rPr>
+          <w:rFonts w:ascii="Courier New" w:hAnsi="Courier New" w:cs="Courier New"/>
+          <w:i/>
+          <w:iCs/>
+          <w:sz w:val="24"/>
+          <w:lang w:val="en-US"/>
+        </w:rPr>
+        <w:t>() RETURNS TRIGGER AS $$</w:t>
       </w:r>
     </w:p>
     <w:p>
@@ -15074,6 +16783,8 @@
         <w:jc w:val="both"/>
         <w:rPr>
           <w:rFonts w:ascii="Courier New" w:hAnsi="Courier New" w:cs="Courier New"/>
+          <w:i/>
+          <w:iCs/>
           <w:sz w:val="24"/>
           <w:lang w:val="en-US"/>
         </w:rPr>
@@ -15081,6 +16792,8 @@
       <w:r>
         <w:rPr>
           <w:rFonts w:ascii="Courier New" w:hAnsi="Courier New" w:cs="Courier New"/>
+          <w:i/>
+          <w:iCs/>
           <w:sz w:val="24"/>
           <w:lang w:val="en-US"/>
         </w:rPr>
@@ -15098,6 +16811,8 @@
         <w:jc w:val="both"/>
         <w:rPr>
           <w:rFonts w:ascii="Courier New" w:hAnsi="Courier New" w:cs="Courier New"/>
+          <w:i/>
+          <w:iCs/>
           <w:sz w:val="24"/>
           <w:lang w:val="en-US"/>
         </w:rPr>
@@ -15105,6 +16820,8 @@
       <w:r>
         <w:rPr>
           <w:rFonts w:ascii="Courier New" w:hAnsi="Courier New" w:cs="Courier New"/>
+          <w:i/>
+          <w:iCs/>
           <w:sz w:val="24"/>
           <w:lang w:val="en-US"/>
         </w:rPr>
@@ -15122,6 +16839,8 @@
         <w:jc w:val="both"/>
         <w:rPr>
           <w:rFonts w:ascii="Courier New" w:hAnsi="Courier New" w:cs="Courier New"/>
+          <w:i/>
+          <w:iCs/>
           <w:sz w:val="24"/>
           <w:lang w:val="en-US"/>
         </w:rPr>
@@ -15129,6 +16848,8 @@
       <w:r>
         <w:rPr>
           <w:rFonts w:ascii="Courier New" w:hAnsi="Courier New" w:cs="Courier New"/>
+          <w:i/>
+          <w:iCs/>
           <w:sz w:val="24"/>
           <w:lang w:val="en-US"/>
         </w:rPr>
@@ -15146,6 +16867,8 @@
         <w:jc w:val="both"/>
         <w:rPr>
           <w:rFonts w:ascii="Courier New" w:hAnsi="Courier New" w:cs="Courier New"/>
+          <w:i/>
+          <w:iCs/>
           <w:sz w:val="24"/>
           <w:lang w:val="en-US"/>
         </w:rPr>
@@ -15153,6 +16876,8 @@
       <w:r>
         <w:rPr>
           <w:rFonts w:ascii="Courier New" w:hAnsi="Courier New" w:cs="Courier New"/>
+          <w:i/>
+          <w:iCs/>
           <w:sz w:val="24"/>
           <w:lang w:val="en-US"/>
         </w:rPr>
@@ -15170,6 +16895,8 @@
         <w:jc w:val="both"/>
         <w:rPr>
           <w:rFonts w:ascii="Courier New" w:hAnsi="Courier New" w:cs="Courier New"/>
+          <w:i/>
+          <w:iCs/>
           <w:sz w:val="24"/>
           <w:lang w:val="en-US"/>
         </w:rPr>
@@ -15177,10 +16904,34 @@
       <w:r>
         <w:rPr>
           <w:rFonts w:ascii="Courier New" w:hAnsi="Courier New" w:cs="Courier New"/>
+          <w:i/>
+          <w:iCs/>
           <w:sz w:val="24"/>
           <w:lang w:val="en-US"/>
         </w:rPr>
-        <w:t>$$ LANGUAGE plpgsql;</w:t>
+        <w:t xml:space="preserve">$$ LANGUAGE </w:t>
+      </w:r>
+      <w:proofErr w:type="spellStart"/>
+      <w:r>
+        <w:rPr>
+          <w:rFonts w:ascii="Courier New" w:hAnsi="Courier New" w:cs="Courier New"/>
+          <w:i/>
+          <w:iCs/>
+          <w:sz w:val="24"/>
+          <w:lang w:val="en-US"/>
+        </w:rPr>
+        <w:t>plpgsql</w:t>
+      </w:r>
+      <w:proofErr w:type="spellEnd"/>
+      <w:r>
+        <w:rPr>
+          <w:rFonts w:ascii="Courier New" w:hAnsi="Courier New" w:cs="Courier New"/>
+          <w:i/>
+          <w:iCs/>
+          <w:sz w:val="24"/>
+          <w:lang w:val="en-US"/>
+        </w:rPr>
+        <w:t>;</w:t>
       </w:r>
     </w:p>
     <w:p>
@@ -15194,6 +16945,8 @@
         <w:jc w:val="both"/>
         <w:rPr>
           <w:rFonts w:ascii="Courier New" w:hAnsi="Courier New" w:cs="Courier New"/>
+          <w:i/>
+          <w:iCs/>
           <w:sz w:val="24"/>
           <w:lang w:val="en-US"/>
         </w:rPr>
@@ -15210,6 +16963,8 @@
         <w:jc w:val="both"/>
         <w:rPr>
           <w:rFonts w:ascii="Courier New" w:hAnsi="Courier New" w:cs="Courier New"/>
+          <w:i/>
+          <w:iCs/>
           <w:sz w:val="24"/>
           <w:lang w:val="en-US"/>
         </w:rPr>
@@ -15217,11 +16972,25 @@
       <w:r>
         <w:rPr>
           <w:rFonts w:ascii="Courier New" w:hAnsi="Courier New" w:cs="Courier New"/>
+          <w:i/>
+          <w:iCs/>
           <w:sz w:val="24"/>
           <w:lang w:val="en-US"/>
         </w:rPr>
-        <w:t>CREATE TRIGGER drop_movies_trigger</w:t>
-      </w:r>
+        <w:t xml:space="preserve">CREATE TRIGGER </w:t>
+      </w:r>
+      <w:proofErr w:type="spellStart"/>
+      <w:r>
+        <w:rPr>
+          <w:rFonts w:ascii="Courier New" w:hAnsi="Courier New" w:cs="Courier New"/>
+          <w:i/>
+          <w:iCs/>
+          <w:sz w:val="24"/>
+          <w:lang w:val="en-US"/>
+        </w:rPr>
+        <w:t>drop_movies_trigger</w:t>
+      </w:r>
+      <w:proofErr w:type="spellEnd"/>
     </w:p>
     <w:p>
       <w:pPr>
@@ -15234,6 +17003,8 @@
         <w:jc w:val="both"/>
         <w:rPr>
           <w:rFonts w:ascii="Courier New" w:hAnsi="Courier New" w:cs="Courier New"/>
+          <w:i/>
+          <w:iCs/>
           <w:sz w:val="24"/>
           <w:lang w:val="en-US"/>
         </w:rPr>
@@ -15241,6 +17012,8 @@
       <w:r>
         <w:rPr>
           <w:rFonts w:ascii="Courier New" w:hAnsi="Courier New" w:cs="Courier New"/>
+          <w:i/>
+          <w:iCs/>
           <w:sz w:val="24"/>
           <w:lang w:val="en-US"/>
         </w:rPr>
@@ -15258,6 +17031,8 @@
         <w:jc w:val="both"/>
         <w:rPr>
           <w:rFonts w:ascii="Courier New" w:hAnsi="Courier New" w:cs="Courier New"/>
+          <w:i/>
+          <w:iCs/>
           <w:sz w:val="24"/>
           <w:lang w:val="en-US"/>
         </w:rPr>
@@ -15265,10 +17040,34 @@
       <w:r>
         <w:rPr>
           <w:rFonts w:ascii="Courier New" w:hAnsi="Courier New" w:cs="Courier New"/>
+          <w:i/>
+          <w:iCs/>
           <w:sz w:val="24"/>
           <w:lang w:val="en-US"/>
         </w:rPr>
-        <w:t>FOR EACH ROW EXECUTE PROCEDURE drop_movies();</w:t>
+        <w:t xml:space="preserve">FOR EACH ROW EXECUTE PROCEDURE </w:t>
+      </w:r>
+      <w:proofErr w:type="spellStart"/>
+      <w:r>
+        <w:rPr>
+          <w:rFonts w:ascii="Courier New" w:hAnsi="Courier New" w:cs="Courier New"/>
+          <w:i/>
+          <w:iCs/>
+          <w:sz w:val="24"/>
+          <w:lang w:val="en-US"/>
+        </w:rPr>
+        <w:t>drop_movies</w:t>
+      </w:r>
+      <w:proofErr w:type="spellEnd"/>
+      <w:r>
+        <w:rPr>
+          <w:rFonts w:ascii="Courier New" w:hAnsi="Courier New" w:cs="Courier New"/>
+          <w:i/>
+          <w:iCs/>
+          <w:sz w:val="24"/>
+          <w:lang w:val="en-US"/>
+        </w:rPr>
+        <w:t>();</w:t>
       </w:r>
     </w:p>
     <w:p>
@@ -15278,7 +17077,7 @@
         <w:autoSpaceDN w:val="0"/>
         <w:adjustRightInd w:val="0"/>
         <w:spacing w:before="100"/>
-        <w:ind w:left="720" w:firstLine="0"/>
+        <w:ind w:firstLine="0"/>
         <w:jc w:val="both"/>
         <w:rPr>
           <w:i/>
@@ -15337,7 +17136,7 @@
         <w:spacing w:before="240" w:line="240" w:lineRule="auto"/>
         <w:rPr>
           <w:rFonts w:ascii="Courier New" w:hAnsi="Courier New" w:cs="Courier New"/>
-          <w:iCs/>
+          <w:i/>
           <w:color w:val="000000"/>
           <w:sz w:val="24"/>
           <w:lang w:val="en-US"/>
@@ -15346,12 +17145,34 @@
       <w:r>
         <w:rPr>
           <w:rFonts w:ascii="Courier New" w:hAnsi="Courier New" w:cs="Courier New"/>
-          <w:iCs/>
+          <w:i/>
           <w:color w:val="000000"/>
           <w:sz w:val="24"/>
           <w:lang w:val="en-US"/>
         </w:rPr>
-        <w:t>CREATE OR REPLACE PROCEDURE add_movie(</w:t>
+        <w:t xml:space="preserve">CREATE OR REPLACE PROCEDURE </w:t>
+      </w:r>
+      <w:proofErr w:type="spellStart"/>
+      <w:r>
+        <w:rPr>
+          <w:rFonts w:ascii="Courier New" w:hAnsi="Courier New" w:cs="Courier New"/>
+          <w:i/>
+          <w:color w:val="000000"/>
+          <w:sz w:val="24"/>
+          <w:lang w:val="en-US"/>
+        </w:rPr>
+        <w:t>add_movie</w:t>
+      </w:r>
+      <w:proofErr w:type="spellEnd"/>
+      <w:r>
+        <w:rPr>
+          <w:rFonts w:ascii="Courier New" w:hAnsi="Courier New" w:cs="Courier New"/>
+          <w:i/>
+          <w:color w:val="000000"/>
+          <w:sz w:val="24"/>
+          <w:lang w:val="en-US"/>
+        </w:rPr>
+        <w:t>(</w:t>
       </w:r>
     </w:p>
     <w:p>
@@ -15359,7 +17180,7 @@
         <w:spacing w:before="240" w:line="240" w:lineRule="auto"/>
         <w:rPr>
           <w:rFonts w:ascii="Courier New" w:hAnsi="Courier New" w:cs="Courier New"/>
-          <w:iCs/>
+          <w:i/>
           <w:color w:val="000000"/>
           <w:sz w:val="24"/>
           <w:lang w:val="en-US"/>
@@ -15368,12 +17189,34 @@
       <w:r>
         <w:rPr>
           <w:rFonts w:ascii="Courier New" w:hAnsi="Courier New" w:cs="Courier New"/>
-          <w:iCs/>
+          <w:i/>
           <w:color w:val="000000"/>
           <w:sz w:val="24"/>
           <w:lang w:val="en-US"/>
         </w:rPr>
-        <w:t xml:space="preserve">    p_id INT, </w:t>
+        <w:t xml:space="preserve">    </w:t>
+      </w:r>
+      <w:proofErr w:type="spellStart"/>
+      <w:r>
+        <w:rPr>
+          <w:rFonts w:ascii="Courier New" w:hAnsi="Courier New" w:cs="Courier New"/>
+          <w:i/>
+          <w:color w:val="000000"/>
+          <w:sz w:val="24"/>
+          <w:lang w:val="en-US"/>
+        </w:rPr>
+        <w:t>p_id</w:t>
+      </w:r>
+      <w:proofErr w:type="spellEnd"/>
+      <w:r>
+        <w:rPr>
+          <w:rFonts w:ascii="Courier New" w:hAnsi="Courier New" w:cs="Courier New"/>
+          <w:i/>
+          <w:color w:val="000000"/>
+          <w:sz w:val="24"/>
+          <w:lang w:val="en-US"/>
+        </w:rPr>
+        <w:t xml:space="preserve"> INT, </w:t>
       </w:r>
     </w:p>
     <w:p>
@@ -15381,7 +17224,7 @@
         <w:spacing w:before="240" w:line="240" w:lineRule="auto"/>
         <w:rPr>
           <w:rFonts w:ascii="Courier New" w:hAnsi="Courier New" w:cs="Courier New"/>
-          <w:iCs/>
+          <w:i/>
           <w:color w:val="000000"/>
           <w:sz w:val="24"/>
           <w:lang w:val="en-US"/>
@@ -15390,12 +17233,34 @@
       <w:r>
         <w:rPr>
           <w:rFonts w:ascii="Courier New" w:hAnsi="Courier New" w:cs="Courier New"/>
-          <w:iCs/>
+          <w:i/>
           <w:color w:val="000000"/>
           <w:sz w:val="24"/>
           <w:lang w:val="en-US"/>
         </w:rPr>
-        <w:t xml:space="preserve">    p_title VARCHAR, </w:t>
+        <w:t xml:space="preserve">    </w:t>
+      </w:r>
+      <w:proofErr w:type="spellStart"/>
+      <w:r>
+        <w:rPr>
+          <w:rFonts w:ascii="Courier New" w:hAnsi="Courier New" w:cs="Courier New"/>
+          <w:i/>
+          <w:color w:val="000000"/>
+          <w:sz w:val="24"/>
+          <w:lang w:val="en-US"/>
+        </w:rPr>
+        <w:t>p_title</w:t>
+      </w:r>
+      <w:proofErr w:type="spellEnd"/>
+      <w:r>
+        <w:rPr>
+          <w:rFonts w:ascii="Courier New" w:hAnsi="Courier New" w:cs="Courier New"/>
+          <w:i/>
+          <w:color w:val="000000"/>
+          <w:sz w:val="24"/>
+          <w:lang w:val="en-US"/>
+        </w:rPr>
+        <w:t xml:space="preserve"> VARCHAR, </w:t>
       </w:r>
     </w:p>
     <w:p>
@@ -15403,7 +17268,7 @@
         <w:spacing w:before="240" w:line="240" w:lineRule="auto"/>
         <w:rPr>
           <w:rFonts w:ascii="Courier New" w:hAnsi="Courier New" w:cs="Courier New"/>
-          <w:iCs/>
+          <w:i/>
           <w:color w:val="000000"/>
           <w:sz w:val="24"/>
           <w:lang w:val="en-US"/>
@@ -15412,12 +17277,35 @@
       <w:r>
         <w:rPr>
           <w:rFonts w:ascii="Courier New" w:hAnsi="Courier New" w:cs="Courier New"/>
-          <w:iCs/>
+          <w:i/>
           <w:color w:val="000000"/>
           <w:sz w:val="24"/>
           <w:lang w:val="en-US"/>
         </w:rPr>
-        <w:t xml:space="preserve">    p_description TEXT, </w:t>
+        <w:lastRenderedPageBreak/>
+        <w:t xml:space="preserve">    </w:t>
+      </w:r>
+      <w:proofErr w:type="spellStart"/>
+      <w:r>
+        <w:rPr>
+          <w:rFonts w:ascii="Courier New" w:hAnsi="Courier New" w:cs="Courier New"/>
+          <w:i/>
+          <w:color w:val="000000"/>
+          <w:sz w:val="24"/>
+          <w:lang w:val="en-US"/>
+        </w:rPr>
+        <w:t>p_description</w:t>
+      </w:r>
+      <w:proofErr w:type="spellEnd"/>
+      <w:r>
+        <w:rPr>
+          <w:rFonts w:ascii="Courier New" w:hAnsi="Courier New" w:cs="Courier New"/>
+          <w:i/>
+          <w:color w:val="000000"/>
+          <w:sz w:val="24"/>
+          <w:lang w:val="en-US"/>
+        </w:rPr>
+        <w:t xml:space="preserve"> TEXT, </w:t>
       </w:r>
     </w:p>
     <w:p>
@@ -15425,7 +17313,7 @@
         <w:spacing w:before="240" w:line="240" w:lineRule="auto"/>
         <w:rPr>
           <w:rFonts w:ascii="Courier New" w:hAnsi="Courier New" w:cs="Courier New"/>
-          <w:iCs/>
+          <w:i/>
           <w:color w:val="000000"/>
           <w:sz w:val="24"/>
           <w:lang w:val="en-US"/>
@@ -15434,12 +17322,34 @@
       <w:r>
         <w:rPr>
           <w:rFonts w:ascii="Courier New" w:hAnsi="Courier New" w:cs="Courier New"/>
-          <w:iCs/>
+          <w:i/>
           <w:color w:val="000000"/>
           <w:sz w:val="24"/>
           <w:lang w:val="en-US"/>
         </w:rPr>
-        <w:t xml:space="preserve">    p_release_year INT, </w:t>
+        <w:t xml:space="preserve">    </w:t>
+      </w:r>
+      <w:proofErr w:type="spellStart"/>
+      <w:r>
+        <w:rPr>
+          <w:rFonts w:ascii="Courier New" w:hAnsi="Courier New" w:cs="Courier New"/>
+          <w:i/>
+          <w:color w:val="000000"/>
+          <w:sz w:val="24"/>
+          <w:lang w:val="en-US"/>
+        </w:rPr>
+        <w:t>p_release_year</w:t>
+      </w:r>
+      <w:proofErr w:type="spellEnd"/>
+      <w:r>
+        <w:rPr>
+          <w:rFonts w:ascii="Courier New" w:hAnsi="Courier New" w:cs="Courier New"/>
+          <w:i/>
+          <w:color w:val="000000"/>
+          <w:sz w:val="24"/>
+          <w:lang w:val="en-US"/>
+        </w:rPr>
+        <w:t xml:space="preserve"> INT, </w:t>
       </w:r>
     </w:p>
     <w:p>
@@ -15447,7 +17357,7 @@
         <w:spacing w:before="240" w:line="240" w:lineRule="auto"/>
         <w:rPr>
           <w:rFonts w:ascii="Courier New" w:hAnsi="Courier New" w:cs="Courier New"/>
-          <w:iCs/>
+          <w:i/>
           <w:color w:val="000000"/>
           <w:sz w:val="24"/>
           <w:lang w:val="en-US"/>
@@ -15456,12 +17366,34 @@
       <w:r>
         <w:rPr>
           <w:rFonts w:ascii="Courier New" w:hAnsi="Courier New" w:cs="Courier New"/>
-          <w:iCs/>
+          <w:i/>
           <w:color w:val="000000"/>
           <w:sz w:val="24"/>
           <w:lang w:val="en-US"/>
         </w:rPr>
-        <w:t xml:space="preserve">    p_duration_minutes INT, </w:t>
+        <w:t xml:space="preserve">    </w:t>
+      </w:r>
+      <w:proofErr w:type="spellStart"/>
+      <w:r>
+        <w:rPr>
+          <w:rFonts w:ascii="Courier New" w:hAnsi="Courier New" w:cs="Courier New"/>
+          <w:i/>
+          <w:color w:val="000000"/>
+          <w:sz w:val="24"/>
+          <w:lang w:val="en-US"/>
+        </w:rPr>
+        <w:t>p_duration_minutes</w:t>
+      </w:r>
+      <w:proofErr w:type="spellEnd"/>
+      <w:r>
+        <w:rPr>
+          <w:rFonts w:ascii="Courier New" w:hAnsi="Courier New" w:cs="Courier New"/>
+          <w:i/>
+          <w:color w:val="000000"/>
+          <w:sz w:val="24"/>
+          <w:lang w:val="en-US"/>
+        </w:rPr>
+        <w:t xml:space="preserve"> INT, </w:t>
       </w:r>
     </w:p>
     <w:p>
@@ -15469,7 +17401,7 @@
         <w:spacing w:before="240" w:line="240" w:lineRule="auto"/>
         <w:rPr>
           <w:rFonts w:ascii="Courier New" w:hAnsi="Courier New" w:cs="Courier New"/>
-          <w:iCs/>
+          <w:i/>
           <w:color w:val="000000"/>
           <w:sz w:val="24"/>
           <w:lang w:val="en-US"/>
@@ -15478,13 +17410,34 @@
       <w:r>
         <w:rPr>
           <w:rFonts w:ascii="Courier New" w:hAnsi="Courier New" w:cs="Courier New"/>
-          <w:iCs/>
+          <w:i/>
           <w:color w:val="000000"/>
           <w:sz w:val="24"/>
           <w:lang w:val="en-US"/>
         </w:rPr>
-        <w:lastRenderedPageBreak/>
-        <w:t xml:space="preserve">    p_rating DECIMAL</w:t>
+        <w:t xml:space="preserve">    </w:t>
+      </w:r>
+      <w:proofErr w:type="spellStart"/>
+      <w:r>
+        <w:rPr>
+          <w:rFonts w:ascii="Courier New" w:hAnsi="Courier New" w:cs="Courier New"/>
+          <w:i/>
+          <w:color w:val="000000"/>
+          <w:sz w:val="24"/>
+          <w:lang w:val="en-US"/>
+        </w:rPr>
+        <w:t>p_rating</w:t>
+      </w:r>
+      <w:proofErr w:type="spellEnd"/>
+      <w:r>
+        <w:rPr>
+          <w:rFonts w:ascii="Courier New" w:hAnsi="Courier New" w:cs="Courier New"/>
+          <w:i/>
+          <w:color w:val="000000"/>
+          <w:sz w:val="24"/>
+          <w:lang w:val="en-US"/>
+        </w:rPr>
+        <w:t xml:space="preserve"> DECIMAL</w:t>
       </w:r>
     </w:p>
     <w:p>
@@ -15492,7 +17445,7 @@
         <w:spacing w:before="240" w:line="240" w:lineRule="auto"/>
         <w:rPr>
           <w:rFonts w:ascii="Courier New" w:hAnsi="Courier New" w:cs="Courier New"/>
-          <w:iCs/>
+          <w:i/>
           <w:color w:val="000000"/>
           <w:sz w:val="24"/>
           <w:lang w:val="en-US"/>
@@ -15501,7 +17454,7 @@
       <w:r>
         <w:rPr>
           <w:rFonts w:ascii="Courier New" w:hAnsi="Courier New" w:cs="Courier New"/>
-          <w:iCs/>
+          <w:i/>
           <w:color w:val="000000"/>
           <w:sz w:val="24"/>
           <w:lang w:val="en-US"/>
@@ -15514,7 +17467,7 @@
         <w:spacing w:before="240" w:line="240" w:lineRule="auto"/>
         <w:rPr>
           <w:rFonts w:ascii="Courier New" w:hAnsi="Courier New" w:cs="Courier New"/>
-          <w:iCs/>
+          <w:i/>
           <w:color w:val="000000"/>
           <w:sz w:val="24"/>
           <w:lang w:val="en-US"/>
@@ -15523,20 +17476,32 @@
       <w:r>
         <w:rPr>
           <w:rFonts w:ascii="Courier New" w:hAnsi="Courier New" w:cs="Courier New"/>
-          <w:iCs/>
+          <w:i/>
           <w:color w:val="000000"/>
           <w:sz w:val="24"/>
           <w:lang w:val="en-US"/>
         </w:rPr>
-        <w:t>LANGUAGE plpgsql</w:t>
-      </w:r>
+        <w:t xml:space="preserve">LANGUAGE </w:t>
+      </w:r>
+      <w:proofErr w:type="spellStart"/>
+      <w:r>
+        <w:rPr>
+          <w:rFonts w:ascii="Courier New" w:hAnsi="Courier New" w:cs="Courier New"/>
+          <w:i/>
+          <w:color w:val="000000"/>
+          <w:sz w:val="24"/>
+          <w:lang w:val="en-US"/>
+        </w:rPr>
+        <w:t>plpgsql</w:t>
+      </w:r>
+      <w:proofErr w:type="spellEnd"/>
     </w:p>
     <w:p>
       <w:pPr>
         <w:spacing w:before="240" w:line="240" w:lineRule="auto"/>
         <w:rPr>
           <w:rFonts w:ascii="Courier New" w:hAnsi="Courier New" w:cs="Courier New"/>
-          <w:iCs/>
+          <w:i/>
           <w:color w:val="000000"/>
           <w:sz w:val="24"/>
           <w:lang w:val="en-US"/>
@@ -15545,7 +17510,7 @@
       <w:r>
         <w:rPr>
           <w:rFonts w:ascii="Courier New" w:hAnsi="Courier New" w:cs="Courier New"/>
-          <w:iCs/>
+          <w:i/>
           <w:color w:val="000000"/>
           <w:sz w:val="24"/>
           <w:lang w:val="en-US"/>
@@ -15558,7 +17523,7 @@
         <w:spacing w:before="240" w:line="240" w:lineRule="auto"/>
         <w:rPr>
           <w:rFonts w:ascii="Courier New" w:hAnsi="Courier New" w:cs="Courier New"/>
-          <w:iCs/>
+          <w:i/>
           <w:color w:val="000000"/>
           <w:sz w:val="24"/>
           <w:lang w:val="en-US"/>
@@ -15567,7 +17532,7 @@
       <w:r>
         <w:rPr>
           <w:rFonts w:ascii="Courier New" w:hAnsi="Courier New" w:cs="Courier New"/>
-          <w:iCs/>
+          <w:i/>
           <w:color w:val="000000"/>
           <w:sz w:val="24"/>
           <w:lang w:val="en-US"/>
@@ -15580,7 +17545,7 @@
         <w:spacing w:before="240" w:line="240" w:lineRule="auto"/>
         <w:rPr>
           <w:rFonts w:ascii="Courier New" w:hAnsi="Courier New" w:cs="Courier New"/>
-          <w:iCs/>
+          <w:i/>
           <w:color w:val="000000"/>
           <w:sz w:val="24"/>
           <w:lang w:val="en-US"/>
@@ -15589,12 +17554,56 @@
       <w:r>
         <w:rPr>
           <w:rFonts w:ascii="Courier New" w:hAnsi="Courier New" w:cs="Courier New"/>
-          <w:iCs/>
+          <w:i/>
           <w:color w:val="000000"/>
           <w:sz w:val="24"/>
           <w:lang w:val="en-US"/>
         </w:rPr>
-        <w:t xml:space="preserve">    INSERT INTO movies(id, title, description, release_year, duration_minutes, rating)</w:t>
+        <w:t xml:space="preserve">    INSERT INTO movies(id, title, description, </w:t>
+      </w:r>
+      <w:proofErr w:type="spellStart"/>
+      <w:r>
+        <w:rPr>
+          <w:rFonts w:ascii="Courier New" w:hAnsi="Courier New" w:cs="Courier New"/>
+          <w:i/>
+          <w:color w:val="000000"/>
+          <w:sz w:val="24"/>
+          <w:lang w:val="en-US"/>
+        </w:rPr>
+        <w:t>release_year</w:t>
+      </w:r>
+      <w:proofErr w:type="spellEnd"/>
+      <w:r>
+        <w:rPr>
+          <w:rFonts w:ascii="Courier New" w:hAnsi="Courier New" w:cs="Courier New"/>
+          <w:i/>
+          <w:color w:val="000000"/>
+          <w:sz w:val="24"/>
+          <w:lang w:val="en-US"/>
+        </w:rPr>
+        <w:t xml:space="preserve">, </w:t>
+      </w:r>
+      <w:proofErr w:type="spellStart"/>
+      <w:r>
+        <w:rPr>
+          <w:rFonts w:ascii="Courier New" w:hAnsi="Courier New" w:cs="Courier New"/>
+          <w:i/>
+          <w:color w:val="000000"/>
+          <w:sz w:val="24"/>
+          <w:lang w:val="en-US"/>
+        </w:rPr>
+        <w:t>duration_minutes</w:t>
+      </w:r>
+      <w:proofErr w:type="spellEnd"/>
+      <w:r>
+        <w:rPr>
+          <w:rFonts w:ascii="Courier New" w:hAnsi="Courier New" w:cs="Courier New"/>
+          <w:i/>
+          <w:color w:val="000000"/>
+          <w:sz w:val="24"/>
+          <w:lang w:val="en-US"/>
+        </w:rPr>
+        <w:t>, rating)</w:t>
       </w:r>
     </w:p>
     <w:p>
@@ -15602,7 +17611,7 @@
         <w:spacing w:before="240" w:line="240" w:lineRule="auto"/>
         <w:rPr>
           <w:rFonts w:ascii="Courier New" w:hAnsi="Courier New" w:cs="Courier New"/>
-          <w:iCs/>
+          <w:i/>
           <w:color w:val="000000"/>
           <w:sz w:val="24"/>
           <w:lang w:val="en-US"/>
@@ -15611,12 +17620,144 @@
       <w:r>
         <w:rPr>
           <w:rFonts w:ascii="Courier New" w:hAnsi="Courier New" w:cs="Courier New"/>
-          <w:iCs/>
+          <w:i/>
           <w:color w:val="000000"/>
           <w:sz w:val="24"/>
           <w:lang w:val="en-US"/>
         </w:rPr>
-        <w:t xml:space="preserve">    VALUES (p_id, p_title, p_description, p_release_year, p_duration_minutes, p_rating);</w:t>
+        <w:t xml:space="preserve">    VALUES (</w:t>
+      </w:r>
+      <w:proofErr w:type="spellStart"/>
+      <w:r>
+        <w:rPr>
+          <w:rFonts w:ascii="Courier New" w:hAnsi="Courier New" w:cs="Courier New"/>
+          <w:i/>
+          <w:color w:val="000000"/>
+          <w:sz w:val="24"/>
+          <w:lang w:val="en-US"/>
+        </w:rPr>
+        <w:t>p_id</w:t>
+      </w:r>
+      <w:proofErr w:type="spellEnd"/>
+      <w:r>
+        <w:rPr>
+          <w:rFonts w:ascii="Courier New" w:hAnsi="Courier New" w:cs="Courier New"/>
+          <w:i/>
+          <w:color w:val="000000"/>
+          <w:sz w:val="24"/>
+          <w:lang w:val="en-US"/>
+        </w:rPr>
+        <w:t xml:space="preserve">, </w:t>
+      </w:r>
+      <w:proofErr w:type="spellStart"/>
+      <w:r>
+        <w:rPr>
+          <w:rFonts w:ascii="Courier New" w:hAnsi="Courier New" w:cs="Courier New"/>
+          <w:i/>
+          <w:color w:val="000000"/>
+          <w:sz w:val="24"/>
+          <w:lang w:val="en-US"/>
+        </w:rPr>
+        <w:t>p_title</w:t>
+      </w:r>
+      <w:proofErr w:type="spellEnd"/>
+      <w:r>
+        <w:rPr>
+          <w:rFonts w:ascii="Courier New" w:hAnsi="Courier New" w:cs="Courier New"/>
+          <w:i/>
+          <w:color w:val="000000"/>
+          <w:sz w:val="24"/>
+          <w:lang w:val="en-US"/>
+        </w:rPr>
+        <w:t xml:space="preserve">, </w:t>
+      </w:r>
+      <w:proofErr w:type="spellStart"/>
+      <w:r>
+        <w:rPr>
+          <w:rFonts w:ascii="Courier New" w:hAnsi="Courier New" w:cs="Courier New"/>
+          <w:i/>
+          <w:color w:val="000000"/>
+          <w:sz w:val="24"/>
+          <w:lang w:val="en-US"/>
+        </w:rPr>
+        <w:t>p_description</w:t>
+      </w:r>
+      <w:proofErr w:type="spellEnd"/>
+      <w:r>
+        <w:rPr>
+          <w:rFonts w:ascii="Courier New" w:hAnsi="Courier New" w:cs="Courier New"/>
+          <w:i/>
+          <w:color w:val="000000"/>
+          <w:sz w:val="24"/>
+          <w:lang w:val="en-US"/>
+        </w:rPr>
+        <w:t xml:space="preserve">, </w:t>
+      </w:r>
+      <w:proofErr w:type="spellStart"/>
+      <w:r>
+        <w:rPr>
+          <w:rFonts w:ascii="Courier New" w:hAnsi="Courier New" w:cs="Courier New"/>
+          <w:i/>
+          <w:color w:val="000000"/>
+          <w:sz w:val="24"/>
+          <w:lang w:val="en-US"/>
+        </w:rPr>
+        <w:t>p_release_year</w:t>
+      </w:r>
+      <w:proofErr w:type="spellEnd"/>
+      <w:r>
+        <w:rPr>
+          <w:rFonts w:ascii="Courier New" w:hAnsi="Courier New" w:cs="Courier New"/>
+          <w:i/>
+          <w:color w:val="000000"/>
+          <w:sz w:val="24"/>
+          <w:lang w:val="en-US"/>
+        </w:rPr>
+        <w:t xml:space="preserve">, </w:t>
+      </w:r>
+      <w:proofErr w:type="spellStart"/>
+      <w:r>
+        <w:rPr>
+          <w:rFonts w:ascii="Courier New" w:hAnsi="Courier New" w:cs="Courier New"/>
+          <w:i/>
+          <w:color w:val="000000"/>
+          <w:sz w:val="24"/>
+          <w:lang w:val="en-US"/>
+        </w:rPr>
+        <w:t>p_duration_minutes</w:t>
+      </w:r>
+      <w:proofErr w:type="spellEnd"/>
+      <w:r>
+        <w:rPr>
+          <w:rFonts w:ascii="Courier New" w:hAnsi="Courier New" w:cs="Courier New"/>
+          <w:i/>
+          <w:color w:val="000000"/>
+          <w:sz w:val="24"/>
+          <w:lang w:val="en-US"/>
+        </w:rPr>
+        <w:t xml:space="preserve">, </w:t>
+      </w:r>
+      <w:proofErr w:type="spellStart"/>
+      <w:r>
+        <w:rPr>
+          <w:rFonts w:ascii="Courier New" w:hAnsi="Courier New" w:cs="Courier New"/>
+          <w:i/>
+          <w:color w:val="000000"/>
+          <w:sz w:val="24"/>
+          <w:lang w:val="en-US"/>
+        </w:rPr>
+        <w:t>p_rating</w:t>
+      </w:r>
+      <w:proofErr w:type="spellEnd"/>
+      <w:r>
+        <w:rPr>
+          <w:rFonts w:ascii="Courier New" w:hAnsi="Courier New" w:cs="Courier New"/>
+          <w:i/>
+          <w:color w:val="000000"/>
+          <w:sz w:val="24"/>
+          <w:lang w:val="en-US"/>
+        </w:rPr>
+        <w:t>);</w:t>
       </w:r>
     </w:p>
     <w:p>
@@ -15624,7 +17765,7 @@
         <w:spacing w:before="240" w:line="240" w:lineRule="auto"/>
         <w:rPr>
           <w:rFonts w:ascii="Courier New" w:hAnsi="Courier New" w:cs="Courier New"/>
-          <w:iCs/>
+          <w:i/>
           <w:color w:val="000000"/>
           <w:sz w:val="24"/>
           <w:lang w:val="en-US"/>
@@ -15633,7 +17774,7 @@
       <w:r>
         <w:rPr>
           <w:rFonts w:ascii="Courier New" w:hAnsi="Courier New" w:cs="Courier New"/>
-          <w:iCs/>
+          <w:i/>
           <w:color w:val="000000"/>
           <w:sz w:val="24"/>
           <w:lang w:val="en-US"/>
@@ -15646,7 +17787,7 @@
         <w:spacing w:before="240" w:line="240" w:lineRule="auto"/>
         <w:rPr>
           <w:rFonts w:ascii="Courier New" w:hAnsi="Courier New" w:cs="Courier New"/>
-          <w:iCs/>
+          <w:i/>
           <w:color w:val="000000"/>
           <w:sz w:val="24"/>
           <w:lang w:val="en-US"/>
@@ -15655,22 +17796,12 @@
       <w:r>
         <w:rPr>
           <w:rFonts w:ascii="Courier New" w:hAnsi="Courier New" w:cs="Courier New"/>
-          <w:iCs/>
+          <w:i/>
           <w:color w:val="000000"/>
           <w:sz w:val="24"/>
           <w:lang w:val="en-US"/>
         </w:rPr>
-        <w:t>$$;</w:t>
-      </w:r>
-      <w:r>
-        <w:rPr>
-          <w:rFonts w:ascii="Courier New" w:hAnsi="Courier New" w:cs="Courier New"/>
-          <w:iCs/>
-          <w:color w:val="000000"/>
-          <w:sz w:val="24"/>
-          <w:lang w:val="en-US"/>
-        </w:rPr>
-        <w:t xml:space="preserve"> </w:t>
+        <w:t xml:space="preserve">$$; </w:t>
       </w:r>
     </w:p>
     <w:p>
@@ -15705,6 +17836,8 @@
         <w:ind w:firstLine="708"/>
         <w:rPr>
           <w:rFonts w:ascii="Courier New" w:hAnsi="Courier New" w:cs="Courier New"/>
+          <w:i/>
+          <w:iCs/>
           <w:sz w:val="24"/>
           <w:lang w:val="en-US"/>
         </w:rPr>
@@ -15712,26 +17845,34 @@
       <w:r>
         <w:rPr>
           <w:rFonts w:ascii="Courier New" w:hAnsi="Courier New" w:cs="Courier New"/>
+          <w:i/>
+          <w:iCs/>
           <w:sz w:val="24"/>
           <w:lang w:val="en-US"/>
         </w:rPr>
-        <w:t>CALL add_movie(1, 'The Matrix', 'A computer hacker learns</w:t>
-      </w:r>
-      <w:r>
-        <w:rPr>
-          <w:rFonts w:ascii="Courier New" w:hAnsi="Courier New" w:cs="Courier New"/>
+        <w:t xml:space="preserve">CALL </w:t>
+      </w:r>
+      <w:proofErr w:type="spellStart"/>
+      <w:r>
+        <w:rPr>
+          <w:rFonts w:ascii="Courier New" w:hAnsi="Courier New" w:cs="Courier New"/>
+          <w:i/>
+          <w:iCs/>
           <w:sz w:val="24"/>
           <w:lang w:val="en-US"/>
         </w:rPr>
-        <w:t>..</w:t>
-      </w:r>
-      <w:r>
-        <w:rPr>
-          <w:rFonts w:ascii="Courier New" w:hAnsi="Courier New" w:cs="Courier New"/>
+        <w:t>add_movie</w:t>
+      </w:r>
+      <w:proofErr w:type="spellEnd"/>
+      <w:r>
+        <w:rPr>
+          <w:rFonts w:ascii="Courier New" w:hAnsi="Courier New" w:cs="Courier New"/>
+          <w:i/>
+          <w:iCs/>
           <w:sz w:val="24"/>
           <w:lang w:val="en-US"/>
         </w:rPr>
-        <w:t>', 1999, 136, 8.7);</w:t>
+        <w:t>(1, 'The Matrix', 'A computer hacker learns..', 1999, 136, 8.7);</w:t>
       </w:r>
     </w:p>
     <w:p>
@@ -15803,6 +17944,8 @@
         <w:spacing w:before="240" w:line="240" w:lineRule="auto"/>
         <w:rPr>
           <w:rFonts w:ascii="Courier New" w:hAnsi="Courier New" w:cs="Courier New"/>
+          <w:i/>
+          <w:iCs/>
           <w:sz w:val="24"/>
           <w:lang w:val="en-US"/>
         </w:rPr>
@@ -15810,26 +17953,56 @@
       <w:r>
         <w:rPr>
           <w:rFonts w:ascii="Courier New" w:hAnsi="Courier New" w:cs="Courier New"/>
+          <w:i/>
+          <w:iCs/>
           <w:sz w:val="24"/>
           <w:lang w:val="en-US"/>
         </w:rPr>
-        <w:t>CREATE OR REPLACE FUNCTION</w:t>
-      </w:r>
-      <w:r>
-        <w:rPr>
-          <w:rFonts w:ascii="Courier New" w:hAnsi="Courier New" w:cs="Courier New"/>
+        <w:t xml:space="preserve">CREATE OR REPLACE FUNCTION </w:t>
+      </w:r>
+      <w:proofErr w:type="spellStart"/>
+      <w:r>
+        <w:rPr>
+          <w:rFonts w:ascii="Courier New" w:hAnsi="Courier New" w:cs="Courier New"/>
+          <w:i/>
+          <w:iCs/>
           <w:sz w:val="24"/>
           <w:lang w:val="en-US"/>
         </w:rPr>
-        <w:t xml:space="preserve"> </w:t>
-      </w:r>
-      <w:r>
-        <w:rPr>
-          <w:rFonts w:ascii="Courier New" w:hAnsi="Courier New" w:cs="Courier New"/>
+        <w:t>count_movies_by_year</w:t>
+      </w:r>
+      <w:proofErr w:type="spellEnd"/>
+      <w:r>
+        <w:rPr>
+          <w:rFonts w:ascii="Courier New" w:hAnsi="Courier New" w:cs="Courier New"/>
+          <w:i/>
+          <w:iCs/>
           <w:sz w:val="24"/>
           <w:lang w:val="en-US"/>
         </w:rPr>
-        <w:t xml:space="preserve">count_movies_by_year(p_release_year INT) </w:t>
+        <w:t>(</w:t>
+      </w:r>
+      <w:proofErr w:type="spellStart"/>
+      <w:r>
+        <w:rPr>
+          <w:rFonts w:ascii="Courier New" w:hAnsi="Courier New" w:cs="Courier New"/>
+          <w:i/>
+          <w:iCs/>
+          <w:sz w:val="24"/>
+          <w:lang w:val="en-US"/>
+        </w:rPr>
+        <w:t>p_release_year</w:t>
+      </w:r>
+      <w:proofErr w:type="spellEnd"/>
+      <w:r>
+        <w:rPr>
+          <w:rFonts w:ascii="Courier New" w:hAnsi="Courier New" w:cs="Courier New"/>
+          <w:i/>
+          <w:iCs/>
+          <w:sz w:val="24"/>
+          <w:lang w:val="en-US"/>
+        </w:rPr>
+        <w:t xml:space="preserve"> INT) </w:t>
       </w:r>
     </w:p>
     <w:p>
@@ -15837,6 +18010,8 @@
         <w:spacing w:before="240" w:line="240" w:lineRule="auto"/>
         <w:rPr>
           <w:rFonts w:ascii="Courier New" w:hAnsi="Courier New" w:cs="Courier New"/>
+          <w:i/>
+          <w:iCs/>
           <w:sz w:val="24"/>
           <w:lang w:val="en-US"/>
         </w:rPr>
@@ -15844,6 +18019,8 @@
       <w:r>
         <w:rPr>
           <w:rFonts w:ascii="Courier New" w:hAnsi="Courier New" w:cs="Courier New"/>
+          <w:i/>
+          <w:iCs/>
           <w:sz w:val="24"/>
           <w:lang w:val="en-US"/>
         </w:rPr>
@@ -15855,6 +18032,8 @@
         <w:spacing w:before="240" w:line="240" w:lineRule="auto"/>
         <w:rPr>
           <w:rFonts w:ascii="Courier New" w:hAnsi="Courier New" w:cs="Courier New"/>
+          <w:i/>
+          <w:iCs/>
           <w:sz w:val="24"/>
           <w:lang w:val="en-US"/>
         </w:rPr>
@@ -15862,17 +18041,33 @@
       <w:r>
         <w:rPr>
           <w:rFonts w:ascii="Courier New" w:hAnsi="Courier New" w:cs="Courier New"/>
+          <w:i/>
+          <w:iCs/>
           <w:sz w:val="24"/>
           <w:lang w:val="en-US"/>
         </w:rPr>
-        <w:t>LANGUAGE plpgsql</w:t>
-      </w:r>
+        <w:t xml:space="preserve">LANGUAGE </w:t>
+      </w:r>
+      <w:proofErr w:type="spellStart"/>
+      <w:r>
+        <w:rPr>
+          <w:rFonts w:ascii="Courier New" w:hAnsi="Courier New" w:cs="Courier New"/>
+          <w:i/>
+          <w:iCs/>
+          <w:sz w:val="24"/>
+          <w:lang w:val="en-US"/>
+        </w:rPr>
+        <w:t>plpgsql</w:t>
+      </w:r>
+      <w:proofErr w:type="spellEnd"/>
     </w:p>
     <w:p>
       <w:pPr>
         <w:spacing w:before="240" w:line="240" w:lineRule="auto"/>
         <w:rPr>
           <w:rFonts w:ascii="Courier New" w:hAnsi="Courier New" w:cs="Courier New"/>
+          <w:i/>
+          <w:iCs/>
           <w:sz w:val="24"/>
           <w:lang w:val="en-US"/>
         </w:rPr>
@@ -15880,6 +18075,8 @@
       <w:r>
         <w:rPr>
           <w:rFonts w:ascii="Courier New" w:hAnsi="Courier New" w:cs="Courier New"/>
+          <w:i/>
+          <w:iCs/>
           <w:sz w:val="24"/>
           <w:lang w:val="en-US"/>
         </w:rPr>
@@ -15891,6 +18088,8 @@
         <w:spacing w:before="240" w:line="240" w:lineRule="auto"/>
         <w:rPr>
           <w:rFonts w:ascii="Courier New" w:hAnsi="Courier New" w:cs="Courier New"/>
+          <w:i/>
+          <w:iCs/>
           <w:sz w:val="24"/>
           <w:lang w:val="en-US"/>
         </w:rPr>
@@ -15898,6 +18097,8 @@
       <w:r>
         <w:rPr>
           <w:rFonts w:ascii="Courier New" w:hAnsi="Courier New" w:cs="Courier New"/>
+          <w:i/>
+          <w:iCs/>
           <w:sz w:val="24"/>
           <w:lang w:val="en-US"/>
         </w:rPr>
@@ -15909,6 +18110,8 @@
         <w:spacing w:before="240" w:line="240" w:lineRule="auto"/>
         <w:rPr>
           <w:rFonts w:ascii="Courier New" w:hAnsi="Courier New" w:cs="Courier New"/>
+          <w:i/>
+          <w:iCs/>
           <w:sz w:val="24"/>
           <w:lang w:val="en-US"/>
         </w:rPr>
@@ -15916,10 +18119,34 @@
       <w:r>
         <w:rPr>
           <w:rFonts w:ascii="Courier New" w:hAnsi="Courier New" w:cs="Courier New"/>
+          <w:i/>
+          <w:iCs/>
           <w:sz w:val="24"/>
           <w:lang w:val="en-US"/>
         </w:rPr>
-        <w:t xml:space="preserve">    v_count INT;</w:t>
+        <w:t xml:space="preserve">    </w:t>
+      </w:r>
+      <w:proofErr w:type="spellStart"/>
+      <w:r>
+        <w:rPr>
+          <w:rFonts w:ascii="Courier New" w:hAnsi="Courier New" w:cs="Courier New"/>
+          <w:i/>
+          <w:iCs/>
+          <w:sz w:val="24"/>
+          <w:lang w:val="en-US"/>
+        </w:rPr>
+        <w:t>v_count</w:t>
+      </w:r>
+      <w:proofErr w:type="spellEnd"/>
+      <w:r>
+        <w:rPr>
+          <w:rFonts w:ascii="Courier New" w:hAnsi="Courier New" w:cs="Courier New"/>
+          <w:i/>
+          <w:iCs/>
+          <w:sz w:val="24"/>
+          <w:lang w:val="en-US"/>
+        </w:rPr>
+        <w:t xml:space="preserve"> INT;</w:t>
       </w:r>
     </w:p>
     <w:p>
@@ -15927,6 +18154,8 @@
         <w:spacing w:before="240" w:line="240" w:lineRule="auto"/>
         <w:rPr>
           <w:rFonts w:ascii="Courier New" w:hAnsi="Courier New" w:cs="Courier New"/>
+          <w:i/>
+          <w:iCs/>
           <w:sz w:val="24"/>
           <w:lang w:val="en-US"/>
         </w:rPr>
@@ -15934,6 +18163,8 @@
       <w:r>
         <w:rPr>
           <w:rFonts w:ascii="Courier New" w:hAnsi="Courier New" w:cs="Courier New"/>
+          <w:i/>
+          <w:iCs/>
           <w:sz w:val="24"/>
           <w:lang w:val="en-US"/>
         </w:rPr>
@@ -15945,6 +18176,8 @@
         <w:spacing w:before="240" w:line="240" w:lineRule="auto"/>
         <w:rPr>
           <w:rFonts w:ascii="Courier New" w:hAnsi="Courier New" w:cs="Courier New"/>
+          <w:i/>
+          <w:iCs/>
           <w:sz w:val="24"/>
           <w:lang w:val="en-US"/>
         </w:rPr>
@@ -15952,17 +18185,33 @@
       <w:r>
         <w:rPr>
           <w:rFonts w:ascii="Courier New" w:hAnsi="Courier New" w:cs="Courier New"/>
+          <w:i/>
+          <w:iCs/>
           <w:sz w:val="24"/>
           <w:lang w:val="en-US"/>
         </w:rPr>
-        <w:t xml:space="preserve">    SELECT COUNT(*) INTO v_count</w:t>
-      </w:r>
+        <w:t xml:space="preserve">    SELECT COUNT(*) INTO </w:t>
+      </w:r>
+      <w:proofErr w:type="spellStart"/>
+      <w:r>
+        <w:rPr>
+          <w:rFonts w:ascii="Courier New" w:hAnsi="Courier New" w:cs="Courier New"/>
+          <w:i/>
+          <w:iCs/>
+          <w:sz w:val="24"/>
+          <w:lang w:val="en-US"/>
+        </w:rPr>
+        <w:t>v_count</w:t>
+      </w:r>
+      <w:proofErr w:type="spellEnd"/>
     </w:p>
     <w:p>
       <w:pPr>
         <w:spacing w:before="240" w:line="240" w:lineRule="auto"/>
         <w:rPr>
           <w:rFonts w:ascii="Courier New" w:hAnsi="Courier New" w:cs="Courier New"/>
+          <w:i/>
+          <w:iCs/>
           <w:sz w:val="24"/>
           <w:lang w:val="en-US"/>
         </w:rPr>
@@ -15970,6 +18219,8 @@
       <w:r>
         <w:rPr>
           <w:rFonts w:ascii="Courier New" w:hAnsi="Courier New" w:cs="Courier New"/>
+          <w:i/>
+          <w:iCs/>
           <w:sz w:val="24"/>
           <w:lang w:val="en-US"/>
         </w:rPr>
@@ -15981,6 +18232,8 @@
         <w:spacing w:before="240" w:line="240" w:lineRule="auto"/>
         <w:rPr>
           <w:rFonts w:ascii="Courier New" w:hAnsi="Courier New" w:cs="Courier New"/>
+          <w:i/>
+          <w:iCs/>
           <w:sz w:val="24"/>
           <w:lang w:val="en-US"/>
         </w:rPr>
@@ -15988,10 +18241,56 @@
       <w:r>
         <w:rPr>
           <w:rFonts w:ascii="Courier New" w:hAnsi="Courier New" w:cs="Courier New"/>
+          <w:i/>
+          <w:iCs/>
           <w:sz w:val="24"/>
           <w:lang w:val="en-US"/>
         </w:rPr>
-        <w:t xml:space="preserve">    WHERE release_year = p_release_year;</w:t>
+        <w:t xml:space="preserve">    WHERE </w:t>
+      </w:r>
+      <w:proofErr w:type="spellStart"/>
+      <w:r>
+        <w:rPr>
+          <w:rFonts w:ascii="Courier New" w:hAnsi="Courier New" w:cs="Courier New"/>
+          <w:i/>
+          <w:iCs/>
+          <w:sz w:val="24"/>
+          <w:lang w:val="en-US"/>
+        </w:rPr>
+        <w:t>release_year</w:t>
+      </w:r>
+      <w:proofErr w:type="spellEnd"/>
+      <w:r>
+        <w:rPr>
+          <w:rFonts w:ascii="Courier New" w:hAnsi="Courier New" w:cs="Courier New"/>
+          <w:i/>
+          <w:iCs/>
+          <w:sz w:val="24"/>
+          <w:lang w:val="en-US"/>
+        </w:rPr>
+        <w:t xml:space="preserve"> = </w:t>
+      </w:r>
+      <w:proofErr w:type="spellStart"/>
+      <w:r>
+        <w:rPr>
+          <w:rFonts w:ascii="Courier New" w:hAnsi="Courier New" w:cs="Courier New"/>
+          <w:i/>
+          <w:iCs/>
+          <w:sz w:val="24"/>
+          <w:lang w:val="en-US"/>
+        </w:rPr>
+        <w:t>p_release_year</w:t>
+      </w:r>
+      <w:proofErr w:type="spellEnd"/>
+      <w:r>
+        <w:rPr>
+          <w:rFonts w:ascii="Courier New" w:hAnsi="Courier New" w:cs="Courier New"/>
+          <w:i/>
+          <w:iCs/>
+          <w:sz w:val="24"/>
+          <w:lang w:val="en-US"/>
+        </w:rPr>
+        <w:t>;</w:t>
       </w:r>
     </w:p>
     <w:p>
@@ -15999,6 +18298,8 @@
         <w:spacing w:before="240" w:line="240" w:lineRule="auto"/>
         <w:rPr>
           <w:rFonts w:ascii="Courier New" w:hAnsi="Courier New" w:cs="Courier New"/>
+          <w:i/>
+          <w:iCs/>
           <w:sz w:val="24"/>
           <w:lang w:val="en-US"/>
         </w:rPr>
@@ -16009,6 +18310,8 @@
         <w:spacing w:before="240" w:line="240" w:lineRule="auto"/>
         <w:rPr>
           <w:rFonts w:ascii="Courier New" w:hAnsi="Courier New" w:cs="Courier New"/>
+          <w:i/>
+          <w:iCs/>
           <w:sz w:val="24"/>
           <w:lang w:val="en-US"/>
         </w:rPr>
@@ -16016,10 +18319,34 @@
       <w:r>
         <w:rPr>
           <w:rFonts w:ascii="Courier New" w:hAnsi="Courier New" w:cs="Courier New"/>
+          <w:i/>
+          <w:iCs/>
           <w:sz w:val="24"/>
           <w:lang w:val="en-US"/>
         </w:rPr>
-        <w:t xml:space="preserve">    RETURN v_count;</w:t>
+        <w:t xml:space="preserve">    RETURN </w:t>
+      </w:r>
+      <w:proofErr w:type="spellStart"/>
+      <w:r>
+        <w:rPr>
+          <w:rFonts w:ascii="Courier New" w:hAnsi="Courier New" w:cs="Courier New"/>
+          <w:i/>
+          <w:iCs/>
+          <w:sz w:val="24"/>
+          <w:lang w:val="en-US"/>
+        </w:rPr>
+        <w:t>v_count</w:t>
+      </w:r>
+      <w:proofErr w:type="spellEnd"/>
+      <w:r>
+        <w:rPr>
+          <w:rFonts w:ascii="Courier New" w:hAnsi="Courier New" w:cs="Courier New"/>
+          <w:i/>
+          <w:iCs/>
+          <w:sz w:val="24"/>
+          <w:lang w:val="en-US"/>
+        </w:rPr>
+        <w:t>;</w:t>
       </w:r>
     </w:p>
     <w:p>
@@ -16027,6 +18354,8 @@
         <w:spacing w:before="240" w:line="240" w:lineRule="auto"/>
         <w:rPr>
           <w:rFonts w:ascii="Courier New" w:hAnsi="Courier New" w:cs="Courier New"/>
+          <w:i/>
+          <w:iCs/>
           <w:sz w:val="24"/>
           <w:lang w:val="en-US"/>
         </w:rPr>
@@ -16034,6 +18363,8 @@
       <w:r>
         <w:rPr>
           <w:rFonts w:ascii="Courier New" w:hAnsi="Courier New" w:cs="Courier New"/>
+          <w:i/>
+          <w:iCs/>
           <w:sz w:val="24"/>
           <w:lang w:val="en-US"/>
         </w:rPr>
@@ -16045,6 +18376,8 @@
         <w:spacing w:before="240" w:line="240" w:lineRule="auto"/>
         <w:rPr>
           <w:rFonts w:ascii="Courier New" w:hAnsi="Courier New" w:cs="Courier New"/>
+          <w:i/>
+          <w:iCs/>
           <w:sz w:val="24"/>
           <w:szCs w:val="28"/>
           <w:lang w:val="en-US"/>
@@ -16053,15 +18386,18 @@
       <w:r>
         <w:rPr>
           <w:rFonts w:ascii="Courier New" w:hAnsi="Courier New" w:cs="Courier New"/>
+          <w:i/>
+          <w:iCs/>
           <w:sz w:val="24"/>
           <w:lang w:val="en-US"/>
         </w:rPr>
-        <w:lastRenderedPageBreak/>
         <w:t>$$;</w:t>
       </w:r>
       <w:r>
         <w:rPr>
           <w:rFonts w:ascii="Courier New" w:hAnsi="Courier New" w:cs="Courier New"/>
+          <w:i/>
+          <w:iCs/>
           <w:sz w:val="24"/>
           <w:szCs w:val="28"/>
           <w:lang w:val="en-US"/>
@@ -16110,6 +18446,8 @@
         <w:ind w:firstLine="708"/>
         <w:rPr>
           <w:rFonts w:ascii="Courier New" w:hAnsi="Courier New" w:cs="Courier New"/>
+          <w:i/>
+          <w:iCs/>
           <w:sz w:val="24"/>
           <w:lang w:val="en-US"/>
         </w:rPr>
@@ -16117,10 +18455,34 @@
       <w:r>
         <w:rPr>
           <w:rFonts w:ascii="Courier New" w:hAnsi="Courier New" w:cs="Courier New"/>
+          <w:i/>
+          <w:iCs/>
           <w:sz w:val="24"/>
           <w:lang w:val="en-US"/>
         </w:rPr>
-        <w:t>SELECT count_movies_by_year(1999);</w:t>
+        <w:t xml:space="preserve">SELECT </w:t>
+      </w:r>
+      <w:proofErr w:type="spellStart"/>
+      <w:r>
+        <w:rPr>
+          <w:rFonts w:ascii="Courier New" w:hAnsi="Courier New" w:cs="Courier New"/>
+          <w:i/>
+          <w:iCs/>
+          <w:sz w:val="24"/>
+          <w:lang w:val="en-US"/>
+        </w:rPr>
+        <w:t>count_movies_by_year</w:t>
+      </w:r>
+      <w:proofErr w:type="spellEnd"/>
+      <w:r>
+        <w:rPr>
+          <w:rFonts w:ascii="Courier New" w:hAnsi="Courier New" w:cs="Courier New"/>
+          <w:i/>
+          <w:iCs/>
+          <w:sz w:val="24"/>
+          <w:lang w:val="en-US"/>
+        </w:rPr>
+        <w:t>(1999);</w:t>
       </w:r>
     </w:p>
     <w:p>
@@ -16195,216 +18557,439 @@
     </w:p>
     <w:p>
       <w:pPr>
-        <w:keepNext/>
-        <w:autoSpaceDE w:val="0"/>
-        <w:autoSpaceDN w:val="0"/>
-        <w:adjustRightInd w:val="0"/>
-        <w:spacing w:before="100"/>
+        <w:rPr>
+          <w:rFonts w:ascii="Courier New" w:hAnsi="Courier New" w:cs="Courier New"/>
+          <w:i/>
+          <w:iCs/>
+          <w:sz w:val="24"/>
+          <w:lang w:val="en-US"/>
+        </w:rPr>
+      </w:pPr>
+      <w:r>
+        <w:rPr>
+          <w:rFonts w:ascii="Courier New" w:hAnsi="Courier New" w:cs="Courier New"/>
+          <w:i/>
+          <w:iCs/>
+          <w:sz w:val="24"/>
+          <w:lang w:val="en-US"/>
+        </w:rPr>
+        <w:t xml:space="preserve">CREATE OR REPLACE VIEW </w:t>
+      </w:r>
+      <w:proofErr w:type="spellStart"/>
+      <w:r>
+        <w:rPr>
+          <w:rFonts w:ascii="Courier New" w:hAnsi="Courier New" w:cs="Courier New"/>
+          <w:i/>
+          <w:iCs/>
+          <w:sz w:val="24"/>
+          <w:lang w:val="en-US"/>
+        </w:rPr>
+        <w:t>movie_genre_count</w:t>
+      </w:r>
+      <w:proofErr w:type="spellEnd"/>
+      <w:r>
+        <w:rPr>
+          <w:rFonts w:ascii="Courier New" w:hAnsi="Courier New" w:cs="Courier New"/>
+          <w:i/>
+          <w:iCs/>
+          <w:sz w:val="24"/>
+          <w:lang w:val="en-US"/>
+        </w:rPr>
+        <w:t xml:space="preserve"> AS </w:t>
+      </w:r>
+    </w:p>
+    <w:p>
+      <w:pPr>
+        <w:rPr>
+          <w:rFonts w:ascii="Courier New" w:hAnsi="Courier New" w:cs="Courier New"/>
+          <w:i/>
+          <w:iCs/>
+          <w:sz w:val="24"/>
+          <w:lang w:val="en-US"/>
+        </w:rPr>
+      </w:pPr>
+      <w:r>
+        <w:rPr>
+          <w:rFonts w:ascii="Courier New" w:hAnsi="Courier New" w:cs="Courier New"/>
+          <w:i/>
+          <w:iCs/>
+          <w:sz w:val="24"/>
+          <w:lang w:val="en-US"/>
+        </w:rPr>
+        <w:t xml:space="preserve">SELECT </w:t>
+      </w:r>
+    </w:p>
+    <w:p>
+      <w:pPr>
+        <w:rPr>
+          <w:rFonts w:ascii="Courier New" w:hAnsi="Courier New" w:cs="Courier New"/>
+          <w:i/>
+          <w:iCs/>
+          <w:sz w:val="24"/>
+          <w:lang w:val="en-US"/>
+        </w:rPr>
+      </w:pPr>
+      <w:r>
+        <w:rPr>
+          <w:rFonts w:ascii="Courier New" w:hAnsi="Courier New" w:cs="Courier New"/>
+          <w:i/>
+          <w:iCs/>
+          <w:sz w:val="24"/>
+          <w:lang w:val="en-US"/>
+        </w:rPr>
+        <w:t xml:space="preserve">    </w:t>
+      </w:r>
+      <w:proofErr w:type="spellStart"/>
+      <w:r>
+        <w:rPr>
+          <w:rFonts w:ascii="Courier New" w:hAnsi="Courier New" w:cs="Courier New"/>
+          <w:i/>
+          <w:iCs/>
+          <w:sz w:val="24"/>
+          <w:lang w:val="en-US"/>
+        </w:rPr>
+        <w:t>m.title</w:t>
+      </w:r>
+      <w:proofErr w:type="spellEnd"/>
+      <w:r>
+        <w:rPr>
+          <w:rFonts w:ascii="Courier New" w:hAnsi="Courier New" w:cs="Courier New"/>
+          <w:i/>
+          <w:iCs/>
+          <w:sz w:val="24"/>
+          <w:lang w:val="en-US"/>
+        </w:rPr>
+        <w:t xml:space="preserve">, </w:t>
+      </w:r>
+    </w:p>
+    <w:p>
+      <w:pPr>
+        <w:rPr>
+          <w:rFonts w:ascii="Courier New" w:hAnsi="Courier New" w:cs="Courier New"/>
+          <w:i/>
+          <w:iCs/>
+          <w:sz w:val="24"/>
+          <w:lang w:val="en-US"/>
+        </w:rPr>
+      </w:pPr>
+      <w:r>
+        <w:rPr>
+          <w:rFonts w:ascii="Courier New" w:hAnsi="Courier New" w:cs="Courier New"/>
+          <w:i/>
+          <w:iCs/>
+          <w:sz w:val="24"/>
+          <w:lang w:val="en-US"/>
+        </w:rPr>
+        <w:t xml:space="preserve">    COUNT(</w:t>
+      </w:r>
+      <w:proofErr w:type="spellStart"/>
+      <w:r>
+        <w:rPr>
+          <w:rFonts w:ascii="Courier New" w:hAnsi="Courier New" w:cs="Courier New"/>
+          <w:i/>
+          <w:iCs/>
+          <w:sz w:val="24"/>
+          <w:lang w:val="en-US"/>
+        </w:rPr>
+        <w:t>mg.genre_id</w:t>
+      </w:r>
+      <w:proofErr w:type="spellEnd"/>
+      <w:r>
+        <w:rPr>
+          <w:rFonts w:ascii="Courier New" w:hAnsi="Courier New" w:cs="Courier New"/>
+          <w:i/>
+          <w:iCs/>
+          <w:sz w:val="24"/>
+          <w:lang w:val="en-US"/>
+        </w:rPr>
+        <w:t xml:space="preserve">) AS </w:t>
+      </w:r>
+      <w:proofErr w:type="spellStart"/>
+      <w:r>
+        <w:rPr>
+          <w:rFonts w:ascii="Courier New" w:hAnsi="Courier New" w:cs="Courier New"/>
+          <w:i/>
+          <w:iCs/>
+          <w:sz w:val="24"/>
+          <w:lang w:val="en-US"/>
+        </w:rPr>
+        <w:t>genre_count</w:t>
+      </w:r>
+      <w:proofErr w:type="spellEnd"/>
+    </w:p>
+    <w:p>
+      <w:pPr>
+        <w:rPr>
+          <w:rFonts w:ascii="Courier New" w:hAnsi="Courier New" w:cs="Courier New"/>
+          <w:i/>
+          <w:iCs/>
+          <w:sz w:val="24"/>
+          <w:lang w:val="en-US"/>
+        </w:rPr>
+      </w:pPr>
+      <w:r>
+        <w:rPr>
+          <w:rFonts w:ascii="Courier New" w:hAnsi="Courier New" w:cs="Courier New"/>
+          <w:i/>
+          <w:iCs/>
+          <w:sz w:val="24"/>
+          <w:lang w:val="en-US"/>
+        </w:rPr>
+        <w:t xml:space="preserve">FROM </w:t>
+      </w:r>
+    </w:p>
+    <w:p>
+      <w:pPr>
+        <w:rPr>
+          <w:rFonts w:ascii="Courier New" w:hAnsi="Courier New" w:cs="Courier New"/>
+          <w:i/>
+          <w:iCs/>
+          <w:sz w:val="24"/>
+          <w:lang w:val="en-US"/>
+        </w:rPr>
+      </w:pPr>
+      <w:r>
+        <w:rPr>
+          <w:rFonts w:ascii="Courier New" w:hAnsi="Courier New" w:cs="Courier New"/>
+          <w:i/>
+          <w:iCs/>
+          <w:sz w:val="24"/>
+          <w:lang w:val="en-US"/>
+        </w:rPr>
+        <w:t xml:space="preserve">    movies m</w:t>
+      </w:r>
+    </w:p>
+    <w:p>
+      <w:pPr>
+        <w:rPr>
+          <w:rFonts w:ascii="Courier New" w:hAnsi="Courier New" w:cs="Courier New"/>
+          <w:i/>
+          <w:iCs/>
+          <w:sz w:val="24"/>
+          <w:lang w:val="en-US"/>
+        </w:rPr>
+      </w:pPr>
+      <w:r>
+        <w:rPr>
+          <w:rFonts w:ascii="Courier New" w:hAnsi="Courier New" w:cs="Courier New"/>
+          <w:i/>
+          <w:iCs/>
+          <w:sz w:val="24"/>
+          <w:lang w:val="en-US"/>
+        </w:rPr>
+        <w:t xml:space="preserve">JOIN </w:t>
+      </w:r>
+    </w:p>
+    <w:p>
+      <w:pPr>
+        <w:rPr>
+          <w:rFonts w:ascii="Courier New" w:hAnsi="Courier New" w:cs="Courier New"/>
+          <w:i/>
+          <w:iCs/>
+          <w:sz w:val="24"/>
+          <w:lang w:val="en-US"/>
+        </w:rPr>
+      </w:pPr>
+      <w:r>
+        <w:rPr>
+          <w:rFonts w:ascii="Courier New" w:hAnsi="Courier New" w:cs="Courier New"/>
+          <w:i/>
+          <w:iCs/>
+          <w:sz w:val="24"/>
+          <w:lang w:val="en-US"/>
+        </w:rPr>
+        <w:t xml:space="preserve">    </w:t>
+      </w:r>
+      <w:proofErr w:type="spellStart"/>
+      <w:r>
+        <w:rPr>
+          <w:rFonts w:ascii="Courier New" w:hAnsi="Courier New" w:cs="Courier New"/>
+          <w:i/>
+          <w:iCs/>
+          <w:sz w:val="24"/>
+          <w:lang w:val="en-US"/>
+        </w:rPr>
+        <w:t>movie_genres</w:t>
+      </w:r>
+      <w:proofErr w:type="spellEnd"/>
+      <w:r>
+        <w:rPr>
+          <w:rFonts w:ascii="Courier New" w:hAnsi="Courier New" w:cs="Courier New"/>
+          <w:i/>
+          <w:iCs/>
+          <w:sz w:val="24"/>
+          <w:lang w:val="en-US"/>
+        </w:rPr>
+        <w:t xml:space="preserve"> mg ON m.id = </w:t>
+      </w:r>
+      <w:proofErr w:type="spellStart"/>
+      <w:r>
+        <w:rPr>
+          <w:rFonts w:ascii="Courier New" w:hAnsi="Courier New" w:cs="Courier New"/>
+          <w:i/>
+          <w:iCs/>
+          <w:sz w:val="24"/>
+          <w:lang w:val="en-US"/>
+        </w:rPr>
+        <w:t>mg.movie_id</w:t>
+      </w:r>
+      <w:proofErr w:type="spellEnd"/>
+    </w:p>
+    <w:p>
+      <w:pPr>
+        <w:rPr>
+          <w:rFonts w:ascii="Courier New" w:hAnsi="Courier New" w:cs="Courier New"/>
+          <w:i/>
+          <w:iCs/>
+          <w:sz w:val="24"/>
+        </w:rPr>
+      </w:pPr>
+      <w:r>
+        <w:rPr>
+          <w:rFonts w:ascii="Courier New" w:hAnsi="Courier New" w:cs="Courier New"/>
+          <w:i/>
+          <w:iCs/>
+          <w:sz w:val="24"/>
+          <w:lang w:val="en-US"/>
+        </w:rPr>
+        <w:t>GROUP</w:t>
+      </w:r>
+      <w:r>
+        <w:rPr>
+          <w:rFonts w:ascii="Courier New" w:hAnsi="Courier New" w:cs="Courier New"/>
+          <w:i/>
+          <w:iCs/>
+          <w:sz w:val="24"/>
+        </w:rPr>
+        <w:t xml:space="preserve"> </w:t>
+      </w:r>
+      <w:r>
+        <w:rPr>
+          <w:rFonts w:ascii="Courier New" w:hAnsi="Courier New" w:cs="Courier New"/>
+          <w:i/>
+          <w:iCs/>
+          <w:sz w:val="24"/>
+          <w:lang w:val="en-US"/>
+        </w:rPr>
+        <w:t>BY</w:t>
+      </w:r>
+      <w:r>
+        <w:rPr>
+          <w:rFonts w:ascii="Courier New" w:hAnsi="Courier New" w:cs="Courier New"/>
+          <w:i/>
+          <w:iCs/>
+          <w:sz w:val="24"/>
+        </w:rPr>
+        <w:t xml:space="preserve"> </w:t>
+      </w:r>
+    </w:p>
+    <w:p>
+      <w:pPr>
+        <w:rPr>
+          <w:rFonts w:ascii="Courier New" w:hAnsi="Courier New" w:cs="Courier New"/>
+          <w:i/>
+          <w:iCs/>
+          <w:sz w:val="24"/>
+        </w:rPr>
+      </w:pPr>
+      <w:r>
+        <w:rPr>
+          <w:rFonts w:ascii="Courier New" w:hAnsi="Courier New" w:cs="Courier New"/>
+          <w:i/>
+          <w:iCs/>
+          <w:sz w:val="24"/>
+        </w:rPr>
+        <w:t xml:space="preserve">    </w:t>
+      </w:r>
+      <w:r>
+        <w:rPr>
+          <w:rFonts w:ascii="Courier New" w:hAnsi="Courier New" w:cs="Courier New"/>
+          <w:i/>
+          <w:iCs/>
+          <w:sz w:val="24"/>
+          <w:lang w:val="en-US"/>
+        </w:rPr>
+        <w:t>m</w:t>
+      </w:r>
+      <w:r>
+        <w:rPr>
+          <w:rFonts w:ascii="Courier New" w:hAnsi="Courier New" w:cs="Courier New"/>
+          <w:i/>
+          <w:iCs/>
+          <w:sz w:val="24"/>
+        </w:rPr>
+        <w:t>.</w:t>
+      </w:r>
+      <w:r>
+        <w:rPr>
+          <w:rFonts w:ascii="Courier New" w:hAnsi="Courier New" w:cs="Courier New"/>
+          <w:i/>
+          <w:iCs/>
+          <w:sz w:val="24"/>
+          <w:lang w:val="en-US"/>
+        </w:rPr>
+        <w:t>title</w:t>
+      </w:r>
+      <w:r>
+        <w:rPr>
+          <w:rFonts w:ascii="Courier New" w:hAnsi="Courier New" w:cs="Courier New"/>
+          <w:i/>
+          <w:iCs/>
+          <w:sz w:val="24"/>
+        </w:rPr>
+        <w:t xml:space="preserve">; </w:t>
+      </w:r>
+    </w:p>
+    <w:p>
+      <w:pPr>
         <w:ind w:firstLine="0"/>
-        <w:jc w:val="both"/>
-        <w:rPr>
-          <w:i/>
-          <w:color w:val="000000"/>
-          <w:szCs w:val="28"/>
-        </w:rPr>
-      </w:pPr>
-    </w:p>
-    <w:p>
-      <w:pPr>
-        <w:rPr>
-          <w:lang w:val="en-US"/>
-        </w:rPr>
-      </w:pPr>
-      <w:r>
-        <w:rPr>
-          <w:lang w:val="en-US"/>
-        </w:rPr>
-        <w:t xml:space="preserve">CREATE OR REPLACE VIEW movie_genre_count AS </w:t>
-      </w:r>
-    </w:p>
-    <w:p>
-      <w:pPr>
-        <w:rPr>
-          <w:lang w:val="en-US"/>
-        </w:rPr>
-      </w:pPr>
-      <w:r>
-        <w:rPr>
-          <w:lang w:val="en-US"/>
-        </w:rPr>
-        <w:t xml:space="preserve">SELECT </w:t>
-      </w:r>
-    </w:p>
-    <w:p>
-      <w:pPr>
-        <w:rPr>
-          <w:lang w:val="en-US"/>
-        </w:rPr>
-      </w:pPr>
-      <w:r>
-        <w:rPr>
-          <w:lang w:val="en-US"/>
-        </w:rPr>
-        <w:t xml:space="preserve">    m.title, </w:t>
-      </w:r>
-    </w:p>
-    <w:p>
-      <w:pPr>
-        <w:rPr>
-          <w:lang w:val="en-US"/>
-        </w:rPr>
-      </w:pPr>
-      <w:r>
-        <w:rPr>
-          <w:lang w:val="en-US"/>
-        </w:rPr>
-        <w:t xml:space="preserve">    COUNT(mg.genre_id) AS genre_count</w:t>
-      </w:r>
-    </w:p>
-    <w:p>
-      <w:pPr>
-        <w:rPr>
-          <w:lang w:val="en-US"/>
-        </w:rPr>
-      </w:pPr>
-      <w:r>
-        <w:rPr>
-          <w:lang w:val="en-US"/>
-        </w:rPr>
-        <w:t xml:space="preserve">FROM </w:t>
-      </w:r>
-    </w:p>
-    <w:p>
-      <w:pPr>
-        <w:rPr>
-          <w:lang w:val="en-US"/>
-        </w:rPr>
-      </w:pPr>
-      <w:r>
-        <w:rPr>
-          <w:lang w:val="en-US"/>
-        </w:rPr>
-        <w:t xml:space="preserve">    movies m</w:t>
-      </w:r>
-    </w:p>
-    <w:p>
-      <w:pPr>
-        <w:rPr>
-          <w:lang w:val="en-US"/>
-        </w:rPr>
-      </w:pPr>
-      <w:r>
-        <w:rPr>
-          <w:lang w:val="en-US"/>
-        </w:rPr>
-        <w:t xml:space="preserve">JOIN </w:t>
-      </w:r>
-    </w:p>
-    <w:p>
-      <w:pPr>
-        <w:rPr>
-          <w:lang w:val="en-US"/>
-        </w:rPr>
-      </w:pPr>
-      <w:r>
-        <w:rPr>
-          <w:lang w:val="en-US"/>
-        </w:rPr>
-        <w:t xml:space="preserve">    movie_genres mg ON m.id = mg.movie_id</w:t>
-      </w:r>
-    </w:p>
-    <w:p>
-      <w:pPr>
-        <w:rPr>
-          <w:lang w:val="en-US"/>
-        </w:rPr>
-      </w:pPr>
-      <w:r>
-        <w:rPr>
-          <w:lang w:val="en-US"/>
-        </w:rPr>
-        <w:t xml:space="preserve">GROUP BY </w:t>
-      </w:r>
-    </w:p>
-    <w:p>
-      <w:pPr>
-        <w:rPr>
-          <w:lang w:val="en-US"/>
-        </w:rPr>
-      </w:pPr>
-      <w:r>
-        <w:rPr>
-          <w:lang w:val="en-US"/>
-        </w:rPr>
-        <w:t xml:space="preserve">    m.title;</w:t>
-      </w:r>
-      <w:r>
-        <w:rPr>
-          <w:lang w:val="en-US"/>
-        </w:rPr>
-        <w:t xml:space="preserve"> </w:t>
-      </w:r>
-    </w:p>
-    <w:p>
-      <w:pPr>
-        <w:rPr>
-          <w:lang w:val="en-US"/>
-        </w:rPr>
-      </w:pPr>
-    </w:p>
-    <w:p>
-      <w:pPr>
-        <w:rPr>
-          <w:lang w:val="en-US"/>
-        </w:rPr>
-      </w:pPr>
-    </w:p>
-    <w:p>
-      <w:pPr>
-        <w:rPr>
-          <w:lang w:val="en-US"/>
-        </w:rPr>
-      </w:pPr>
-    </w:p>
-    <w:p>
-      <w:pPr>
-        <w:rPr>
-          <w:lang w:val="en-US"/>
-        </w:rPr>
-      </w:pPr>
-    </w:p>
-    <w:p>
-      <w:pPr>
-        <w:rPr>
-          <w:lang w:val="en-US"/>
-        </w:rPr>
-      </w:pPr>
-    </w:p>
-    <w:p>
-      <w:pPr>
-        <w:rPr>
-          <w:lang w:val="en-US"/>
-        </w:rPr>
-      </w:pPr>
-    </w:p>
-    <w:p>
-      <w:pPr>
-        <w:rPr>
-          <w:lang w:val="en-US"/>
-        </w:rPr>
+      </w:pPr>
+    </w:p>
+    <w:p>
+      <w:pPr>
+        <w:ind w:firstLine="0"/>
+      </w:pPr>
+    </w:p>
+    <w:p>
+      <w:pPr>
+        <w:ind w:firstLine="0"/>
+      </w:pPr>
+    </w:p>
+    <w:p>
+      <w:pPr>
+        <w:ind w:firstLine="0"/>
+      </w:pPr>
+    </w:p>
+    <w:p>
+      <w:pPr>
+        <w:ind w:firstLine="0"/>
+      </w:pPr>
+    </w:p>
+    <w:p>
+      <w:pPr>
+        <w:ind w:firstLine="0"/>
+      </w:pPr>
+    </w:p>
+    <w:p>
+      <w:pPr>
+        <w:ind w:firstLine="0"/>
+      </w:pPr>
+    </w:p>
+    <w:p>
+      <w:pPr>
+        <w:ind w:firstLine="0"/>
+      </w:pPr>
+    </w:p>
+    <w:p>
+      <w:pPr>
+        <w:ind w:firstLine="0"/>
       </w:pPr>
     </w:p>
     <w:p>
       <w:pPr>
         <w:pStyle w:val="1"/>
-        <w:rPr>
-          <w:lang w:val="en-US"/>
-        </w:rPr>
-      </w:pPr>
-      <w:r>
-        <w:rPr>
-          <w:lang w:val="en-US"/>
-        </w:rPr>
+      </w:pPr>
+      <w:r>
         <w:br w:type="page"/>
       </w:r>
       <w:bookmarkStart w:id="57" w:name="_Toc135498350"/>
@@ -16414,9 +18999,6 @@
         <w:t>Список</w:t>
       </w:r>
       <w:r>
-        <w:rPr>
-          <w:lang w:val="en-US"/>
-        </w:rPr>
         <w:t xml:space="preserve"> </w:t>
       </w:r>
       <w:r>
@@ -16447,7 +19029,15 @@
         </w:rPr>
       </w:pPr>
       <w:r>
-        <w:t>Васильева М.А., Хобта Д.О., Фильтрация набора данных. Рекомендации по выполнению работы и перечень типовых заданий: Учебно-методическое пособие. Издание второе, исправленное и дополненное–М.:РУТ(МИИТ). 202</w:t>
+        <w:t xml:space="preserve">Васильева М.А., </w:t>
+      </w:r>
+      <w:proofErr w:type="spellStart"/>
+      <w:r>
+        <w:t>Хобта</w:t>
+      </w:r>
+      <w:proofErr w:type="spellEnd"/>
+      <w:r>
+        <w:t xml:space="preserve"> Д.О., Фильтрация набора данных. Рекомендации по выполнению работы и перечень типовых заданий: Учебно-методическое пособие. Издание второе, исправленное и дополненное–М.:РУТ(МИИТ). 202</w:t>
       </w:r>
       <w:r>
         <w:rPr>
@@ -16511,7 +19101,15 @@
         <w:jc w:val="both"/>
       </w:pPr>
       <w:r>
-        <w:t>Васильева М.А., Ракинцев Н.А. Соединение данных из множества таблиц. Рекомендации по выполнению работы и перечень типовых  заданий. Учебно-методическое  пособие. М.:РУТ(МИИТ), 202</w:t>
+        <w:t xml:space="preserve">Васильева М.А., </w:t>
+      </w:r>
+      <w:proofErr w:type="spellStart"/>
+      <w:r>
+        <w:t>Ракинцев</w:t>
+      </w:r>
+      <w:proofErr w:type="spellEnd"/>
+      <w:r>
+        <w:t xml:space="preserve"> Н.А. Соединение данных из множества таблиц. Рекомендации по выполнению работы и перечень типовых  заданий. Учебно-методическое  пособие. М.:РУТ(МИИТ), 202</w:t>
       </w:r>
       <w:r>
         <w:rPr>
@@ -16549,11 +19147,7 @@
     </w:p>
     <w:p>
       <w:pPr>
-        <w:pStyle w:val="1"/>
-      </w:pPr>
-    </w:p>
-    <w:p>
-      <w:pPr>
+        <w:ind w:firstLine="0"/>
         <w:rPr>
           <w:szCs w:val="28"/>
         </w:rPr>
